--- a/ExceptionHandling/Exception_Handling_in_Java.docx
+++ b/ExceptionHandling/Exception_Handling_in_Java.docx
@@ -5,140 +5,1204 @@
     <w:p>
       <w:pPr>
         <w:pStyle w:val="Heading1"/>
-        <w:jc w:val="center"/>
-        <w:rPr>
-          <w:sz w:val="34"/>
-          <w:szCs w:val="34"/>
-        </w:rPr>
-      </w:pPr>
-      <w:r>
-        <w:rPr>
-          <w:sz w:val="34"/>
-          <w:szCs w:val="34"/>
-        </w:rPr>
-        <w:t>Exception Handling in Java</w:t>
+      </w:pPr>
+      <w:bookmarkStart w:id="0" w:name="X7ccb81c2a445ae87d780b8133d83ab0ab2ca966"/>
+      <w:r>
+        <w:t>Exception Handling in Java – A Step-by-Step Learning Guide</w:t>
       </w:r>
     </w:p>
     <w:p>
       <w:r>
-        <w:t>Exception Handling in Java helps to handle runtime errors so that normal flow of the program can be maintained.</w:t>
+        <w:pict w14:anchorId="7706FBF6">
+          <v:rect id="_x0000_i1025" style="width:0;height:1.5pt" o:hralign="center" o:hrstd="t" o:hr="t"/>
+        </w:pict>
       </w:r>
     </w:p>
     <w:p>
       <w:pPr>
         <w:pStyle w:val="Heading2"/>
       </w:pPr>
-      <w:r>
-        <w:t>1. What is an Exception?</w:t>
+      <w:bookmarkStart w:id="1" w:name="introduction-why-do-programs-fail"/>
+      <w:r>
+        <w:t>1. Introduction: Why Do Programs Fail?</w:t>
       </w:r>
     </w:p>
     <w:p>
-      <w:r>
-        <w:t>An Exception is an unexpected event that occurs during program execution and disrupts normal flow.</w:t>
-      </w:r>
-    </w:p>
-    <w:p/>
-    <w:p>
-      <w:r>
-        <w:t>Example WITHOUT Exception Handling (Error Occurs)</w:t>
+      <w:pPr>
+        <w:pStyle w:val="FirstParagraph"/>
+      </w:pPr>
+      <w:r>
+        <w:t>Imagine this situation 👇</w:t>
       </w:r>
     </w:p>
     <w:p>
       <w:pPr>
-        <w:pStyle w:val="NoSpacing"/>
-      </w:pPr>
-      <w:r>
-        <w:t>public class DivideByZeroExample {</w:t>
+        <w:pStyle w:val="BodyText"/>
+      </w:pPr>
+      <w:r>
+        <w:t>You are teaching a class, and suddenly there is a power cut. Does learning stop forever? No. You adapt, maybe open windows or continue discussion.</w:t>
       </w:r>
     </w:p>
     <w:p>
       <w:pPr>
-        <w:pStyle w:val="NoSpacing"/>
-      </w:pPr>
-      <w:r>
-        <w:t xml:space="preserve">    public static void main(String[] args) {</w:t>
+        <w:pStyle w:val="BodyText"/>
+      </w:pPr>
+      <w:r>
+        <w:t xml:space="preserve">Similarly, </w:t>
+      </w:r>
+      <w:r>
+        <w:rPr>
+          <w:b/>
+          <w:bCs/>
+        </w:rPr>
+        <w:t>programs face unexpected problems</w:t>
+      </w:r>
+      <w:r>
+        <w:t xml:space="preserve">, but instead of completely crashing, Java gives us a way to </w:t>
+      </w:r>
+      <w:r>
+        <w:rPr>
+          <w:b/>
+          <w:bCs/>
+        </w:rPr>
+        <w:t>handle problems gracefully</w:t>
+      </w:r>
+      <w:r>
+        <w:t xml:space="preserve">. This mechanism is called </w:t>
+      </w:r>
+      <w:r>
+        <w:rPr>
+          <w:b/>
+          <w:bCs/>
+        </w:rPr>
+        <w:t>Exception Handling</w:t>
+      </w:r>
+      <w:r>
+        <w:t>.</w:t>
       </w:r>
     </w:p>
     <w:p>
       <w:pPr>
-        <w:pStyle w:val="NoSpacing"/>
-      </w:pPr>
-      <w:r>
-        <w:t xml:space="preserve">        int a = 10;</w:t>
+        <w:pStyle w:val="BodyText"/>
+      </w:pPr>
+      <w:r>
+        <w:t xml:space="preserve">👉 </w:t>
+      </w:r>
+      <w:r>
+        <w:rPr>
+          <w:b/>
+          <w:bCs/>
+        </w:rPr>
+        <w:t>Exception Handling in Java</w:t>
+      </w:r>
+      <w:r>
+        <w:t xml:space="preserve"> allows a program to deal with runtime errors so that the </w:t>
+      </w:r>
+      <w:r>
+        <w:rPr>
+          <w:b/>
+          <w:bCs/>
+        </w:rPr>
+        <w:t>normal flow of execution continues</w:t>
+      </w:r>
+      <w:r>
+        <w:t xml:space="preserve"> instead of abruptly terminating.</w:t>
       </w:r>
     </w:p>
     <w:p>
-      <w:pPr>
-        <w:pStyle w:val="NoSpacing"/>
-      </w:pPr>
-      <w:r>
-        <w:t xml:space="preserve">        int b = 0;</w:t>
+      <w:r>
+        <w:pict w14:anchorId="61FD103D">
+          <v:rect id="_x0000_i1026" style="width:0;height:1.5pt" o:hralign="center" o:hrstd="t" o:hr="t"/>
+        </w:pict>
       </w:r>
     </w:p>
     <w:p>
       <w:pPr>
-        <w:pStyle w:val="NoSpacing"/>
-      </w:pPr>
+        <w:pStyle w:val="Heading2"/>
+      </w:pPr>
+      <w:bookmarkStart w:id="2" w:name="what-is-an-exception"/>
+      <w:bookmarkEnd w:id="1"/>
+      <w:r>
+        <w:t>2. What is an Exception?</w:t>
+      </w:r>
     </w:p>
     <w:p>
       <w:pPr>
-        <w:pStyle w:val="NoSpacing"/>
-      </w:pPr>
-      <w:r>
-        <w:t xml:space="preserve">        int result = a / b;   // Divide by zero</w:t>
+        <w:pStyle w:val="FirstParagraph"/>
+      </w:pPr>
+      <w:r>
+        <w:t xml:space="preserve">An </w:t>
+      </w:r>
+      <w:r>
+        <w:rPr>
+          <w:b/>
+          <w:bCs/>
+        </w:rPr>
+        <w:t>Exception</w:t>
+      </w:r>
+      <w:r>
+        <w:t xml:space="preserve"> is an </w:t>
+      </w:r>
+      <w:r>
+        <w:rPr>
+          <w:b/>
+          <w:bCs/>
+        </w:rPr>
+        <w:t>unexpected event</w:t>
+      </w:r>
+      <w:r>
+        <w:t xml:space="preserve"> that occurs during program execution and disrupts the normal flow of the program.</w:t>
       </w:r>
     </w:p>
     <w:p>
       <w:pPr>
-        <w:pStyle w:val="NoSpacing"/>
-      </w:pPr>
-      <w:r>
-        <w:t xml:space="preserve">        System.out.println(result);</w:t>
+        <w:pStyle w:val="Heading3"/>
+      </w:pPr>
+      <w:bookmarkStart w:id="3" w:name="real-life-analogy"/>
+      <w:r>
+        <w:t>Real-Life Analogy 🧠</w:t>
       </w:r>
     </w:p>
     <w:p>
       <w:pPr>
-        <w:pStyle w:val="NoSpacing"/>
-      </w:pPr>
-      <w:r>
-        <w:t xml:space="preserve">    }</w:t>
+        <w:pStyle w:val="Compact"/>
+        <w:numPr>
+          <w:ilvl w:val="0"/>
+          <w:numId w:val="12"/>
+        </w:numPr>
+      </w:pPr>
+      <w:r>
+        <w:t>You plan to go to college on a bike.</w:t>
       </w:r>
     </w:p>
     <w:p>
       <w:pPr>
-        <w:pStyle w:val="NoSpacing"/>
-      </w:pPr>
-      <w:r>
+        <w:pStyle w:val="Compact"/>
+        <w:numPr>
+          <w:ilvl w:val="0"/>
+          <w:numId w:val="12"/>
+        </w:numPr>
+      </w:pPr>
+      <w:r>
+        <w:t>Suddenly, it starts raining heavily.</w:t>
+      </w:r>
+    </w:p>
+    <w:p>
+      <w:pPr>
+        <w:pStyle w:val="Compact"/>
+        <w:numPr>
+          <w:ilvl w:val="0"/>
+          <w:numId w:val="12"/>
+        </w:numPr>
+      </w:pPr>
+      <w:r>
+        <w:t xml:space="preserve">Rain is the </w:t>
+      </w:r>
+      <w:r>
+        <w:rPr>
+          <w:i/>
+          <w:iCs/>
+        </w:rPr>
+        <w:t>exception</w:t>
+      </w:r>
+      <w:r>
+        <w:t>.</w:t>
+      </w:r>
+    </w:p>
+    <w:p>
+      <w:pPr>
+        <w:pStyle w:val="Compact"/>
+        <w:numPr>
+          <w:ilvl w:val="0"/>
+          <w:numId w:val="12"/>
+        </w:numPr>
+      </w:pPr>
+      <w:r>
+        <w:t>You may take a bus instead.</w:t>
+      </w:r>
+    </w:p>
+    <w:p>
+      <w:pPr>
+        <w:pStyle w:val="FirstParagraph"/>
+      </w:pPr>
+      <w:r>
+        <w:t xml:space="preserve">👉 You </w:t>
+      </w:r>
+      <w:r>
+        <w:rPr>
+          <w:i/>
+          <w:iCs/>
+        </w:rPr>
+        <w:t>handled</w:t>
+      </w:r>
+      <w:r>
+        <w:t xml:space="preserve"> the exception instead of canceling your day.</w:t>
+      </w:r>
+    </w:p>
+    <w:p>
+      <w:r>
+        <w:pict w14:anchorId="4464E860">
+          <v:rect id="_x0000_i1027" style="width:0;height:1.5pt" o:hralign="center" o:hrstd="t" o:hr="t"/>
+        </w:pict>
+      </w:r>
+    </w:p>
+    <w:p>
+      <w:pPr>
+        <w:pStyle w:val="Heading2"/>
+      </w:pPr>
+      <w:bookmarkStart w:id="4" w:name="Xf2769773e92b758a3c5b13bfc1e12ec665944c3"/>
+      <w:bookmarkEnd w:id="2"/>
+      <w:bookmarkEnd w:id="3"/>
+      <w:r>
+        <w:t>3. Program Without Exception Handling (Problem Scenario)</w:t>
+      </w:r>
+    </w:p>
+    <w:p>
+      <w:pPr>
+        <w:pStyle w:val="SourceCode"/>
+        <w:rPr>
+          <w:rStyle w:val="OperatorTok"/>
+        </w:rPr>
+      </w:pPr>
+      <w:r>
+        <w:rPr>
+          <w:rStyle w:val="KeywordTok"/>
+        </w:rPr>
+        <w:t>public</w:t>
+      </w:r>
+      <w:r>
+        <w:rPr>
+          <w:rStyle w:val="NormalTok"/>
+        </w:rPr>
+        <w:t xml:space="preserve"> </w:t>
+      </w:r>
+      <w:r>
+        <w:rPr>
+          <w:rStyle w:val="KeywordTok"/>
+        </w:rPr>
+        <w:t>class</w:t>
+      </w:r>
+      <w:r>
+        <w:rPr>
+          <w:rStyle w:val="NormalTok"/>
+        </w:rPr>
+        <w:t xml:space="preserve"> </w:t>
+      </w:r>
+      <w:proofErr w:type="spellStart"/>
+      <w:r>
+        <w:rPr>
+          <w:rStyle w:val="NormalTok"/>
+        </w:rPr>
+        <w:t>DivideByZeroExample</w:t>
+      </w:r>
+      <w:proofErr w:type="spellEnd"/>
+      <w:r>
+        <w:rPr>
+          <w:rStyle w:val="NormalTok"/>
+        </w:rPr>
+        <w:t xml:space="preserve"> </w:t>
+      </w:r>
+      <w:r>
+        <w:rPr>
+          <w:rStyle w:val="OperatorTok"/>
+        </w:rPr>
+        <w:t>{</w:t>
+      </w:r>
+      <w:r>
+        <w:br/>
+      </w:r>
+      <w:r>
+        <w:rPr>
+          <w:rStyle w:val="NormalTok"/>
+        </w:rPr>
+        <w:t xml:space="preserve">    </w:t>
+      </w:r>
+      <w:r>
+        <w:rPr>
+          <w:rStyle w:val="KeywordTok"/>
+        </w:rPr>
+        <w:t>public</w:t>
+      </w:r>
+      <w:r>
+        <w:rPr>
+          <w:rStyle w:val="NormalTok"/>
+        </w:rPr>
+        <w:t xml:space="preserve"> </w:t>
+      </w:r>
+      <w:r>
+        <w:rPr>
+          <w:rStyle w:val="DataTypeTok"/>
+        </w:rPr>
+        <w:t>static</w:t>
+      </w:r>
+      <w:r>
+        <w:rPr>
+          <w:rStyle w:val="NormalTok"/>
+        </w:rPr>
+        <w:t xml:space="preserve"> </w:t>
+      </w:r>
+      <w:r>
+        <w:rPr>
+          <w:rStyle w:val="DataTypeTok"/>
+        </w:rPr>
+        <w:t>void</w:t>
+      </w:r>
+      <w:r>
+        <w:rPr>
+          <w:rStyle w:val="NormalTok"/>
+        </w:rPr>
+        <w:t xml:space="preserve"> </w:t>
+      </w:r>
+      <w:proofErr w:type="gramStart"/>
+      <w:r>
+        <w:rPr>
+          <w:rStyle w:val="FunctionTok"/>
+        </w:rPr>
+        <w:t>main</w:t>
+      </w:r>
+      <w:r>
+        <w:rPr>
+          <w:rStyle w:val="OperatorTok"/>
+        </w:rPr>
+        <w:t>(</w:t>
+      </w:r>
+      <w:r>
+        <w:rPr>
+          <w:rStyle w:val="BuiltInTok"/>
+        </w:rPr>
+        <w:t>String</w:t>
+      </w:r>
+      <w:r>
+        <w:rPr>
+          <w:rStyle w:val="OperatorTok"/>
+        </w:rPr>
+        <w:t>[</w:t>
+      </w:r>
+      <w:proofErr w:type="gramEnd"/>
+      <w:r>
+        <w:rPr>
+          <w:rStyle w:val="OperatorTok"/>
+        </w:rPr>
+        <w:t>]</w:t>
+      </w:r>
+      <w:r>
+        <w:rPr>
+          <w:rStyle w:val="NormalTok"/>
+        </w:rPr>
+        <w:t xml:space="preserve"> </w:t>
+      </w:r>
+      <w:proofErr w:type="spellStart"/>
+      <w:r>
+        <w:rPr>
+          <w:rStyle w:val="NormalTok"/>
+        </w:rPr>
+        <w:t>args</w:t>
+      </w:r>
+      <w:proofErr w:type="spellEnd"/>
+      <w:r>
+        <w:rPr>
+          <w:rStyle w:val="OperatorTok"/>
+        </w:rPr>
+        <w:t>)</w:t>
+      </w:r>
+      <w:r>
+        <w:rPr>
+          <w:rStyle w:val="NormalTok"/>
+        </w:rPr>
+        <w:t xml:space="preserve"> </w:t>
+      </w:r>
+      <w:r>
+        <w:rPr>
+          <w:rStyle w:val="OperatorTok"/>
+        </w:rPr>
+        <w:t>{</w:t>
+      </w:r>
+      <w:r>
+        <w:br/>
+      </w:r>
+      <w:r>
+        <w:rPr>
+          <w:rStyle w:val="NormalTok"/>
+        </w:rPr>
+        <w:t xml:space="preserve">        </w:t>
+      </w:r>
+      <w:r>
+        <w:rPr>
+          <w:rStyle w:val="DataTypeTok"/>
+        </w:rPr>
+        <w:t>int</w:t>
+      </w:r>
+      <w:r>
+        <w:rPr>
+          <w:rStyle w:val="NormalTok"/>
+        </w:rPr>
+        <w:t xml:space="preserve"> a </w:t>
+      </w:r>
+      <w:r>
+        <w:rPr>
+          <w:rStyle w:val="OperatorTok"/>
+        </w:rPr>
+        <w:t>=</w:t>
+      </w:r>
+      <w:r>
+        <w:rPr>
+          <w:rStyle w:val="NormalTok"/>
+        </w:rPr>
+        <w:t xml:space="preserve"> </w:t>
+      </w:r>
+      <w:r>
+        <w:rPr>
+          <w:rStyle w:val="DecValTok"/>
+        </w:rPr>
+        <w:t>10</w:t>
+      </w:r>
+      <w:r>
+        <w:rPr>
+          <w:rStyle w:val="OperatorTok"/>
+        </w:rPr>
+        <w:t>;</w:t>
+      </w:r>
+      <w:r>
+        <w:br/>
+      </w:r>
+      <w:r>
+        <w:rPr>
+          <w:rStyle w:val="NormalTok"/>
+        </w:rPr>
+        <w:t xml:space="preserve">        </w:t>
+      </w:r>
+      <w:r>
+        <w:rPr>
+          <w:rStyle w:val="DataTypeTok"/>
+        </w:rPr>
+        <w:t>int</w:t>
+      </w:r>
+      <w:r>
+        <w:rPr>
+          <w:rStyle w:val="NormalTok"/>
+        </w:rPr>
+        <w:t xml:space="preserve"> b </w:t>
+      </w:r>
+      <w:r>
+        <w:rPr>
+          <w:rStyle w:val="OperatorTok"/>
+        </w:rPr>
+        <w:t>=</w:t>
+      </w:r>
+      <w:r>
+        <w:rPr>
+          <w:rStyle w:val="NormalTok"/>
+        </w:rPr>
+        <w:t xml:space="preserve"> </w:t>
+      </w:r>
+      <w:r>
+        <w:rPr>
+          <w:rStyle w:val="DecValTok"/>
+        </w:rPr>
+        <w:t>0</w:t>
+      </w:r>
+      <w:r>
+        <w:rPr>
+          <w:rStyle w:val="OperatorTok"/>
+        </w:rPr>
+        <w:t>;</w:t>
+      </w:r>
+      <w:r>
+        <w:br/>
+      </w:r>
+      <w:r>
+        <w:rPr>
+          <w:rStyle w:val="NormalTok"/>
+        </w:rPr>
+        <w:t xml:space="preserve">        </w:t>
+      </w:r>
+      <w:r>
+        <w:rPr>
+          <w:rStyle w:val="DataTypeTok"/>
+        </w:rPr>
+        <w:t>int</w:t>
+      </w:r>
+      <w:r>
+        <w:rPr>
+          <w:rStyle w:val="NormalTok"/>
+        </w:rPr>
+        <w:t xml:space="preserve"> result </w:t>
+      </w:r>
+      <w:r>
+        <w:rPr>
+          <w:rStyle w:val="OperatorTok"/>
+        </w:rPr>
+        <w:t>=</w:t>
+      </w:r>
+      <w:r>
+        <w:rPr>
+          <w:rStyle w:val="NormalTok"/>
+        </w:rPr>
+        <w:t xml:space="preserve"> a </w:t>
+      </w:r>
+      <w:r>
+        <w:rPr>
+          <w:rStyle w:val="OperatorTok"/>
+        </w:rPr>
+        <w:t>/</w:t>
+      </w:r>
+      <w:r>
+        <w:rPr>
+          <w:rStyle w:val="NormalTok"/>
+        </w:rPr>
+        <w:t xml:space="preserve"> </w:t>
+      </w:r>
+      <w:proofErr w:type="gramStart"/>
+      <w:r>
+        <w:rPr>
+          <w:rStyle w:val="NormalTok"/>
+        </w:rPr>
+        <w:t>b</w:t>
+      </w:r>
+      <w:r>
+        <w:rPr>
+          <w:rStyle w:val="OperatorTok"/>
+        </w:rPr>
+        <w:t>;</w:t>
+      </w:r>
+      <w:r>
+        <w:rPr>
+          <w:rStyle w:val="NormalTok"/>
+        </w:rPr>
+        <w:t xml:space="preserve">   </w:t>
+      </w:r>
+      <w:proofErr w:type="gramEnd"/>
+      <w:r>
+        <w:rPr>
+          <w:rStyle w:val="CommentTok"/>
+        </w:rPr>
+        <w:t>// Runtime error</w:t>
+      </w:r>
+      <w:r>
+        <w:br/>
+      </w:r>
+      <w:r>
+        <w:rPr>
+          <w:rStyle w:val="NormalTok"/>
+        </w:rPr>
+        <w:t xml:space="preserve">        </w:t>
+      </w:r>
+      <w:proofErr w:type="spellStart"/>
+      <w:r>
+        <w:rPr>
+          <w:rStyle w:val="BuiltInTok"/>
+        </w:rPr>
+        <w:t>System</w:t>
+      </w:r>
+      <w:r>
+        <w:rPr>
+          <w:rStyle w:val="OperatorTok"/>
+        </w:rPr>
+        <w:t>.</w:t>
+      </w:r>
+      <w:r>
+        <w:rPr>
+          <w:rStyle w:val="FunctionTok"/>
+        </w:rPr>
+        <w:t>out</w:t>
+      </w:r>
+      <w:r>
+        <w:rPr>
+          <w:rStyle w:val="OperatorTok"/>
+        </w:rPr>
+        <w:t>.</w:t>
+      </w:r>
+      <w:r>
+        <w:rPr>
+          <w:rStyle w:val="FunctionTok"/>
+        </w:rPr>
+        <w:t>println</w:t>
+      </w:r>
+      <w:proofErr w:type="spellEnd"/>
+      <w:r>
+        <w:rPr>
+          <w:rStyle w:val="OperatorTok"/>
+        </w:rPr>
+        <w:t>(</w:t>
+      </w:r>
+      <w:r>
+        <w:rPr>
+          <w:rStyle w:val="NormalTok"/>
+        </w:rPr>
+        <w:t>result</w:t>
+      </w:r>
+      <w:r>
+        <w:rPr>
+          <w:rStyle w:val="OperatorTok"/>
+        </w:rPr>
+        <w:t>);</w:t>
+      </w:r>
+      <w:r>
+        <w:br/>
+      </w:r>
+      <w:r>
+        <w:rPr>
+          <w:rStyle w:val="NormalTok"/>
+        </w:rPr>
+        <w:t xml:space="preserve">  </w:t>
+      </w:r>
+      <w:proofErr w:type="gramStart"/>
+      <w:r>
+        <w:rPr>
+          <w:rStyle w:val="NormalTok"/>
+        </w:rPr>
+        <w:t xml:space="preserve">  </w:t>
+      </w:r>
+      <w:r>
+        <w:rPr>
+          <w:rStyle w:val="OperatorTok"/>
+        </w:rPr>
         <w:t>}</w:t>
       </w:r>
+      <w:proofErr w:type="gramEnd"/>
+      <w:r>
+        <w:br/>
+      </w:r>
+      <w:r>
+        <w:rPr>
+          <w:rStyle w:val="OperatorTok"/>
+        </w:rPr>
+        <w:t>}</w:t>
+      </w:r>
     </w:p>
-    <w:p/>
     <w:p>
       <w:pPr>
         <w:pStyle w:val="Heading3"/>
       </w:pPr>
       <w:r>
-        <w:t>Examples:</w:t>
+        <w:t>What Happens Here?</w:t>
+      </w:r>
+    </w:p>
+    <w:p>
+      <w:pPr>
+        <w:pStyle w:val="Compact"/>
+        <w:numPr>
+          <w:ilvl w:val="0"/>
+          <w:numId w:val="12"/>
+        </w:numPr>
+      </w:pPr>
+      <w:r>
+        <w:t>Division by zero occurs</w:t>
+      </w:r>
+    </w:p>
+    <w:p>
+      <w:pPr>
+        <w:pStyle w:val="Compact"/>
+        <w:numPr>
+          <w:ilvl w:val="0"/>
+          <w:numId w:val="12"/>
+        </w:numPr>
+      </w:pPr>
+      <w:r>
+        <w:t>JVM throws an exception</w:t>
+      </w:r>
+    </w:p>
+    <w:p>
+      <w:pPr>
+        <w:pStyle w:val="SourceCode"/>
+      </w:pPr>
+      <w:r>
+        <w:t xml:space="preserve">Program terminates abruptly </w:t>
+      </w:r>
+      <w:r>
+        <w:rPr>
+          <w:rFonts w:ascii="Segoe UI Emoji" w:hAnsi="Segoe UI Emoji" w:cs="Segoe UI Emoji"/>
+        </w:rPr>
+        <w:t>❌</w:t>
+      </w:r>
+    </w:p>
+    <w:p>
+      <w:pPr>
+        <w:pStyle w:val="Heading2"/>
+      </w:pPr>
+      <w:bookmarkStart w:id="5" w:name="what-happens-here"/>
+    </w:p>
+    <w:p>
+      <w:pPr>
+        <w:pStyle w:val="Heading2"/>
+      </w:pPr>
+    </w:p>
+    <w:p>
+      <w:pPr>
+        <w:pStyle w:val="Heading2"/>
+      </w:pPr>
+      <w:r>
+        <w:t>4. Divide by Zero Example (With Exception Handling)</w:t>
+      </w:r>
+    </w:p>
+    <w:p>
+      <w:pPr>
+        <w:pStyle w:val="Compact"/>
+        <w:rPr>
+          <w:rFonts w:ascii="Consolas" w:hAnsi="Consolas"/>
+          <w:sz w:val="22"/>
+          <w:szCs w:val="22"/>
+        </w:rPr>
+      </w:pPr>
+      <w:r>
+        <w:rPr>
+          <w:rFonts w:ascii="Consolas" w:hAnsi="Consolas"/>
+          <w:b/>
+          <w:color w:val="008000"/>
+          <w:sz w:val="22"/>
+          <w:szCs w:val="22"/>
+        </w:rPr>
+        <w:t xml:space="preserve">public class </w:t>
+      </w:r>
+      <w:proofErr w:type="spellStart"/>
+      <w:r>
+        <w:rPr>
+          <w:rFonts w:ascii="Consolas" w:hAnsi="Consolas"/>
+          <w:sz w:val="22"/>
+          <w:szCs w:val="22"/>
+        </w:rPr>
+        <w:t>DivideByZeroHandled</w:t>
+      </w:r>
+      <w:proofErr w:type="spellEnd"/>
+      <w:r>
+        <w:rPr>
+          <w:rFonts w:ascii="Consolas" w:hAnsi="Consolas"/>
+          <w:sz w:val="22"/>
+          <w:szCs w:val="22"/>
+        </w:rPr>
+        <w:t xml:space="preserve"> {</w:t>
+      </w:r>
+    </w:p>
+    <w:p>
+      <w:pPr>
+        <w:pStyle w:val="Compact"/>
+        <w:rPr>
+          <w:rFonts w:ascii="Consolas" w:hAnsi="Consolas"/>
+          <w:sz w:val="22"/>
+          <w:szCs w:val="22"/>
+        </w:rPr>
+      </w:pPr>
+      <w:r>
+        <w:rPr>
+          <w:rFonts w:ascii="Consolas" w:hAnsi="Consolas"/>
+          <w:b/>
+          <w:color w:val="008000"/>
+          <w:sz w:val="22"/>
+          <w:szCs w:val="22"/>
+        </w:rPr>
+        <w:t xml:space="preserve">    public static void </w:t>
+      </w:r>
+      <w:proofErr w:type="gramStart"/>
+      <w:r>
+        <w:rPr>
+          <w:rFonts w:ascii="Consolas" w:hAnsi="Consolas"/>
+          <w:b/>
+          <w:color w:val="0000C8"/>
+          <w:sz w:val="22"/>
+          <w:szCs w:val="22"/>
+        </w:rPr>
+        <w:t>main</w:t>
+      </w:r>
+      <w:r>
+        <w:rPr>
+          <w:rFonts w:ascii="Consolas" w:hAnsi="Consolas"/>
+          <w:sz w:val="22"/>
+          <w:szCs w:val="22"/>
+        </w:rPr>
+        <w:t>(String[</w:t>
+      </w:r>
+      <w:proofErr w:type="gramEnd"/>
+      <w:r>
+        <w:rPr>
+          <w:rFonts w:ascii="Consolas" w:hAnsi="Consolas"/>
+          <w:sz w:val="22"/>
+          <w:szCs w:val="22"/>
+        </w:rPr>
+        <w:t xml:space="preserve">] </w:t>
+      </w:r>
+      <w:proofErr w:type="spellStart"/>
+      <w:r>
+        <w:rPr>
+          <w:rFonts w:ascii="Consolas" w:hAnsi="Consolas"/>
+          <w:sz w:val="22"/>
+          <w:szCs w:val="22"/>
+        </w:rPr>
+        <w:t>args</w:t>
+      </w:r>
+      <w:proofErr w:type="spellEnd"/>
+      <w:r>
+        <w:rPr>
+          <w:rFonts w:ascii="Consolas" w:hAnsi="Consolas"/>
+          <w:sz w:val="22"/>
+          <w:szCs w:val="22"/>
+        </w:rPr>
+        <w:t>) {</w:t>
+      </w:r>
+    </w:p>
+    <w:p>
+      <w:pPr>
+        <w:pStyle w:val="Compact"/>
+        <w:rPr>
+          <w:rFonts w:ascii="Consolas" w:hAnsi="Consolas"/>
+          <w:sz w:val="22"/>
+          <w:szCs w:val="22"/>
+        </w:rPr>
+      </w:pPr>
+      <w:r>
+        <w:rPr>
+          <w:rFonts w:ascii="Consolas" w:hAnsi="Consolas"/>
+          <w:color w:val="008000"/>
+          <w:sz w:val="22"/>
+          <w:szCs w:val="22"/>
+        </w:rPr>
+        <w:t xml:space="preserve">        int </w:t>
+      </w:r>
+      <w:r>
+        <w:rPr>
+          <w:rFonts w:ascii="Consolas" w:hAnsi="Consolas"/>
+          <w:sz w:val="22"/>
+          <w:szCs w:val="22"/>
+        </w:rPr>
+        <w:t>a = 10;</w:t>
+      </w:r>
+    </w:p>
+    <w:p>
+      <w:pPr>
+        <w:pStyle w:val="Compact"/>
+        <w:rPr>
+          <w:rFonts w:ascii="Consolas" w:hAnsi="Consolas"/>
+          <w:sz w:val="22"/>
+          <w:szCs w:val="22"/>
+        </w:rPr>
+      </w:pPr>
+      <w:r>
+        <w:rPr>
+          <w:rFonts w:ascii="Consolas" w:hAnsi="Consolas"/>
+          <w:color w:val="008000"/>
+          <w:sz w:val="22"/>
+          <w:szCs w:val="22"/>
+        </w:rPr>
+        <w:t xml:space="preserve">        int </w:t>
+      </w:r>
+      <w:r>
+        <w:rPr>
+          <w:rFonts w:ascii="Consolas" w:hAnsi="Consolas"/>
+          <w:sz w:val="22"/>
+          <w:szCs w:val="22"/>
+        </w:rPr>
+        <w:t>b = 0;</w:t>
+      </w:r>
+    </w:p>
+    <w:p>
+      <w:pPr>
+        <w:pStyle w:val="Compact"/>
+        <w:rPr>
+          <w:rFonts w:ascii="Consolas" w:hAnsi="Consolas"/>
+          <w:sz w:val="22"/>
+          <w:szCs w:val="22"/>
+        </w:rPr>
+      </w:pPr>
+      <w:r>
+        <w:rPr>
+          <w:rFonts w:ascii="Consolas" w:hAnsi="Consolas"/>
+          <w:b/>
+          <w:color w:val="008000"/>
+          <w:sz w:val="22"/>
+          <w:szCs w:val="22"/>
+        </w:rPr>
+        <w:t xml:space="preserve">        try </w:t>
+      </w:r>
+      <w:r>
+        <w:rPr>
+          <w:rFonts w:ascii="Consolas" w:hAnsi="Consolas"/>
+          <w:sz w:val="22"/>
+          <w:szCs w:val="22"/>
+        </w:rPr>
+        <w:t>{</w:t>
+      </w:r>
+    </w:p>
+    <w:p>
+      <w:pPr>
+        <w:pStyle w:val="Compact"/>
+        <w:rPr>
+          <w:rFonts w:ascii="Consolas" w:hAnsi="Consolas"/>
+          <w:sz w:val="22"/>
+          <w:szCs w:val="22"/>
+        </w:rPr>
+      </w:pPr>
+      <w:r>
+        <w:rPr>
+          <w:rFonts w:ascii="Consolas" w:hAnsi="Consolas"/>
+          <w:color w:val="008000"/>
+          <w:sz w:val="22"/>
+          <w:szCs w:val="22"/>
+        </w:rPr>
+        <w:t xml:space="preserve">            int </w:t>
+      </w:r>
+      <w:r>
+        <w:rPr>
+          <w:rFonts w:ascii="Consolas" w:hAnsi="Consolas"/>
+          <w:sz w:val="22"/>
+          <w:szCs w:val="22"/>
+        </w:rPr>
+        <w:t xml:space="preserve">result = a / b; </w:t>
+      </w:r>
+      <w:r>
+        <w:rPr>
+          <w:rFonts w:ascii="Consolas" w:hAnsi="Consolas"/>
+          <w:color w:val="787878"/>
+          <w:sz w:val="22"/>
+          <w:szCs w:val="22"/>
+        </w:rPr>
+        <w:t>// Runtime error handled</w:t>
+      </w:r>
+    </w:p>
+    <w:p>
+      <w:pPr>
+        <w:pStyle w:val="Compact"/>
+        <w:rPr>
+          <w:rFonts w:ascii="Consolas" w:hAnsi="Consolas"/>
+          <w:sz w:val="22"/>
+          <w:szCs w:val="22"/>
+        </w:rPr>
+      </w:pPr>
+      <w:r>
+        <w:rPr>
+          <w:rFonts w:ascii="Consolas" w:hAnsi="Consolas"/>
+          <w:sz w:val="22"/>
+          <w:szCs w:val="22"/>
+        </w:rPr>
+        <w:t xml:space="preserve">            </w:t>
+      </w:r>
+      <w:proofErr w:type="spellStart"/>
+      <w:r>
+        <w:rPr>
+          <w:rFonts w:ascii="Consolas" w:hAnsi="Consolas"/>
+          <w:color w:val="008000"/>
+          <w:sz w:val="22"/>
+          <w:szCs w:val="22"/>
+        </w:rPr>
+        <w:t>System.out.println</w:t>
+      </w:r>
+      <w:proofErr w:type="spellEnd"/>
+      <w:r>
+        <w:rPr>
+          <w:rFonts w:ascii="Consolas" w:hAnsi="Consolas"/>
+          <w:sz w:val="22"/>
+          <w:szCs w:val="22"/>
+        </w:rPr>
+        <w:t>(result);</w:t>
+      </w:r>
+    </w:p>
+    <w:p>
+      <w:pPr>
+        <w:pStyle w:val="Compact"/>
+        <w:rPr>
+          <w:rFonts w:ascii="Consolas" w:hAnsi="Consolas"/>
+          <w:sz w:val="22"/>
+          <w:szCs w:val="22"/>
+        </w:rPr>
+      </w:pPr>
+      <w:r>
+        <w:rPr>
+          <w:rFonts w:ascii="Consolas" w:hAnsi="Consolas"/>
+          <w:sz w:val="22"/>
+          <w:szCs w:val="22"/>
+        </w:rPr>
+        <w:t xml:space="preserve">        }</w:t>
+      </w:r>
+    </w:p>
+    <w:p>
+      <w:pPr>
+        <w:pStyle w:val="Compact"/>
+        <w:rPr>
+          <w:rFonts w:ascii="Consolas" w:hAnsi="Consolas"/>
+          <w:sz w:val="22"/>
+          <w:szCs w:val="22"/>
+        </w:rPr>
+      </w:pPr>
+      <w:r>
+        <w:rPr>
+          <w:rFonts w:ascii="Consolas" w:hAnsi="Consolas"/>
+          <w:b/>
+          <w:color w:val="008000"/>
+          <w:sz w:val="22"/>
+          <w:szCs w:val="22"/>
+        </w:rPr>
+        <w:t xml:space="preserve">        catch </w:t>
+      </w:r>
+      <w:r>
+        <w:rPr>
+          <w:rFonts w:ascii="Consolas" w:hAnsi="Consolas"/>
+          <w:sz w:val="22"/>
+          <w:szCs w:val="22"/>
+        </w:rPr>
+        <w:t>(</w:t>
+      </w:r>
+      <w:proofErr w:type="spellStart"/>
+      <w:r>
+        <w:rPr>
+          <w:rFonts w:ascii="Consolas" w:hAnsi="Consolas"/>
+          <w:sz w:val="22"/>
+          <w:szCs w:val="22"/>
+        </w:rPr>
+        <w:t>ArithmeticException</w:t>
+      </w:r>
+      <w:proofErr w:type="spellEnd"/>
+      <w:r>
+        <w:rPr>
+          <w:rFonts w:ascii="Consolas" w:hAnsi="Consolas"/>
+          <w:sz w:val="22"/>
+          <w:szCs w:val="22"/>
+        </w:rPr>
+        <w:t xml:space="preserve"> e) {</w:t>
+      </w:r>
+    </w:p>
+    <w:p>
+      <w:pPr>
+        <w:pStyle w:val="Compact"/>
+        <w:rPr>
+          <w:rFonts w:ascii="Consolas" w:hAnsi="Consolas"/>
+          <w:sz w:val="22"/>
+          <w:szCs w:val="22"/>
+        </w:rPr>
+      </w:pPr>
+      <w:r>
+        <w:rPr>
+          <w:rFonts w:ascii="Consolas" w:hAnsi="Consolas"/>
+          <w:sz w:val="22"/>
+          <w:szCs w:val="22"/>
+        </w:rPr>
+        <w:t xml:space="preserve">            </w:t>
+      </w:r>
+      <w:proofErr w:type="spellStart"/>
+      <w:r>
+        <w:rPr>
+          <w:rFonts w:ascii="Consolas" w:hAnsi="Consolas"/>
+          <w:color w:val="008000"/>
+          <w:sz w:val="22"/>
+          <w:szCs w:val="22"/>
+        </w:rPr>
+        <w:t>System.out.println</w:t>
+      </w:r>
+      <w:proofErr w:type="spellEnd"/>
+      <w:r>
+        <w:rPr>
+          <w:rFonts w:ascii="Consolas" w:hAnsi="Consolas"/>
+          <w:sz w:val="22"/>
+          <w:szCs w:val="22"/>
+        </w:rPr>
+        <w:t xml:space="preserve">("Cannot divide by zero"); </w:t>
+      </w:r>
+      <w:r>
+        <w:rPr>
+          <w:rFonts w:ascii="Consolas" w:hAnsi="Consolas"/>
+          <w:color w:val="787878"/>
+          <w:sz w:val="22"/>
+          <w:szCs w:val="22"/>
+        </w:rPr>
+        <w:t>// Exception handled</w:t>
+      </w:r>
+    </w:p>
+    <w:p>
+      <w:pPr>
+        <w:pStyle w:val="Compact"/>
+        <w:rPr>
+          <w:rFonts w:ascii="Consolas" w:hAnsi="Consolas"/>
+          <w:sz w:val="22"/>
+          <w:szCs w:val="22"/>
+        </w:rPr>
+      </w:pPr>
+      <w:r>
+        <w:rPr>
+          <w:rFonts w:ascii="Consolas" w:hAnsi="Consolas"/>
+          <w:sz w:val="22"/>
+          <w:szCs w:val="22"/>
+        </w:rPr>
+        <w:t xml:space="preserve">        }</w:t>
+      </w:r>
+    </w:p>
+    <w:p>
+      <w:pPr>
+        <w:pStyle w:val="Compact"/>
+        <w:rPr>
+          <w:rFonts w:ascii="Consolas" w:hAnsi="Consolas"/>
+          <w:sz w:val="22"/>
+          <w:szCs w:val="22"/>
+        </w:rPr>
+      </w:pPr>
+      <w:r>
+        <w:rPr>
+          <w:rFonts w:ascii="Consolas" w:hAnsi="Consolas"/>
+          <w:sz w:val="22"/>
+          <w:szCs w:val="22"/>
+        </w:rPr>
+        <w:t xml:space="preserve">    }</w:t>
+      </w:r>
+    </w:p>
+    <w:p>
+      <w:pPr>
+        <w:pStyle w:val="Compact"/>
+        <w:rPr>
+          <w:rFonts w:ascii="Consolas" w:hAnsi="Consolas"/>
+          <w:sz w:val="22"/>
+          <w:szCs w:val="22"/>
+        </w:rPr>
+      </w:pPr>
+      <w:r>
+        <w:rPr>
+          <w:rFonts w:ascii="Consolas" w:hAnsi="Consolas"/>
+          <w:sz w:val="22"/>
+          <w:szCs w:val="22"/>
+        </w:rPr>
+        <w:t>}</w:t>
+      </w:r>
+    </w:p>
+    <w:p>
+      <w:pPr>
+        <w:pStyle w:val="Compact"/>
+      </w:pPr>
+    </w:p>
+    <w:p>
+      <w:r>
+        <w:pict w14:anchorId="6E337A26">
+          <v:rect id="_x0000_i1028" style="width:0;height:1.5pt" o:hralign="center" o:hrstd="t" o:hr="t"/>
+        </w:pict>
+      </w:r>
+    </w:p>
+    <w:p>
+      <w:pPr>
+        <w:pStyle w:val="Heading2"/>
+      </w:pPr>
+      <w:bookmarkStart w:id="6" w:name="common-exception-scenarios-in-java"/>
+      <w:bookmarkEnd w:id="4"/>
+      <w:bookmarkEnd w:id="5"/>
+      <w:r>
+        <w:t>5. Common Exception Scenarios in Java</w:t>
       </w:r>
     </w:p>
     <w:tbl>
       <w:tblPr>
-        <w:tblStyle w:val="TableGrid"/>
+        <w:tblStyle w:val="Table"/>
         <w:tblW w:w="0" w:type="auto"/>
-        <w:tblLook w:val="04A0" w:firstRow="1" w:lastRow="0" w:firstColumn="1" w:lastColumn="0" w:noHBand="0" w:noVBand="1"/>
+        <w:tblLook w:val="0020" w:firstRow="1" w:lastRow="0" w:firstColumn="0" w:lastColumn="0" w:noHBand="0" w:noVBand="0"/>
       </w:tblPr>
       <w:tblGrid>
-        <w:gridCol w:w="4320"/>
-        <w:gridCol w:w="4320"/>
+        <w:gridCol w:w="2884"/>
+        <w:gridCol w:w="3777"/>
       </w:tblGrid>
       <w:tr>
+        <w:trPr>
+          <w:cnfStyle w:val="100000000000" w:firstRow="1" w:lastRow="0" w:firstColumn="0" w:lastColumn="0" w:oddVBand="0" w:evenVBand="0" w:oddHBand="0" w:evenHBand="0" w:firstRowFirstColumn="0" w:firstRowLastColumn="0" w:lastRowFirstColumn="0" w:lastRowLastColumn="0"/>
+          <w:tblHeader/>
+        </w:trPr>
         <w:tc>
           <w:tcPr>
-            <w:tcW w:w="4320" w:type="dxa"/>
-            <w:shd w:val="clear" w:color="auto" w:fill="D9D9D9" w:themeFill="background1" w:themeFillShade="D9"/>
+            <w:tcW w:w="0" w:type="auto"/>
           </w:tcPr>
           <w:p>
             <w:pPr>
+              <w:pStyle w:val="Compact"/>
               <w:rPr>
                 <w:b/>
                 <w:bCs/>
@@ -155,11 +1219,11 @@
         </w:tc>
         <w:tc>
           <w:tcPr>
-            <w:tcW w:w="4320" w:type="dxa"/>
-            <w:shd w:val="clear" w:color="auto" w:fill="D9D9D9" w:themeFill="background1" w:themeFillShade="D9"/>
+            <w:tcW w:w="0" w:type="auto"/>
           </w:tcPr>
           <w:p>
             <w:pPr>
+              <w:pStyle w:val="Compact"/>
               <w:rPr>
                 <w:b/>
                 <w:bCs/>
@@ -178,9 +1242,12 @@
       <w:tr>
         <w:tc>
           <w:tcPr>
-            <w:tcW w:w="4320" w:type="dxa"/>
+            <w:tcW w:w="0" w:type="auto"/>
           </w:tcPr>
           <w:p>
+            <w:pPr>
+              <w:pStyle w:val="Compact"/>
+            </w:pPr>
             <w:r>
               <w:t>Divide by zero</w:t>
             </w:r>
@@ -188,21 +1255,29 @@
         </w:tc>
         <w:tc>
           <w:tcPr>
-            <w:tcW w:w="4320" w:type="dxa"/>
+            <w:tcW w:w="0" w:type="auto"/>
           </w:tcPr>
           <w:p>
+            <w:pPr>
+              <w:pStyle w:val="Compact"/>
+            </w:pPr>
+            <w:proofErr w:type="spellStart"/>
             <w:r>
               <w:t>ArithmeticException</w:t>
             </w:r>
+            <w:proofErr w:type="spellEnd"/>
           </w:p>
         </w:tc>
       </w:tr>
       <w:tr>
         <w:tc>
           <w:tcPr>
-            <w:tcW w:w="4320" w:type="dxa"/>
+            <w:tcW w:w="0" w:type="auto"/>
           </w:tcPr>
           <w:p>
+            <w:pPr>
+              <w:pStyle w:val="Compact"/>
+            </w:pPr>
             <w:r>
               <w:t>Access invalid array index</w:t>
             </w:r>
@@ -210,21 +1285,29 @@
         </w:tc>
         <w:tc>
           <w:tcPr>
-            <w:tcW w:w="4320" w:type="dxa"/>
+            <w:tcW w:w="0" w:type="auto"/>
           </w:tcPr>
           <w:p>
+            <w:pPr>
+              <w:pStyle w:val="Compact"/>
+            </w:pPr>
+            <w:proofErr w:type="spellStart"/>
             <w:r>
               <w:t>ArrayIndexOutOfBoundsException</w:t>
             </w:r>
+            <w:proofErr w:type="spellEnd"/>
           </w:p>
         </w:tc>
       </w:tr>
       <w:tr>
         <w:tc>
           <w:tcPr>
-            <w:tcW w:w="4320" w:type="dxa"/>
+            <w:tcW w:w="0" w:type="auto"/>
           </w:tcPr>
           <w:p>
+            <w:pPr>
+              <w:pStyle w:val="Compact"/>
+            </w:pPr>
             <w:r>
               <w:t>Use null object</w:t>
             </w:r>
@@ -232,217 +1315,898 @@
         </w:tc>
         <w:tc>
           <w:tcPr>
-            <w:tcW w:w="4320" w:type="dxa"/>
+            <w:tcW w:w="0" w:type="auto"/>
           </w:tcPr>
           <w:p>
+            <w:pPr>
+              <w:pStyle w:val="Compact"/>
+            </w:pPr>
+            <w:proofErr w:type="spellStart"/>
             <w:r>
               <w:t>NullPointerException</w:t>
             </w:r>
-          </w:p>
-        </w:tc>
-      </w:tr>
-    </w:tbl>
-    <w:p>
-      <w:pPr>
-        <w:pStyle w:val="Heading2"/>
-      </w:pPr>
-      <w:r>
-        <w:t>2. Why Exception Handling is Needed</w:t>
-      </w:r>
-    </w:p>
-    <w:p>
-      <w:r>
-        <w:t>- Prevents program crash</w:t>
-      </w:r>
-      <w:r>
-        <w:br/>
-        <w:t>- Improves user experience</w:t>
-      </w:r>
-      <w:r>
-        <w:br/>
-        <w:t>- Helps in debugging</w:t>
-      </w:r>
-      <w:r>
-        <w:br/>
-        <w:t>- Makes application reliable</w:t>
-      </w:r>
-    </w:p>
-    <w:p>
-      <w:pPr>
-        <w:pStyle w:val="Heading2"/>
-      </w:pPr>
-      <w:r>
-        <w:t>3. Types of Exceptions</w:t>
-      </w:r>
-    </w:p>
-    <w:tbl>
-      <w:tblPr>
-        <w:tblStyle w:val="TableGrid"/>
-        <w:tblW w:w="0" w:type="auto"/>
-        <w:tblLook w:val="04A0" w:firstRow="1" w:lastRow="0" w:firstColumn="1" w:lastColumn="0" w:noHBand="0" w:noVBand="1"/>
-      </w:tblPr>
-      <w:tblGrid>
-        <w:gridCol w:w="2880"/>
-        <w:gridCol w:w="5733"/>
-      </w:tblGrid>
-      <w:tr>
-        <w:tc>
-          <w:tcPr>
-            <w:tcW w:w="2880" w:type="dxa"/>
-            <w:shd w:val="clear" w:color="auto" w:fill="D9D9D9" w:themeFill="background1" w:themeFillShade="D9"/>
-          </w:tcPr>
-          <w:p>
-            <w:pPr>
-              <w:rPr>
-                <w:b/>
-                <w:bCs/>
-              </w:rPr>
-            </w:pPr>
-            <w:r>
-              <w:rPr>
-                <w:b/>
-                <w:bCs/>
-              </w:rPr>
-              <w:t>Type</w:t>
-            </w:r>
-          </w:p>
-        </w:tc>
-        <w:tc>
-          <w:tcPr>
-            <w:tcW w:w="5733" w:type="dxa"/>
-            <w:shd w:val="clear" w:color="auto" w:fill="D9D9D9" w:themeFill="background1" w:themeFillShade="D9"/>
-          </w:tcPr>
-          <w:p>
-            <w:pPr>
-              <w:rPr>
-                <w:b/>
-                <w:bCs/>
-              </w:rPr>
-            </w:pPr>
-            <w:r>
-              <w:rPr>
-                <w:b/>
-                <w:bCs/>
-              </w:rPr>
-              <w:t>Examples</w:t>
-            </w:r>
+            <w:proofErr w:type="spellEnd"/>
           </w:p>
         </w:tc>
       </w:tr>
       <w:tr>
         <w:tc>
           <w:tcPr>
-            <w:tcW w:w="2880" w:type="dxa"/>
+            <w:tcW w:w="0" w:type="auto"/>
           </w:tcPr>
           <w:p>
+            <w:pPr>
+              <w:pStyle w:val="Compact"/>
+            </w:pPr>
             <w:r>
-              <w:t>IOException</w:t>
+              <w:t>File not found</w:t>
             </w:r>
           </w:p>
         </w:tc>
         <w:tc>
           <w:tcPr>
-            <w:tcW w:w="5733" w:type="dxa"/>
+            <w:tcW w:w="0" w:type="auto"/>
           </w:tcPr>
           <w:p>
+            <w:pPr>
+              <w:pStyle w:val="Compact"/>
+            </w:pPr>
+            <w:proofErr w:type="spellStart"/>
             <w:r>
               <w:t>FileNotFoundException</w:t>
             </w:r>
+            <w:proofErr w:type="spellEnd"/>
           </w:p>
         </w:tc>
       </w:tr>
       <w:tr>
         <w:tc>
           <w:tcPr>
-            <w:tcW w:w="2880" w:type="dxa"/>
+            <w:tcW w:w="0" w:type="auto"/>
           </w:tcPr>
           <w:p>
+            <w:pPr>
+              <w:pStyle w:val="Compact"/>
+            </w:pPr>
             <w:r>
-              <w:t>SQLException</w:t>
+              <w:t>Invalid input</w:t>
             </w:r>
           </w:p>
         </w:tc>
         <w:tc>
           <w:tcPr>
-            <w:tcW w:w="5733" w:type="dxa"/>
+            <w:tcW w:w="0" w:type="auto"/>
           </w:tcPr>
           <w:p>
+            <w:pPr>
+              <w:pStyle w:val="Compact"/>
+            </w:pPr>
+            <w:proofErr w:type="spellStart"/>
             <w:r>
-              <w:t>Database error</w:t>
+              <w:t>InputMismatchException</w:t>
             </w:r>
-          </w:p>
-        </w:tc>
-      </w:tr>
-      <w:tr>
-        <w:tc>
-          <w:tcPr>
-            <w:tcW w:w="2880" w:type="dxa"/>
-          </w:tcPr>
-          <w:p>
-            <w:r>
-              <w:t>ArithmeticException</w:t>
-            </w:r>
-          </w:p>
-        </w:tc>
-        <w:tc>
-          <w:tcPr>
-            <w:tcW w:w="5733" w:type="dxa"/>
-          </w:tcPr>
-          <w:p>
-            <w:r>
-              <w:t>Divide by zero</w:t>
-            </w:r>
-          </w:p>
-        </w:tc>
-      </w:tr>
-      <w:tr>
-        <w:tc>
-          <w:tcPr>
-            <w:tcW w:w="2880" w:type="dxa"/>
-          </w:tcPr>
-          <w:p>
-            <w:r>
-              <w:t>NullPointerException</w:t>
-            </w:r>
-          </w:p>
-        </w:tc>
-        <w:tc>
-          <w:tcPr>
-            <w:tcW w:w="5733" w:type="dxa"/>
-          </w:tcPr>
-          <w:p>
-            <w:r>
-              <w:t>Using null reference</w:t>
-            </w:r>
+            <w:proofErr w:type="spellEnd"/>
           </w:p>
         </w:tc>
       </w:tr>
     </w:tbl>
     <w:p>
+      <w:r>
+        <w:pict w14:anchorId="47E1E463">
+          <v:rect id="_x0000_i1029" style="width:0;height:1.5pt" o:hralign="center" o:hrstd="t" o:hr="t"/>
+        </w:pict>
+      </w:r>
+    </w:p>
+    <w:p>
       <w:pPr>
         <w:pStyle w:val="Heading2"/>
       </w:pPr>
-      <w:r>
-        <w:t>4. Exception Handling Keywords</w:t>
+      <w:bookmarkStart w:id="7" w:name="why-exception-handling-is-needed"/>
+      <w:bookmarkEnd w:id="6"/>
+      <w:r>
+        <w:t>6. Why Exception Handling is Needed</w:t>
+      </w:r>
+    </w:p>
+    <w:p>
+      <w:pPr>
+        <w:pStyle w:val="FirstParagraph"/>
+      </w:pPr>
+      <w:r>
+        <w:t>Exception Handling is important because it:</w:t>
+      </w:r>
+    </w:p>
+    <w:p>
+      <w:pPr>
+        <w:pStyle w:val="Compact"/>
+        <w:numPr>
+          <w:ilvl w:val="0"/>
+          <w:numId w:val="12"/>
+        </w:numPr>
+      </w:pPr>
+      <w:r>
+        <w:t>✅ Prevents program crash</w:t>
+      </w:r>
+    </w:p>
+    <w:p>
+      <w:pPr>
+        <w:pStyle w:val="Compact"/>
+        <w:numPr>
+          <w:ilvl w:val="0"/>
+          <w:numId w:val="12"/>
+        </w:numPr>
+      </w:pPr>
+      <w:r>
+        <w:t>✅ Maintains normal flow of execution</w:t>
+      </w:r>
+    </w:p>
+    <w:p>
+      <w:pPr>
+        <w:pStyle w:val="Compact"/>
+        <w:numPr>
+          <w:ilvl w:val="0"/>
+          <w:numId w:val="12"/>
+        </w:numPr>
+      </w:pPr>
+      <w:r>
+        <w:t>✅ Improves user experience</w:t>
+      </w:r>
+    </w:p>
+    <w:p>
+      <w:pPr>
+        <w:pStyle w:val="Compact"/>
+        <w:numPr>
+          <w:ilvl w:val="0"/>
+          <w:numId w:val="12"/>
+        </w:numPr>
+      </w:pPr>
+      <w:r>
+        <w:t>✅ Helps in debugging</w:t>
+      </w:r>
+    </w:p>
+    <w:p>
+      <w:pPr>
+        <w:pStyle w:val="Compact"/>
+        <w:numPr>
+          <w:ilvl w:val="0"/>
+          <w:numId w:val="12"/>
+        </w:numPr>
+      </w:pPr>
+      <w:r>
+        <w:t>✅ Makes applications reliable and robust</w:t>
+      </w:r>
+    </w:p>
+    <w:p>
+      <w:r>
+        <w:pict w14:anchorId="4003890D">
+          <v:rect id="_x0000_i1030" style="width:0;height:1.5pt" o:hralign="center" o:hrstd="t" o:hr="t"/>
+        </w:pict>
+      </w:r>
+    </w:p>
+    <w:p>
+      <w:pPr>
+        <w:pStyle w:val="Heading2"/>
+      </w:pPr>
+      <w:bookmarkStart w:id="8" w:name="types-of-exceptions-in-java"/>
+      <w:bookmarkEnd w:id="7"/>
+      <w:r>
+        <w:t>7. Types of Exceptions in Java</w:t>
+      </w:r>
+    </w:p>
+    <w:p>
+      <w:pPr>
+        <w:pStyle w:val="Heading3"/>
+      </w:pPr>
+      <w:bookmarkStart w:id="9" w:name="checked-exceptions"/>
+      <w:r>
+        <w:t>7.1 Checked Exceptions</w:t>
+      </w:r>
+    </w:p>
+    <w:p>
+      <w:pPr>
+        <w:pStyle w:val="Compact"/>
+        <w:numPr>
+          <w:ilvl w:val="0"/>
+          <w:numId w:val="12"/>
+        </w:numPr>
+      </w:pPr>
+      <w:r>
+        <w:t xml:space="preserve">Checked at </w:t>
+      </w:r>
+      <w:r>
+        <w:rPr>
+          <w:b/>
+          <w:bCs/>
+        </w:rPr>
+        <w:t>compile time</w:t>
+      </w:r>
+    </w:p>
+    <w:p>
+      <w:pPr>
+        <w:pStyle w:val="Compact"/>
+        <w:numPr>
+          <w:ilvl w:val="0"/>
+          <w:numId w:val="12"/>
+        </w:numPr>
+      </w:pPr>
+      <w:r>
+        <w:t>Must be handled or declared</w:t>
+      </w:r>
+    </w:p>
+    <w:p>
+      <w:pPr>
+        <w:pStyle w:val="FirstParagraph"/>
+      </w:pPr>
+      <w:r>
+        <w:t>Examples:</w:t>
+      </w:r>
+    </w:p>
+    <w:p>
+      <w:pPr>
+        <w:pStyle w:val="Compact"/>
+        <w:numPr>
+          <w:ilvl w:val="0"/>
+          <w:numId w:val="12"/>
+        </w:numPr>
+      </w:pPr>
+      <w:r>
+        <w:lastRenderedPageBreak/>
+        <w:t>IOException</w:t>
+      </w:r>
+    </w:p>
+    <w:p>
+      <w:pPr>
+        <w:pStyle w:val="Compact"/>
+        <w:numPr>
+          <w:ilvl w:val="0"/>
+          <w:numId w:val="12"/>
+        </w:numPr>
+      </w:pPr>
+      <w:proofErr w:type="spellStart"/>
+      <w:r>
+        <w:t>FileNotFoundException</w:t>
+      </w:r>
+      <w:proofErr w:type="spellEnd"/>
+    </w:p>
+    <w:p>
+      <w:pPr>
+        <w:pStyle w:val="Compact"/>
+        <w:numPr>
+          <w:ilvl w:val="0"/>
+          <w:numId w:val="12"/>
+        </w:numPr>
+      </w:pPr>
+      <w:proofErr w:type="spellStart"/>
+      <w:r>
+        <w:t>SQLException</w:t>
+      </w:r>
+      <w:proofErr w:type="spellEnd"/>
+    </w:p>
+    <w:p>
+      <w:pPr>
+        <w:pStyle w:val="Heading3"/>
+      </w:pPr>
+      <w:bookmarkStart w:id="10" w:name="unchecked-exceptions"/>
+      <w:bookmarkEnd w:id="9"/>
+      <w:r>
+        <w:t>7.2 Unchecked Exceptions</w:t>
+      </w:r>
+    </w:p>
+    <w:p>
+      <w:pPr>
+        <w:pStyle w:val="Compact"/>
+        <w:numPr>
+          <w:ilvl w:val="0"/>
+          <w:numId w:val="12"/>
+        </w:numPr>
+      </w:pPr>
+      <w:r>
+        <w:t xml:space="preserve">Occur at </w:t>
+      </w:r>
+      <w:r>
+        <w:rPr>
+          <w:b/>
+          <w:bCs/>
+        </w:rPr>
+        <w:t>runtime</w:t>
+      </w:r>
+    </w:p>
+    <w:p>
+      <w:pPr>
+        <w:pStyle w:val="Compact"/>
+        <w:numPr>
+          <w:ilvl w:val="0"/>
+          <w:numId w:val="12"/>
+        </w:numPr>
+      </w:pPr>
+      <w:r>
+        <w:t>Not checked at compile time</w:t>
+      </w:r>
+    </w:p>
+    <w:p>
+      <w:pPr>
+        <w:pStyle w:val="FirstParagraph"/>
+      </w:pPr>
+      <w:r>
+        <w:t>Examples:</w:t>
+      </w:r>
+    </w:p>
+    <w:p>
+      <w:pPr>
+        <w:pStyle w:val="Compact"/>
+        <w:numPr>
+          <w:ilvl w:val="0"/>
+          <w:numId w:val="12"/>
+        </w:numPr>
+      </w:pPr>
+      <w:proofErr w:type="spellStart"/>
+      <w:r>
+        <w:t>ArithmeticException</w:t>
+      </w:r>
+      <w:proofErr w:type="spellEnd"/>
+    </w:p>
+    <w:p>
+      <w:pPr>
+        <w:pStyle w:val="Compact"/>
+        <w:numPr>
+          <w:ilvl w:val="0"/>
+          <w:numId w:val="12"/>
+        </w:numPr>
+      </w:pPr>
+      <w:proofErr w:type="spellStart"/>
+      <w:r>
+        <w:t>NullPointerException</w:t>
+      </w:r>
+      <w:proofErr w:type="spellEnd"/>
+    </w:p>
+    <w:p>
+      <w:pPr>
+        <w:pStyle w:val="Compact"/>
+        <w:numPr>
+          <w:ilvl w:val="0"/>
+          <w:numId w:val="12"/>
+        </w:numPr>
+      </w:pPr>
+      <w:proofErr w:type="spellStart"/>
+      <w:r>
+        <w:t>ArrayIndexOutOfBoundsException</w:t>
+      </w:r>
+      <w:proofErr w:type="spellEnd"/>
+    </w:p>
+    <w:p/>
+    <w:p>
+      <w:pPr>
+        <w:rPr>
+          <w:rFonts w:eastAsiaTheme="majorEastAsia" w:cstheme="majorBidi"/>
+          <w:color w:val="365F91" w:themeColor="accent1" w:themeShade="BF"/>
+          <w:sz w:val="28"/>
+          <w:szCs w:val="28"/>
+        </w:rPr>
+      </w:pPr>
+      <w:r>
+        <w:rPr>
+          <w:rFonts w:eastAsiaTheme="majorEastAsia" w:cstheme="majorBidi"/>
+          <w:color w:val="365F91" w:themeColor="accent1" w:themeShade="BF"/>
+          <w:sz w:val="28"/>
+          <w:szCs w:val="28"/>
+        </w:rPr>
+        <w:t xml:space="preserve">Example for </w:t>
+      </w:r>
+      <w:proofErr w:type="gramStart"/>
+      <w:r>
+        <w:rPr>
+          <w:rFonts w:eastAsiaTheme="majorEastAsia" w:cstheme="majorBidi"/>
+          <w:color w:val="365F91" w:themeColor="accent1" w:themeShade="BF"/>
+          <w:sz w:val="28"/>
+          <w:szCs w:val="28"/>
+        </w:rPr>
+        <w:t>IOException</w:t>
+      </w:r>
+      <w:r>
+        <w:rPr>
+          <w:rFonts w:eastAsiaTheme="majorEastAsia" w:cstheme="majorBidi"/>
+          <w:color w:val="365F91" w:themeColor="accent1" w:themeShade="BF"/>
+          <w:sz w:val="28"/>
+          <w:szCs w:val="28"/>
+        </w:rPr>
+        <w:t>:-</w:t>
+      </w:r>
+      <w:proofErr w:type="gramEnd"/>
+    </w:p>
+    <w:p>
+      <w:pPr>
+        <w:pStyle w:val="NoSpacing"/>
+        <w:rPr>
+          <w:rFonts w:ascii="Consolas" w:hAnsi="Consolas"/>
+        </w:rPr>
+      </w:pPr>
+      <w:r>
+        <w:rPr>
+          <w:rFonts w:ascii="Consolas" w:hAnsi="Consolas"/>
+          <w:b/>
+          <w:color w:val="008000"/>
+        </w:rPr>
+        <w:t xml:space="preserve">import </w:t>
+      </w:r>
+      <w:proofErr w:type="gramStart"/>
+      <w:r>
+        <w:rPr>
+          <w:rFonts w:ascii="Consolas" w:hAnsi="Consolas"/>
+        </w:rPr>
+        <w:t>java.io.*</w:t>
+      </w:r>
+      <w:proofErr w:type="gramEnd"/>
+      <w:r>
+        <w:rPr>
+          <w:rFonts w:ascii="Consolas" w:hAnsi="Consolas"/>
+        </w:rPr>
+        <w:t>;</w:t>
+      </w:r>
+    </w:p>
+    <w:p>
+      <w:pPr>
+        <w:pStyle w:val="NoSpacing"/>
+        <w:rPr>
+          <w:rFonts w:ascii="Consolas" w:hAnsi="Consolas"/>
+        </w:rPr>
+      </w:pPr>
+    </w:p>
+    <w:p>
+      <w:pPr>
+        <w:pStyle w:val="NoSpacing"/>
+        <w:rPr>
+          <w:rFonts w:ascii="Consolas" w:hAnsi="Consolas"/>
+        </w:rPr>
+      </w:pPr>
+      <w:r>
+        <w:rPr>
+          <w:rFonts w:ascii="Consolas" w:hAnsi="Consolas"/>
+          <w:b/>
+          <w:color w:val="008000"/>
+        </w:rPr>
+        <w:t xml:space="preserve">public class </w:t>
+      </w:r>
+      <w:proofErr w:type="spellStart"/>
+      <w:r>
+        <w:rPr>
+          <w:rFonts w:ascii="Consolas" w:hAnsi="Consolas"/>
+        </w:rPr>
+        <w:t>IOExceptionExample</w:t>
+      </w:r>
+      <w:proofErr w:type="spellEnd"/>
+      <w:r>
+        <w:rPr>
+          <w:rFonts w:ascii="Consolas" w:hAnsi="Consolas"/>
+        </w:rPr>
+        <w:t xml:space="preserve"> {</w:t>
+      </w:r>
+    </w:p>
+    <w:p>
+      <w:pPr>
+        <w:pStyle w:val="NoSpacing"/>
+        <w:rPr>
+          <w:rFonts w:ascii="Consolas" w:hAnsi="Consolas"/>
+        </w:rPr>
+      </w:pPr>
+      <w:r>
+        <w:rPr>
+          <w:rFonts w:ascii="Consolas" w:hAnsi="Consolas"/>
+          <w:b/>
+          <w:color w:val="008000"/>
+        </w:rPr>
+        <w:t xml:space="preserve">    public static void </w:t>
+      </w:r>
+      <w:proofErr w:type="gramStart"/>
+      <w:r>
+        <w:rPr>
+          <w:rFonts w:ascii="Consolas" w:hAnsi="Consolas"/>
+          <w:b/>
+          <w:color w:val="0000C8"/>
+        </w:rPr>
+        <w:t>main</w:t>
+      </w:r>
+      <w:r>
+        <w:rPr>
+          <w:rFonts w:ascii="Consolas" w:hAnsi="Consolas"/>
+        </w:rPr>
+        <w:t>(String[</w:t>
+      </w:r>
+      <w:proofErr w:type="gramEnd"/>
+      <w:r>
+        <w:rPr>
+          <w:rFonts w:ascii="Consolas" w:hAnsi="Consolas"/>
+        </w:rPr>
+        <w:t xml:space="preserve">] </w:t>
+      </w:r>
+      <w:proofErr w:type="spellStart"/>
+      <w:r>
+        <w:rPr>
+          <w:rFonts w:ascii="Consolas" w:hAnsi="Consolas"/>
+        </w:rPr>
+        <w:t>args</w:t>
+      </w:r>
+      <w:proofErr w:type="spellEnd"/>
+      <w:r>
+        <w:rPr>
+          <w:rFonts w:ascii="Consolas" w:hAnsi="Consolas"/>
+        </w:rPr>
+        <w:t>) {</w:t>
+      </w:r>
+    </w:p>
+    <w:p>
+      <w:pPr>
+        <w:pStyle w:val="NoSpacing"/>
+        <w:rPr>
+          <w:rFonts w:ascii="Consolas" w:hAnsi="Consolas"/>
+        </w:rPr>
+      </w:pPr>
+    </w:p>
+    <w:p>
+      <w:pPr>
+        <w:pStyle w:val="NoSpacing"/>
+        <w:rPr>
+          <w:rFonts w:ascii="Consolas" w:hAnsi="Consolas"/>
+        </w:rPr>
+      </w:pPr>
+      <w:r>
+        <w:rPr>
+          <w:rFonts w:ascii="Consolas" w:hAnsi="Consolas"/>
+          <w:b/>
+          <w:color w:val="008000"/>
+        </w:rPr>
+        <w:t xml:space="preserve">        try </w:t>
+      </w:r>
+      <w:r>
+        <w:rPr>
+          <w:rFonts w:ascii="Consolas" w:hAnsi="Consolas"/>
+        </w:rPr>
+        <w:t>{</w:t>
+      </w:r>
+    </w:p>
+    <w:p>
+      <w:pPr>
+        <w:pStyle w:val="NoSpacing"/>
+        <w:rPr>
+          <w:rFonts w:ascii="Consolas" w:hAnsi="Consolas"/>
+        </w:rPr>
+      </w:pPr>
+      <w:r>
+        <w:rPr>
+          <w:rFonts w:ascii="Consolas" w:hAnsi="Consolas"/>
+        </w:rPr>
+        <w:t xml:space="preserve">            </w:t>
+      </w:r>
+      <w:proofErr w:type="spellStart"/>
+      <w:r>
+        <w:rPr>
+          <w:rFonts w:ascii="Consolas" w:hAnsi="Consolas"/>
+        </w:rPr>
+        <w:t>FileReader</w:t>
+      </w:r>
+      <w:proofErr w:type="spellEnd"/>
+      <w:r>
+        <w:rPr>
+          <w:rFonts w:ascii="Consolas" w:hAnsi="Consolas"/>
+        </w:rPr>
+        <w:t xml:space="preserve"> file = new </w:t>
+      </w:r>
+      <w:proofErr w:type="spellStart"/>
+      <w:r>
+        <w:rPr>
+          <w:rFonts w:ascii="Consolas" w:hAnsi="Consolas"/>
+        </w:rPr>
+        <w:t>FileReader</w:t>
+      </w:r>
+      <w:proofErr w:type="spellEnd"/>
+      <w:r>
+        <w:rPr>
+          <w:rFonts w:ascii="Consolas" w:hAnsi="Consolas"/>
+        </w:rPr>
+        <w:t xml:space="preserve">("test.txt"); </w:t>
+      </w:r>
+      <w:r>
+        <w:rPr>
+          <w:rFonts w:ascii="Consolas" w:hAnsi="Consolas"/>
+          <w:color w:val="787878"/>
+        </w:rPr>
+        <w:t>// File may not exist</w:t>
+      </w:r>
+    </w:p>
+    <w:p>
+      <w:pPr>
+        <w:pStyle w:val="NoSpacing"/>
+        <w:rPr>
+          <w:rFonts w:ascii="Consolas" w:hAnsi="Consolas"/>
+        </w:rPr>
+      </w:pPr>
+      <w:r>
+        <w:rPr>
+          <w:rFonts w:ascii="Consolas" w:hAnsi="Consolas"/>
+        </w:rPr>
+        <w:t xml:space="preserve">            </w:t>
+      </w:r>
+      <w:proofErr w:type="spellStart"/>
+      <w:r>
+        <w:rPr>
+          <w:rFonts w:ascii="Consolas" w:hAnsi="Consolas"/>
+        </w:rPr>
+        <w:t>BufferedReader</w:t>
+      </w:r>
+      <w:proofErr w:type="spellEnd"/>
+      <w:r>
+        <w:rPr>
+          <w:rFonts w:ascii="Consolas" w:hAnsi="Consolas"/>
+        </w:rPr>
+        <w:t xml:space="preserve"> </w:t>
+      </w:r>
+      <w:proofErr w:type="spellStart"/>
+      <w:r>
+        <w:rPr>
+          <w:rFonts w:ascii="Consolas" w:hAnsi="Consolas"/>
+        </w:rPr>
+        <w:t>br</w:t>
+      </w:r>
+      <w:proofErr w:type="spellEnd"/>
+      <w:r>
+        <w:rPr>
+          <w:rFonts w:ascii="Consolas" w:hAnsi="Consolas"/>
+        </w:rPr>
+        <w:t xml:space="preserve"> = new </w:t>
+      </w:r>
+      <w:proofErr w:type="spellStart"/>
+      <w:r>
+        <w:rPr>
+          <w:rFonts w:ascii="Consolas" w:hAnsi="Consolas"/>
+        </w:rPr>
+        <w:t>BufferedReader</w:t>
+      </w:r>
+      <w:proofErr w:type="spellEnd"/>
+      <w:r>
+        <w:rPr>
+          <w:rFonts w:ascii="Consolas" w:hAnsi="Consolas"/>
+        </w:rPr>
+        <w:t>(file);</w:t>
+      </w:r>
+    </w:p>
+    <w:p>
+      <w:pPr>
+        <w:pStyle w:val="NoSpacing"/>
+        <w:rPr>
+          <w:rFonts w:ascii="Consolas" w:hAnsi="Consolas"/>
+        </w:rPr>
+      </w:pPr>
+      <w:r>
+        <w:rPr>
+          <w:rFonts w:ascii="Consolas" w:hAnsi="Consolas"/>
+        </w:rPr>
+        <w:t xml:space="preserve">            </w:t>
+      </w:r>
+      <w:proofErr w:type="spellStart"/>
+      <w:r>
+        <w:rPr>
+          <w:rFonts w:ascii="Consolas" w:hAnsi="Consolas"/>
+          <w:color w:val="008000"/>
+        </w:rPr>
+        <w:t>System.out.println</w:t>
+      </w:r>
+      <w:proofErr w:type="spellEnd"/>
+      <w:r>
+        <w:rPr>
+          <w:rFonts w:ascii="Consolas" w:hAnsi="Consolas"/>
+        </w:rPr>
+        <w:t>(</w:t>
+      </w:r>
+      <w:proofErr w:type="spellStart"/>
+      <w:proofErr w:type="gramStart"/>
+      <w:r>
+        <w:rPr>
+          <w:rFonts w:ascii="Consolas" w:hAnsi="Consolas"/>
+        </w:rPr>
+        <w:t>br.readLine</w:t>
+      </w:r>
+      <w:proofErr w:type="spellEnd"/>
+      <w:proofErr w:type="gramEnd"/>
+      <w:r>
+        <w:rPr>
+          <w:rFonts w:ascii="Consolas" w:hAnsi="Consolas"/>
+        </w:rPr>
+        <w:t>());</w:t>
+      </w:r>
+    </w:p>
+    <w:p>
+      <w:pPr>
+        <w:pStyle w:val="NoSpacing"/>
+        <w:rPr>
+          <w:rFonts w:ascii="Consolas" w:hAnsi="Consolas"/>
+        </w:rPr>
+      </w:pPr>
+      <w:r>
+        <w:rPr>
+          <w:rFonts w:ascii="Consolas" w:hAnsi="Consolas"/>
+        </w:rPr>
+        <w:t xml:space="preserve">            </w:t>
+      </w:r>
+      <w:proofErr w:type="spellStart"/>
+      <w:proofErr w:type="gramStart"/>
+      <w:r>
+        <w:rPr>
+          <w:rFonts w:ascii="Consolas" w:hAnsi="Consolas"/>
+        </w:rPr>
+        <w:t>br.close</w:t>
+      </w:r>
+      <w:proofErr w:type="spellEnd"/>
+      <w:proofErr w:type="gramEnd"/>
+      <w:r>
+        <w:rPr>
+          <w:rFonts w:ascii="Consolas" w:hAnsi="Consolas"/>
+        </w:rPr>
+        <w:t>();</w:t>
+      </w:r>
+    </w:p>
+    <w:p>
+      <w:pPr>
+        <w:pStyle w:val="NoSpacing"/>
+        <w:rPr>
+          <w:rFonts w:ascii="Consolas" w:hAnsi="Consolas"/>
+        </w:rPr>
+      </w:pPr>
+      <w:r>
+        <w:rPr>
+          <w:rFonts w:ascii="Consolas" w:hAnsi="Consolas"/>
+        </w:rPr>
+        <w:t xml:space="preserve">        }</w:t>
+      </w:r>
+    </w:p>
+    <w:p>
+      <w:pPr>
+        <w:pStyle w:val="NoSpacing"/>
+        <w:rPr>
+          <w:rFonts w:ascii="Consolas" w:hAnsi="Consolas"/>
+        </w:rPr>
+      </w:pPr>
+      <w:r>
+        <w:rPr>
+          <w:rFonts w:ascii="Consolas" w:hAnsi="Consolas"/>
+          <w:b/>
+          <w:color w:val="008000"/>
+        </w:rPr>
+        <w:t xml:space="preserve">        catch </w:t>
+      </w:r>
+      <w:r>
+        <w:rPr>
+          <w:rFonts w:ascii="Consolas" w:hAnsi="Consolas"/>
+        </w:rPr>
+        <w:t>(IOException e) {</w:t>
+      </w:r>
+    </w:p>
+    <w:p>
+      <w:pPr>
+        <w:pStyle w:val="NoSpacing"/>
+        <w:rPr>
+          <w:rFonts w:ascii="Consolas" w:hAnsi="Consolas"/>
+        </w:rPr>
+      </w:pPr>
+      <w:r>
+        <w:rPr>
+          <w:rFonts w:ascii="Consolas" w:hAnsi="Consolas"/>
+        </w:rPr>
+        <w:t xml:space="preserve">            </w:t>
+      </w:r>
+      <w:proofErr w:type="spellStart"/>
+      <w:r>
+        <w:rPr>
+          <w:rFonts w:ascii="Consolas" w:hAnsi="Consolas"/>
+          <w:color w:val="008000"/>
+        </w:rPr>
+        <w:t>System.out.println</w:t>
+      </w:r>
+      <w:proofErr w:type="spellEnd"/>
+      <w:r>
+        <w:rPr>
+          <w:rFonts w:ascii="Consolas" w:hAnsi="Consolas"/>
+        </w:rPr>
+        <w:t xml:space="preserve">("File handling error occurred"); </w:t>
+      </w:r>
+      <w:r>
+        <w:rPr>
+          <w:rFonts w:ascii="Consolas" w:hAnsi="Consolas"/>
+          <w:color w:val="787878"/>
+        </w:rPr>
+        <w:t>// IOException handled</w:t>
+      </w:r>
+    </w:p>
+    <w:p>
+      <w:pPr>
+        <w:pStyle w:val="NoSpacing"/>
+        <w:rPr>
+          <w:rFonts w:ascii="Consolas" w:hAnsi="Consolas"/>
+        </w:rPr>
+      </w:pPr>
+      <w:r>
+        <w:rPr>
+          <w:rFonts w:ascii="Consolas" w:hAnsi="Consolas"/>
+        </w:rPr>
+        <w:t xml:space="preserve">        }</w:t>
+      </w:r>
+    </w:p>
+    <w:p>
+      <w:pPr>
+        <w:pStyle w:val="NoSpacing"/>
+        <w:rPr>
+          <w:rFonts w:ascii="Consolas" w:hAnsi="Consolas"/>
+        </w:rPr>
+      </w:pPr>
+    </w:p>
+    <w:p>
+      <w:pPr>
+        <w:pStyle w:val="NoSpacing"/>
+        <w:rPr>
+          <w:rFonts w:ascii="Consolas" w:hAnsi="Consolas"/>
+        </w:rPr>
+      </w:pPr>
+      <w:r>
+        <w:rPr>
+          <w:rFonts w:ascii="Consolas" w:hAnsi="Consolas"/>
+        </w:rPr>
+        <w:t xml:space="preserve">    }</w:t>
+      </w:r>
+    </w:p>
+    <w:p>
+      <w:pPr>
+        <w:pStyle w:val="NoSpacing"/>
+        <w:rPr>
+          <w:rFonts w:ascii="Consolas" w:hAnsi="Consolas"/>
+        </w:rPr>
+      </w:pPr>
+      <w:r>
+        <w:rPr>
+          <w:rFonts w:ascii="Consolas" w:hAnsi="Consolas"/>
+        </w:rPr>
+        <w:t>}</w:t>
+      </w:r>
+    </w:p>
+    <w:p/>
+    <w:p/>
+    <w:p>
+      <w:r>
+        <w:pict w14:anchorId="62AD7E74">
+          <v:rect id="_x0000_i1031" style="width:0;height:1.5pt" o:hralign="center" o:hrstd="t" o:hr="t"/>
+        </w:pict>
+      </w:r>
+    </w:p>
+    <w:p>
+      <w:pPr>
+        <w:pStyle w:val="Heading2"/>
+      </w:pPr>
+      <w:bookmarkStart w:id="11" w:name="exception-handling-keywords-in-java"/>
+      <w:bookmarkEnd w:id="8"/>
+      <w:bookmarkEnd w:id="10"/>
+      <w:r>
+        <w:t>8. Exception Handling Keywords in Java</w:t>
       </w:r>
     </w:p>
     <w:tbl>
       <w:tblPr>
-        <w:tblStyle w:val="TableGrid"/>
+        <w:tblStyle w:val="Table"/>
         <w:tblW w:w="0" w:type="auto"/>
-        <w:tblLook w:val="04A0" w:firstRow="1" w:lastRow="0" w:firstColumn="1" w:lastColumn="0" w:noHBand="0" w:noVBand="1"/>
+        <w:tblLook w:val="0020" w:firstRow="1" w:lastRow="0" w:firstColumn="0" w:lastColumn="0" w:noHBand="0" w:noVBand="0"/>
       </w:tblPr>
       <w:tblGrid>
-        <w:gridCol w:w="4320"/>
-        <w:gridCol w:w="4320"/>
+        <w:gridCol w:w="1151"/>
+        <w:gridCol w:w="2998"/>
       </w:tblGrid>
       <w:tr>
+        <w:trPr>
+          <w:cnfStyle w:val="100000000000" w:firstRow="1" w:lastRow="0" w:firstColumn="0" w:lastColumn="0" w:oddVBand="0" w:evenVBand="0" w:oddHBand="0" w:evenHBand="0" w:firstRowFirstColumn="0" w:firstRowLastColumn="0" w:lastRowFirstColumn="0" w:lastRowLastColumn="0"/>
+          <w:tblHeader/>
+        </w:trPr>
         <w:tc>
           <w:tcPr>
-            <w:tcW w:w="4320" w:type="dxa"/>
-            <w:shd w:val="clear" w:color="auto" w:fill="D9D9D9" w:themeFill="background1" w:themeFillShade="D9"/>
+            <w:tcW w:w="0" w:type="auto"/>
           </w:tcPr>
           <w:p>
+            <w:pPr>
+              <w:pStyle w:val="Compact"/>
+            </w:pPr>
             <w:r>
               <w:t>Keyword</w:t>
             </w:r>
@@ -450,10 +2214,12 @@
         </w:tc>
         <w:tc>
           <w:tcPr>
-            <w:tcW w:w="4320" w:type="dxa"/>
-            <w:shd w:val="clear" w:color="auto" w:fill="D9D9D9" w:themeFill="background1" w:themeFillShade="D9"/>
+            <w:tcW w:w="0" w:type="auto"/>
           </w:tcPr>
           <w:p>
+            <w:pPr>
+              <w:pStyle w:val="Compact"/>
+            </w:pPr>
             <w:r>
               <w:t>Purpose</w:t>
             </w:r>
@@ -463,9 +2229,12 @@
       <w:tr>
         <w:tc>
           <w:tcPr>
-            <w:tcW w:w="4320" w:type="dxa"/>
+            <w:tcW w:w="0" w:type="auto"/>
           </w:tcPr>
           <w:p>
+            <w:pPr>
+              <w:pStyle w:val="Compact"/>
+            </w:pPr>
             <w:r>
               <w:t>try</w:t>
             </w:r>
@@ -473,9 +2242,12 @@
         </w:tc>
         <w:tc>
           <w:tcPr>
-            <w:tcW w:w="4320" w:type="dxa"/>
+            <w:tcW w:w="0" w:type="auto"/>
           </w:tcPr>
           <w:p>
+            <w:pPr>
+              <w:pStyle w:val="Compact"/>
+            </w:pPr>
             <w:r>
               <w:t>Wraps risky code</w:t>
             </w:r>
@@ -485,9 +2257,12 @@
       <w:tr>
         <w:tc>
           <w:tcPr>
-            <w:tcW w:w="4320" w:type="dxa"/>
+            <w:tcW w:w="0" w:type="auto"/>
           </w:tcPr>
           <w:p>
+            <w:pPr>
+              <w:pStyle w:val="Compact"/>
+            </w:pPr>
             <w:r>
               <w:t>catch</w:t>
             </w:r>
@@ -495,9 +2270,12 @@
         </w:tc>
         <w:tc>
           <w:tcPr>
-            <w:tcW w:w="4320" w:type="dxa"/>
+            <w:tcW w:w="0" w:type="auto"/>
           </w:tcPr>
           <w:p>
+            <w:pPr>
+              <w:pStyle w:val="Compact"/>
+            </w:pPr>
             <w:r>
               <w:t>Handles exception</w:t>
             </w:r>
@@ -507,19 +2285,27 @@
       <w:tr>
         <w:tc>
           <w:tcPr>
-            <w:tcW w:w="4320" w:type="dxa"/>
+            <w:tcW w:w="0" w:type="auto"/>
           </w:tcPr>
           <w:p>
+            <w:pPr>
+              <w:pStyle w:val="Compact"/>
+            </w:pPr>
+            <w:proofErr w:type="gramStart"/>
             <w:r>
               <w:t>finally</w:t>
             </w:r>
+            <w:proofErr w:type="gramEnd"/>
           </w:p>
         </w:tc>
         <w:tc>
           <w:tcPr>
-            <w:tcW w:w="4320" w:type="dxa"/>
+            <w:tcW w:w="0" w:type="auto"/>
           </w:tcPr>
           <w:p>
+            <w:pPr>
+              <w:pStyle w:val="Compact"/>
+            </w:pPr>
             <w:r>
               <w:t>Executes always</w:t>
             </w:r>
@@ -529,9 +2315,12 @@
       <w:tr>
         <w:tc>
           <w:tcPr>
-            <w:tcW w:w="4320" w:type="dxa"/>
+            <w:tcW w:w="0" w:type="auto"/>
           </w:tcPr>
           <w:p>
+            <w:pPr>
+              <w:pStyle w:val="Compact"/>
+            </w:pPr>
             <w:r>
               <w:t>throw</w:t>
             </w:r>
@@ -539,11 +2328,14 @@
         </w:tc>
         <w:tc>
           <w:tcPr>
-            <w:tcW w:w="4320" w:type="dxa"/>
+            <w:tcW w:w="0" w:type="auto"/>
           </w:tcPr>
           <w:p>
+            <w:pPr>
+              <w:pStyle w:val="Compact"/>
+            </w:pPr>
             <w:r>
-              <w:t>Throws exception manually</w:t>
+              <w:t>Manually throws exception</w:t>
             </w:r>
           </w:p>
         </w:tc>
@@ -551,9 +2343,12 @@
       <w:tr>
         <w:tc>
           <w:tcPr>
-            <w:tcW w:w="4320" w:type="dxa"/>
+            <w:tcW w:w="0" w:type="auto"/>
           </w:tcPr>
           <w:p>
+            <w:pPr>
+              <w:pStyle w:val="Compact"/>
+            </w:pPr>
             <w:r>
               <w:t>throws</w:t>
             </w:r>
@@ -561,9 +2356,12 @@
         </w:tc>
         <w:tc>
           <w:tcPr>
-            <w:tcW w:w="4320" w:type="dxa"/>
+            <w:tcW w:w="0" w:type="auto"/>
           </w:tcPr>
           <w:p>
+            <w:pPr>
+              <w:pStyle w:val="Compact"/>
+            </w:pPr>
             <w:r>
               <w:t>Declares exception</w:t>
             </w:r>
@@ -572,520 +2370,1731 @@
       </w:tr>
     </w:tbl>
     <w:p>
-      <w:pPr>
-        <w:pStyle w:val="Heading2"/>
-      </w:pPr>
-      <w:r>
-        <w:lastRenderedPageBreak/>
-        <w:t>5. Example: try-catch</w:t>
+      <w:r>
+        <w:pict w14:anchorId="34D913F7">
+          <v:rect id="_x0000_i1032" style="width:0;height:1.5pt" o:hralign="center" o:hrstd="t" o:hr="t"/>
+        </w:pict>
       </w:r>
     </w:p>
     <w:p>
-      <w:r>
-        <w:br/>
-        <w:t>try {</w:t>
-      </w:r>
-      <w:r>
-        <w:br/>
-        <w:t xml:space="preserve">    int a = 10 / 0;</w:t>
-      </w:r>
-      <w:r>
-        <w:br/>
-        <w:t>} catch (ArithmeticException e) {</w:t>
-      </w:r>
-      <w:r>
-        <w:br/>
-        <w:t xml:space="preserve">    System.out.println("Cannot divide by zero");</w:t>
-      </w:r>
-      <w:r>
-        <w:br/>
-        <w:t>}</w:t>
-      </w:r>
-      <w:r>
-        <w:br/>
+      <w:pPr>
+        <w:pStyle w:val="Heading2"/>
+      </w:pPr>
+      <w:bookmarkStart w:id="12" w:name="try-catch-block-step-by-step"/>
+      <w:bookmarkEnd w:id="11"/>
+      <w:r>
+        <w:lastRenderedPageBreak/>
+        <w:t>9. try-catch Block (Step-by-Step)</w:t>
       </w:r>
     </w:p>
     <w:p>
       <w:pPr>
-        <w:pStyle w:val="Heading2"/>
-      </w:pPr>
-      <w:r>
-        <w:t>6. finally Block</w:t>
+        <w:pStyle w:val="Heading3"/>
+      </w:pPr>
+      <w:bookmarkStart w:id="13" w:name="syntax"/>
+      <w:r>
+        <w:t>Syntax:</w:t>
       </w:r>
     </w:p>
     <w:p>
-      <w:r>
-        <w:t>The finally block always executes and is used for cleanup operations.</w:t>
+      <w:pPr>
+        <w:pStyle w:val="SourceCode"/>
+      </w:pPr>
+      <w:r>
+        <w:rPr>
+          <w:rStyle w:val="ControlFlowTok"/>
+        </w:rPr>
+        <w:t>try</w:t>
+      </w:r>
+      <w:r>
+        <w:rPr>
+          <w:rStyle w:val="NormalTok"/>
+        </w:rPr>
+        <w:t xml:space="preserve"> </w:t>
+      </w:r>
+      <w:r>
+        <w:rPr>
+          <w:rStyle w:val="OperatorTok"/>
+        </w:rPr>
+        <w:t>{</w:t>
+      </w:r>
+      <w:r>
+        <w:br/>
+      </w:r>
+      <w:r>
+        <w:rPr>
+          <w:rStyle w:val="NormalTok"/>
+        </w:rPr>
+        <w:t xml:space="preserve">    </w:t>
+      </w:r>
+      <w:r>
+        <w:rPr>
+          <w:rStyle w:val="CommentTok"/>
+        </w:rPr>
+        <w:t>// risky code</w:t>
+      </w:r>
+      <w:r>
+        <w:br/>
+      </w:r>
+      <w:r>
+        <w:rPr>
+          <w:rStyle w:val="OperatorTok"/>
+        </w:rPr>
+        <w:t>}</w:t>
+      </w:r>
+      <w:r>
+        <w:rPr>
+          <w:rStyle w:val="NormalTok"/>
+        </w:rPr>
+        <w:t xml:space="preserve"> </w:t>
+      </w:r>
+      <w:r>
+        <w:rPr>
+          <w:rStyle w:val="ControlFlowTok"/>
+        </w:rPr>
+        <w:t>catch</w:t>
+      </w:r>
+      <w:r>
+        <w:rPr>
+          <w:rStyle w:val="NormalTok"/>
+        </w:rPr>
+        <w:t xml:space="preserve"> </w:t>
+      </w:r>
+      <w:r>
+        <w:rPr>
+          <w:rStyle w:val="OperatorTok"/>
+        </w:rPr>
+        <w:t>(</w:t>
+      </w:r>
+      <w:proofErr w:type="spellStart"/>
+      <w:r>
+        <w:rPr>
+          <w:rStyle w:val="NormalTok"/>
+        </w:rPr>
+        <w:t>ExceptionType</w:t>
+      </w:r>
+      <w:proofErr w:type="spellEnd"/>
+      <w:r>
+        <w:rPr>
+          <w:rStyle w:val="NormalTok"/>
+        </w:rPr>
+        <w:t xml:space="preserve"> e</w:t>
+      </w:r>
+      <w:r>
+        <w:rPr>
+          <w:rStyle w:val="OperatorTok"/>
+        </w:rPr>
+        <w:t>)</w:t>
+      </w:r>
+      <w:r>
+        <w:rPr>
+          <w:rStyle w:val="NormalTok"/>
+        </w:rPr>
+        <w:t xml:space="preserve"> </w:t>
+      </w:r>
+      <w:r>
+        <w:rPr>
+          <w:rStyle w:val="OperatorTok"/>
+        </w:rPr>
+        <w:t>{</w:t>
+      </w:r>
+      <w:r>
+        <w:br/>
+      </w:r>
+      <w:r>
+        <w:rPr>
+          <w:rStyle w:val="NormalTok"/>
+        </w:rPr>
+        <w:t xml:space="preserve">    </w:t>
+      </w:r>
+      <w:r>
+        <w:rPr>
+          <w:rStyle w:val="CommentTok"/>
+        </w:rPr>
+        <w:t>// handling code</w:t>
+      </w:r>
+      <w:r>
+        <w:br/>
+      </w:r>
+      <w:r>
+        <w:rPr>
+          <w:rStyle w:val="OperatorTok"/>
+        </w:rPr>
+        <w:t>}</w:t>
       </w:r>
     </w:p>
     <w:p>
       <w:pPr>
+        <w:pStyle w:val="Heading3"/>
+      </w:pPr>
+      <w:bookmarkStart w:id="14" w:name="example"/>
+      <w:bookmarkEnd w:id="13"/>
+      <w:r>
+        <w:t>Example:</w:t>
+      </w:r>
+    </w:p>
+    <w:p>
+      <w:pPr>
+        <w:pStyle w:val="SourceCode"/>
+      </w:pPr>
+      <w:r>
+        <w:rPr>
+          <w:rStyle w:val="ControlFlowTok"/>
+        </w:rPr>
+        <w:t>try</w:t>
+      </w:r>
+      <w:r>
+        <w:rPr>
+          <w:rStyle w:val="NormalTok"/>
+        </w:rPr>
+        <w:t xml:space="preserve"> </w:t>
+      </w:r>
+      <w:r>
+        <w:rPr>
+          <w:rStyle w:val="OperatorTok"/>
+        </w:rPr>
+        <w:t>{</w:t>
+      </w:r>
+      <w:r>
+        <w:br/>
+      </w:r>
+      <w:r>
+        <w:rPr>
+          <w:rStyle w:val="NormalTok"/>
+        </w:rPr>
+        <w:t xml:space="preserve">    </w:t>
+      </w:r>
+      <w:r>
+        <w:rPr>
+          <w:rStyle w:val="DataTypeTok"/>
+        </w:rPr>
+        <w:t>int</w:t>
+      </w:r>
+      <w:r>
+        <w:rPr>
+          <w:rStyle w:val="NormalTok"/>
+        </w:rPr>
+        <w:t xml:space="preserve"> a </w:t>
+      </w:r>
+      <w:r>
+        <w:rPr>
+          <w:rStyle w:val="OperatorTok"/>
+        </w:rPr>
+        <w:t>=</w:t>
+      </w:r>
+      <w:r>
+        <w:rPr>
+          <w:rStyle w:val="NormalTok"/>
+        </w:rPr>
+        <w:t xml:space="preserve"> </w:t>
+      </w:r>
+      <w:r>
+        <w:rPr>
+          <w:rStyle w:val="DecValTok"/>
+        </w:rPr>
+        <w:t>10</w:t>
+      </w:r>
+      <w:r>
+        <w:rPr>
+          <w:rStyle w:val="NormalTok"/>
+        </w:rPr>
+        <w:t xml:space="preserve"> </w:t>
+      </w:r>
+      <w:r>
+        <w:rPr>
+          <w:rStyle w:val="OperatorTok"/>
+        </w:rPr>
+        <w:t>/</w:t>
+      </w:r>
+      <w:r>
+        <w:rPr>
+          <w:rStyle w:val="NormalTok"/>
+        </w:rPr>
+        <w:t xml:space="preserve"> </w:t>
+      </w:r>
+      <w:r>
+        <w:rPr>
+          <w:rStyle w:val="DecValTok"/>
+        </w:rPr>
+        <w:t>0</w:t>
+      </w:r>
+      <w:r>
+        <w:rPr>
+          <w:rStyle w:val="OperatorTok"/>
+        </w:rPr>
+        <w:t>;</w:t>
+      </w:r>
+      <w:r>
+        <w:br/>
+      </w:r>
+      <w:r>
+        <w:rPr>
+          <w:rStyle w:val="OperatorTok"/>
+        </w:rPr>
+        <w:t>}</w:t>
+      </w:r>
+      <w:r>
+        <w:rPr>
+          <w:rStyle w:val="NormalTok"/>
+        </w:rPr>
+        <w:t xml:space="preserve"> </w:t>
+      </w:r>
+      <w:r>
+        <w:rPr>
+          <w:rStyle w:val="ControlFlowTok"/>
+        </w:rPr>
+        <w:t>catch</w:t>
+      </w:r>
+      <w:r>
+        <w:rPr>
+          <w:rStyle w:val="NormalTok"/>
+        </w:rPr>
+        <w:t xml:space="preserve"> </w:t>
+      </w:r>
+      <w:r>
+        <w:rPr>
+          <w:rStyle w:val="OperatorTok"/>
+        </w:rPr>
+        <w:t>(</w:t>
+      </w:r>
+      <w:proofErr w:type="spellStart"/>
+      <w:r>
+        <w:rPr>
+          <w:rStyle w:val="BuiltInTok"/>
+        </w:rPr>
+        <w:t>ArithmeticException</w:t>
+      </w:r>
+      <w:proofErr w:type="spellEnd"/>
+      <w:r>
+        <w:rPr>
+          <w:rStyle w:val="NormalTok"/>
+        </w:rPr>
+        <w:t xml:space="preserve"> e</w:t>
+      </w:r>
+      <w:r>
+        <w:rPr>
+          <w:rStyle w:val="OperatorTok"/>
+        </w:rPr>
+        <w:t>)</w:t>
+      </w:r>
+      <w:r>
+        <w:rPr>
+          <w:rStyle w:val="NormalTok"/>
+        </w:rPr>
+        <w:t xml:space="preserve"> </w:t>
+      </w:r>
+      <w:r>
+        <w:rPr>
+          <w:rStyle w:val="OperatorTok"/>
+        </w:rPr>
+        <w:t>{</w:t>
+      </w:r>
+      <w:r>
+        <w:br/>
+      </w:r>
+      <w:r>
+        <w:rPr>
+          <w:rStyle w:val="NormalTok"/>
+        </w:rPr>
+        <w:t xml:space="preserve">    </w:t>
+      </w:r>
+      <w:proofErr w:type="spellStart"/>
+      <w:r>
+        <w:rPr>
+          <w:rStyle w:val="BuiltInTok"/>
+        </w:rPr>
+        <w:t>System</w:t>
+      </w:r>
+      <w:r>
+        <w:rPr>
+          <w:rStyle w:val="OperatorTok"/>
+        </w:rPr>
+        <w:t>.</w:t>
+      </w:r>
+      <w:r>
+        <w:rPr>
+          <w:rStyle w:val="FunctionTok"/>
+        </w:rPr>
+        <w:t>out</w:t>
+      </w:r>
+      <w:r>
+        <w:rPr>
+          <w:rStyle w:val="OperatorTok"/>
+        </w:rPr>
+        <w:t>.</w:t>
+      </w:r>
+      <w:r>
+        <w:rPr>
+          <w:rStyle w:val="FunctionTok"/>
+        </w:rPr>
+        <w:t>println</w:t>
+      </w:r>
+      <w:proofErr w:type="spellEnd"/>
+      <w:r>
+        <w:rPr>
+          <w:rStyle w:val="OperatorTok"/>
+        </w:rPr>
+        <w:t>(</w:t>
+      </w:r>
+      <w:r>
+        <w:rPr>
+          <w:rStyle w:val="StringTok"/>
+        </w:rPr>
+        <w:t>"Cannot divide by zero"</w:t>
+      </w:r>
+      <w:r>
+        <w:rPr>
+          <w:rStyle w:val="OperatorTok"/>
+        </w:rPr>
+        <w:t>);</w:t>
+      </w:r>
+      <w:r>
+        <w:br/>
+      </w:r>
+      <w:r>
+        <w:rPr>
+          <w:rStyle w:val="OperatorTok"/>
+        </w:rPr>
+        <w:t>}</w:t>
+      </w:r>
+    </w:p>
+    <w:p>
+      <w:pPr>
+        <w:pStyle w:val="Heading3"/>
+      </w:pPr>
+      <w:bookmarkStart w:id="15" w:name="explanation"/>
+      <w:bookmarkEnd w:id="14"/>
+      <w:r>
+        <w:t>Explanation:</w:t>
+      </w:r>
+    </w:p>
+    <w:p>
+      <w:pPr>
+        <w:pStyle w:val="Compact"/>
+        <w:numPr>
+          <w:ilvl w:val="0"/>
+          <w:numId w:val="13"/>
+        </w:numPr>
+      </w:pPr>
+      <w:r>
+        <w:t xml:space="preserve">Code inside </w:t>
+      </w:r>
+      <w:r>
+        <w:rPr>
+          <w:rStyle w:val="VerbatimChar"/>
+        </w:rPr>
+        <w:t>try</w:t>
+      </w:r>
+      <w:r>
+        <w:t xml:space="preserve"> executes</w:t>
+      </w:r>
+    </w:p>
+    <w:p>
+      <w:pPr>
+        <w:pStyle w:val="Compact"/>
+        <w:numPr>
+          <w:ilvl w:val="0"/>
+          <w:numId w:val="13"/>
+        </w:numPr>
+      </w:pPr>
+      <w:r>
+        <w:t>Exception occurs</w:t>
+      </w:r>
+    </w:p>
+    <w:p>
+      <w:pPr>
+        <w:pStyle w:val="Compact"/>
+        <w:numPr>
+          <w:ilvl w:val="0"/>
+          <w:numId w:val="13"/>
+        </w:numPr>
+      </w:pPr>
+      <w:r>
+        <w:t xml:space="preserve">Control moves to </w:t>
+      </w:r>
+      <w:r>
+        <w:rPr>
+          <w:rStyle w:val="VerbatimChar"/>
+        </w:rPr>
+        <w:t>catch</w:t>
+      </w:r>
+    </w:p>
+    <w:p>
+      <w:pPr>
+        <w:pStyle w:val="Compact"/>
+        <w:numPr>
+          <w:ilvl w:val="0"/>
+          <w:numId w:val="13"/>
+        </w:numPr>
+      </w:pPr>
+      <w:r>
+        <w:t>Program continues normally</w:t>
+      </w:r>
+    </w:p>
+    <w:p>
+      <w:r>
+        <w:pict w14:anchorId="06DFACD2">
+          <v:rect id="_x0000_i1033" style="width:0;height:1.5pt" o:hralign="center" o:hrstd="t" o:hr="t"/>
+        </w:pict>
+      </w:r>
+    </w:p>
+    <w:p>
+      <w:pPr>
+        <w:pStyle w:val="Heading2"/>
+      </w:pPr>
+      <w:bookmarkStart w:id="16" w:name="multiple-catch-blocks"/>
+      <w:bookmarkEnd w:id="12"/>
+      <w:bookmarkEnd w:id="15"/>
+      <w:r>
+        <w:t>10. Multiple catch Blocks</w:t>
+      </w:r>
+    </w:p>
+    <w:p>
+      <w:pPr>
+        <w:pStyle w:val="SourceCode"/>
+      </w:pPr>
+      <w:r>
+        <w:rPr>
+          <w:rStyle w:val="ControlFlowTok"/>
+        </w:rPr>
+        <w:t>try</w:t>
+      </w:r>
+      <w:r>
+        <w:rPr>
+          <w:rStyle w:val="NormalTok"/>
+        </w:rPr>
+        <w:t xml:space="preserve"> </w:t>
+      </w:r>
+      <w:r>
+        <w:rPr>
+          <w:rStyle w:val="OperatorTok"/>
+        </w:rPr>
+        <w:t>{</w:t>
+      </w:r>
+      <w:r>
+        <w:br/>
+      </w:r>
+      <w:r>
+        <w:rPr>
+          <w:rStyle w:val="NormalTok"/>
+        </w:rPr>
+        <w:t xml:space="preserve">    </w:t>
+      </w:r>
+      <w:r>
+        <w:rPr>
+          <w:rStyle w:val="DataTypeTok"/>
+        </w:rPr>
+        <w:t>int</w:t>
+      </w:r>
+      <w:r>
+        <w:rPr>
+          <w:rStyle w:val="NormalTok"/>
+        </w:rPr>
+        <w:t xml:space="preserve"> </w:t>
+      </w:r>
+      <w:proofErr w:type="spellStart"/>
+      <w:proofErr w:type="gramStart"/>
+      <w:r>
+        <w:rPr>
+          <w:rStyle w:val="NormalTok"/>
+        </w:rPr>
+        <w:t>arr</w:t>
+      </w:r>
+      <w:proofErr w:type="spellEnd"/>
+      <w:r>
+        <w:rPr>
+          <w:rStyle w:val="OperatorTok"/>
+        </w:rPr>
+        <w:t>[</w:t>
+      </w:r>
+      <w:proofErr w:type="gramEnd"/>
+      <w:r>
+        <w:rPr>
+          <w:rStyle w:val="OperatorTok"/>
+        </w:rPr>
+        <w:t>]</w:t>
+      </w:r>
+      <w:r>
+        <w:rPr>
+          <w:rStyle w:val="NormalTok"/>
+        </w:rPr>
+        <w:t xml:space="preserve"> </w:t>
+      </w:r>
+      <w:r>
+        <w:rPr>
+          <w:rStyle w:val="OperatorTok"/>
+        </w:rPr>
+        <w:t>=</w:t>
+      </w:r>
+      <w:r>
+        <w:rPr>
+          <w:rStyle w:val="NormalTok"/>
+        </w:rPr>
+        <w:t xml:space="preserve"> </w:t>
+      </w:r>
+      <w:r>
+        <w:rPr>
+          <w:rStyle w:val="KeywordTok"/>
+        </w:rPr>
+        <w:t>new</w:t>
+      </w:r>
+      <w:r>
+        <w:rPr>
+          <w:rStyle w:val="NormalTok"/>
+        </w:rPr>
+        <w:t xml:space="preserve"> </w:t>
+      </w:r>
+      <w:proofErr w:type="gramStart"/>
+      <w:r>
+        <w:rPr>
+          <w:rStyle w:val="DataTypeTok"/>
+        </w:rPr>
+        <w:t>int</w:t>
+      </w:r>
+      <w:r>
+        <w:rPr>
+          <w:rStyle w:val="OperatorTok"/>
+        </w:rPr>
+        <w:t>[</w:t>
+      </w:r>
+      <w:proofErr w:type="gramEnd"/>
+      <w:r>
+        <w:rPr>
+          <w:rStyle w:val="DecValTok"/>
+        </w:rPr>
+        <w:t>5</w:t>
+      </w:r>
+      <w:r>
+        <w:rPr>
+          <w:rStyle w:val="OperatorTok"/>
+        </w:rPr>
+        <w:t>];</w:t>
+      </w:r>
+      <w:r>
+        <w:br/>
+      </w:r>
+      <w:r>
+        <w:rPr>
+          <w:rStyle w:val="NormalTok"/>
+        </w:rPr>
+        <w:t xml:space="preserve">    </w:t>
+      </w:r>
+      <w:proofErr w:type="spellStart"/>
+      <w:proofErr w:type="gramStart"/>
+      <w:r>
+        <w:rPr>
+          <w:rStyle w:val="NormalTok"/>
+        </w:rPr>
+        <w:t>arr</w:t>
+      </w:r>
+      <w:proofErr w:type="spellEnd"/>
+      <w:r>
+        <w:rPr>
+          <w:rStyle w:val="OperatorTok"/>
+        </w:rPr>
+        <w:t>[</w:t>
+      </w:r>
+      <w:proofErr w:type="gramEnd"/>
+      <w:r>
+        <w:rPr>
+          <w:rStyle w:val="DecValTok"/>
+        </w:rPr>
+        <w:t>10</w:t>
+      </w:r>
+      <w:r>
+        <w:rPr>
+          <w:rStyle w:val="OperatorTok"/>
+        </w:rPr>
+        <w:t>]</w:t>
+      </w:r>
+      <w:r>
+        <w:rPr>
+          <w:rStyle w:val="NormalTok"/>
+        </w:rPr>
+        <w:t xml:space="preserve"> </w:t>
+      </w:r>
+      <w:r>
+        <w:rPr>
+          <w:rStyle w:val="OperatorTok"/>
+        </w:rPr>
+        <w:t>=</w:t>
+      </w:r>
+      <w:r>
+        <w:rPr>
+          <w:rStyle w:val="NormalTok"/>
+        </w:rPr>
+        <w:t xml:space="preserve"> </w:t>
+      </w:r>
+      <w:r>
+        <w:rPr>
+          <w:rStyle w:val="DecValTok"/>
+        </w:rPr>
+        <w:t>50</w:t>
+      </w:r>
+      <w:r>
+        <w:rPr>
+          <w:rStyle w:val="OperatorTok"/>
+        </w:rPr>
+        <w:t>;</w:t>
+      </w:r>
+      <w:r>
+        <w:br/>
+      </w:r>
+      <w:r>
+        <w:rPr>
+          <w:rStyle w:val="OperatorTok"/>
+        </w:rPr>
+        <w:t>}</w:t>
+      </w:r>
+      <w:r>
+        <w:rPr>
+          <w:rStyle w:val="NormalTok"/>
+        </w:rPr>
+        <w:t xml:space="preserve"> </w:t>
+      </w:r>
+      <w:r>
+        <w:rPr>
+          <w:rStyle w:val="ControlFlowTok"/>
+        </w:rPr>
+        <w:t>catch</w:t>
+      </w:r>
+      <w:r>
+        <w:rPr>
+          <w:rStyle w:val="NormalTok"/>
+        </w:rPr>
+        <w:t xml:space="preserve"> </w:t>
+      </w:r>
+      <w:r>
+        <w:rPr>
+          <w:rStyle w:val="OperatorTok"/>
+        </w:rPr>
+        <w:t>(</w:t>
+      </w:r>
+      <w:proofErr w:type="spellStart"/>
+      <w:r>
+        <w:rPr>
+          <w:rStyle w:val="BuiltInTok"/>
+        </w:rPr>
+        <w:t>ArithmeticException</w:t>
+      </w:r>
+      <w:proofErr w:type="spellEnd"/>
+      <w:r>
+        <w:rPr>
+          <w:rStyle w:val="NormalTok"/>
+        </w:rPr>
+        <w:t xml:space="preserve"> e</w:t>
+      </w:r>
+      <w:r>
+        <w:rPr>
+          <w:rStyle w:val="OperatorTok"/>
+        </w:rPr>
+        <w:t>)</w:t>
+      </w:r>
+      <w:r>
+        <w:rPr>
+          <w:rStyle w:val="NormalTok"/>
+        </w:rPr>
+        <w:t xml:space="preserve"> </w:t>
+      </w:r>
+      <w:r>
+        <w:rPr>
+          <w:rStyle w:val="OperatorTok"/>
+        </w:rPr>
+        <w:t>{</w:t>
+      </w:r>
+      <w:r>
+        <w:br/>
+      </w:r>
+      <w:r>
+        <w:rPr>
+          <w:rStyle w:val="NormalTok"/>
+        </w:rPr>
+        <w:t xml:space="preserve">    </w:t>
+      </w:r>
+      <w:proofErr w:type="spellStart"/>
+      <w:r>
+        <w:rPr>
+          <w:rStyle w:val="BuiltInTok"/>
+        </w:rPr>
+        <w:t>System</w:t>
+      </w:r>
+      <w:r>
+        <w:rPr>
+          <w:rStyle w:val="OperatorTok"/>
+        </w:rPr>
+        <w:t>.</w:t>
+      </w:r>
+      <w:r>
+        <w:rPr>
+          <w:rStyle w:val="FunctionTok"/>
+        </w:rPr>
+        <w:t>out</w:t>
+      </w:r>
+      <w:r>
+        <w:rPr>
+          <w:rStyle w:val="OperatorTok"/>
+        </w:rPr>
+        <w:t>.</w:t>
+      </w:r>
+      <w:r>
+        <w:rPr>
+          <w:rStyle w:val="FunctionTok"/>
+        </w:rPr>
+        <w:t>println</w:t>
+      </w:r>
+      <w:proofErr w:type="spellEnd"/>
+      <w:r>
+        <w:rPr>
+          <w:rStyle w:val="OperatorTok"/>
+        </w:rPr>
+        <w:t>(</w:t>
+      </w:r>
+      <w:r>
+        <w:rPr>
+          <w:rStyle w:val="StringTok"/>
+        </w:rPr>
+        <w:t>"Arithmetic Error"</w:t>
+      </w:r>
+      <w:r>
+        <w:rPr>
+          <w:rStyle w:val="OperatorTok"/>
+        </w:rPr>
+        <w:t>);</w:t>
+      </w:r>
+      <w:r>
+        <w:br/>
+      </w:r>
+      <w:r>
+        <w:rPr>
+          <w:rStyle w:val="OperatorTok"/>
+        </w:rPr>
+        <w:t>}</w:t>
+      </w:r>
+      <w:r>
+        <w:rPr>
+          <w:rStyle w:val="NormalTok"/>
+        </w:rPr>
+        <w:t xml:space="preserve"> </w:t>
+      </w:r>
+      <w:r>
+        <w:rPr>
+          <w:rStyle w:val="ControlFlowTok"/>
+        </w:rPr>
+        <w:t>catch</w:t>
+      </w:r>
+      <w:r>
+        <w:rPr>
+          <w:rStyle w:val="NormalTok"/>
+        </w:rPr>
+        <w:t xml:space="preserve"> </w:t>
+      </w:r>
+      <w:r>
+        <w:rPr>
+          <w:rStyle w:val="OperatorTok"/>
+        </w:rPr>
+        <w:t>(</w:t>
+      </w:r>
+      <w:proofErr w:type="spellStart"/>
+      <w:r>
+        <w:rPr>
+          <w:rStyle w:val="BuiltInTok"/>
+        </w:rPr>
+        <w:t>ArrayIndexOutOfBoundsException</w:t>
+      </w:r>
+      <w:proofErr w:type="spellEnd"/>
+      <w:r>
+        <w:rPr>
+          <w:rStyle w:val="NormalTok"/>
+        </w:rPr>
+        <w:t xml:space="preserve"> e</w:t>
+      </w:r>
+      <w:r>
+        <w:rPr>
+          <w:rStyle w:val="OperatorTok"/>
+        </w:rPr>
+        <w:t>)</w:t>
+      </w:r>
+      <w:r>
+        <w:rPr>
+          <w:rStyle w:val="NormalTok"/>
+        </w:rPr>
+        <w:t xml:space="preserve"> </w:t>
+      </w:r>
+      <w:r>
+        <w:rPr>
+          <w:rStyle w:val="OperatorTok"/>
+        </w:rPr>
+        <w:t>{</w:t>
+      </w:r>
+      <w:r>
+        <w:br/>
+      </w:r>
+      <w:r>
+        <w:rPr>
+          <w:rStyle w:val="NormalTok"/>
+        </w:rPr>
+        <w:t xml:space="preserve">    </w:t>
+      </w:r>
+      <w:proofErr w:type="spellStart"/>
+      <w:r>
+        <w:rPr>
+          <w:rStyle w:val="BuiltInTok"/>
+        </w:rPr>
+        <w:t>System</w:t>
+      </w:r>
+      <w:r>
+        <w:rPr>
+          <w:rStyle w:val="OperatorTok"/>
+        </w:rPr>
+        <w:t>.</w:t>
+      </w:r>
+      <w:r>
+        <w:rPr>
+          <w:rStyle w:val="FunctionTok"/>
+        </w:rPr>
+        <w:t>out</w:t>
+      </w:r>
+      <w:r>
+        <w:rPr>
+          <w:rStyle w:val="OperatorTok"/>
+        </w:rPr>
+        <w:t>.</w:t>
+      </w:r>
+      <w:r>
+        <w:rPr>
+          <w:rStyle w:val="FunctionTok"/>
+        </w:rPr>
+        <w:t>println</w:t>
+      </w:r>
+      <w:proofErr w:type="spellEnd"/>
+      <w:r>
+        <w:rPr>
+          <w:rStyle w:val="OperatorTok"/>
+        </w:rPr>
+        <w:t>(</w:t>
+      </w:r>
+      <w:r>
+        <w:rPr>
+          <w:rStyle w:val="StringTok"/>
+        </w:rPr>
+        <w:t>"Array index error"</w:t>
+      </w:r>
+      <w:r>
+        <w:rPr>
+          <w:rStyle w:val="OperatorTok"/>
+        </w:rPr>
+        <w:t>);</w:t>
+      </w:r>
+      <w:r>
+        <w:br/>
+      </w:r>
+      <w:r>
+        <w:rPr>
+          <w:rStyle w:val="OperatorTok"/>
+        </w:rPr>
+        <w:t>}</w:t>
+      </w:r>
+    </w:p>
+    <w:p>
+      <w:pPr>
+        <w:pStyle w:val="FirstParagraph"/>
+      </w:pPr>
+      <w:r>
+        <w:t>👉 Specific exceptions should be caught first.</w:t>
+      </w:r>
+    </w:p>
+    <w:p>
+      <w:r>
+        <w:pict w14:anchorId="4DF5AFB5">
+          <v:rect id="_x0000_i1034" style="width:0;height:1.5pt" o:hralign="center" o:hrstd="t" o:hr="t"/>
+        </w:pict>
+      </w:r>
+    </w:p>
+    <w:p>
+      <w:pPr>
+        <w:pStyle w:val="Heading2"/>
+      </w:pPr>
+      <w:bookmarkStart w:id="17" w:name="finally-block"/>
+      <w:bookmarkEnd w:id="16"/>
+      <w:r>
+        <w:t>11. finally Block</w:t>
+      </w:r>
+    </w:p>
+    <w:p>
+      <w:pPr>
+        <w:pStyle w:val="FirstParagraph"/>
+      </w:pPr>
+      <w:r>
+        <w:t xml:space="preserve">The </w:t>
+      </w:r>
+      <w:r>
         <w:rPr>
           <w:b/>
           <w:bCs/>
         </w:rPr>
-      </w:pPr>
-      <w:r>
-        <w:rPr>
-          <w:b/>
-          <w:bCs/>
-        </w:rPr>
-        <w:t>Example 1: finally Block with Exception</w:t>
-      </w:r>
-      <w:r>
-        <w:rPr>
-          <w:b/>
-          <w:bCs/>
-        </w:rPr>
-        <w:t>:-</w:t>
+        <w:t>finally block always executes</w:t>
+      </w:r>
+      <w:r>
+        <w:t>, whether an exception occurs or not.</w:t>
       </w:r>
     </w:p>
     <w:p>
       <w:pPr>
-        <w:pStyle w:val="NoSpacing"/>
-      </w:pPr>
-      <w:r>
-        <w:t>public class FinallyExample {</w:t>
+        <w:pStyle w:val="Heading3"/>
+      </w:pPr>
+      <w:bookmarkStart w:id="18" w:name="why-is-finally-important"/>
+      <w:r>
+        <w:t>Why is finally Important?</w:t>
       </w:r>
     </w:p>
     <w:p>
       <w:pPr>
-        <w:pStyle w:val="NoSpacing"/>
-      </w:pPr>
-      <w:r>
-        <w:t xml:space="preserve">    public static void main(String[] args) {</w:t>
+        <w:pStyle w:val="Compact"/>
+        <w:numPr>
+          <w:ilvl w:val="0"/>
+          <w:numId w:val="12"/>
+        </w:numPr>
+      </w:pPr>
+      <w:r>
+        <w:t>Closing files</w:t>
       </w:r>
     </w:p>
     <w:p>
       <w:pPr>
-        <w:pStyle w:val="NoSpacing"/>
-      </w:pPr>
+        <w:pStyle w:val="Compact"/>
+        <w:numPr>
+          <w:ilvl w:val="0"/>
+          <w:numId w:val="12"/>
+        </w:numPr>
+      </w:pPr>
+      <w:r>
+        <w:t>Releasing database connections</w:t>
+      </w:r>
     </w:p>
     <w:p>
       <w:pPr>
-        <w:pStyle w:val="NoSpacing"/>
-      </w:pPr>
-      <w:r>
-        <w:t xml:space="preserve">        try {</w:t>
+        <w:pStyle w:val="Compact"/>
+        <w:numPr>
+          <w:ilvl w:val="0"/>
+          <w:numId w:val="12"/>
+        </w:numPr>
+      </w:pPr>
+      <w:r>
+        <w:t>Cleanup operations</w:t>
       </w:r>
     </w:p>
     <w:p>
-      <w:pPr>
-        <w:pStyle w:val="NoSpacing"/>
-      </w:pPr>
-      <w:r>
-        <w:t xml:space="preserve">            int a = 10;</w:t>
+      <w:r>
+        <w:pict w14:anchorId="65628E2A">
+          <v:rect id="_x0000_i1035" style="width:0;height:1.5pt" o:hralign="center" o:hrstd="t" o:hr="t"/>
+        </w:pict>
       </w:r>
     </w:p>
     <w:p>
       <w:pPr>
-        <w:pStyle w:val="NoSpacing"/>
-      </w:pPr>
-      <w:r>
-        <w:t xml:space="preserve">            int b = 0;</w:t>
+        <w:pStyle w:val="Heading3"/>
+      </w:pPr>
+      <w:bookmarkStart w:id="19" w:name="example-1-finally-with-exception"/>
+      <w:bookmarkEnd w:id="18"/>
+      <w:r>
+        <w:t>Example 1: finally with Exception</w:t>
       </w:r>
     </w:p>
     <w:p>
       <w:pPr>
-        <w:pStyle w:val="NoSpacing"/>
-      </w:pPr>
-      <w:r>
-        <w:t xml:space="preserve">            int result = a / b;   // Exception occurs here</w:t>
+        <w:pStyle w:val="SourceCode"/>
+      </w:pPr>
+      <w:r>
+        <w:rPr>
+          <w:rStyle w:val="ControlFlowTok"/>
+        </w:rPr>
+        <w:t>try</w:t>
+      </w:r>
+      <w:r>
+        <w:rPr>
+          <w:rStyle w:val="NormalTok"/>
+        </w:rPr>
+        <w:t xml:space="preserve"> </w:t>
+      </w:r>
+      <w:r>
+        <w:rPr>
+          <w:rStyle w:val="OperatorTok"/>
+        </w:rPr>
+        <w:t>{</w:t>
+      </w:r>
+      <w:r>
+        <w:br/>
+      </w:r>
+      <w:r>
+        <w:rPr>
+          <w:rStyle w:val="NormalTok"/>
+        </w:rPr>
+        <w:t xml:space="preserve">    </w:t>
+      </w:r>
+      <w:r>
+        <w:rPr>
+          <w:rStyle w:val="DataTypeTok"/>
+        </w:rPr>
+        <w:t>int</w:t>
+      </w:r>
+      <w:r>
+        <w:rPr>
+          <w:rStyle w:val="NormalTok"/>
+        </w:rPr>
+        <w:t xml:space="preserve"> a </w:t>
+      </w:r>
+      <w:r>
+        <w:rPr>
+          <w:rStyle w:val="OperatorTok"/>
+        </w:rPr>
+        <w:t>=</w:t>
+      </w:r>
+      <w:r>
+        <w:rPr>
+          <w:rStyle w:val="NormalTok"/>
+        </w:rPr>
+        <w:t xml:space="preserve"> </w:t>
+      </w:r>
+      <w:r>
+        <w:rPr>
+          <w:rStyle w:val="DecValTok"/>
+        </w:rPr>
+        <w:t>10</w:t>
+      </w:r>
+      <w:r>
+        <w:rPr>
+          <w:rStyle w:val="NormalTok"/>
+        </w:rPr>
+        <w:t xml:space="preserve"> </w:t>
+      </w:r>
+      <w:r>
+        <w:rPr>
+          <w:rStyle w:val="OperatorTok"/>
+        </w:rPr>
+        <w:t>/</w:t>
+      </w:r>
+      <w:r>
+        <w:rPr>
+          <w:rStyle w:val="NormalTok"/>
+        </w:rPr>
+        <w:t xml:space="preserve"> </w:t>
+      </w:r>
+      <w:r>
+        <w:rPr>
+          <w:rStyle w:val="DecValTok"/>
+        </w:rPr>
+        <w:t>0</w:t>
+      </w:r>
+      <w:r>
+        <w:rPr>
+          <w:rStyle w:val="OperatorTok"/>
+        </w:rPr>
+        <w:t>;</w:t>
+      </w:r>
+      <w:r>
+        <w:br/>
+      </w:r>
+      <w:r>
+        <w:rPr>
+          <w:rStyle w:val="OperatorTok"/>
+        </w:rPr>
+        <w:t>}</w:t>
+      </w:r>
+      <w:r>
+        <w:rPr>
+          <w:rStyle w:val="NormalTok"/>
+        </w:rPr>
+        <w:t xml:space="preserve"> </w:t>
+      </w:r>
+      <w:r>
+        <w:rPr>
+          <w:rStyle w:val="ControlFlowTok"/>
+        </w:rPr>
+        <w:t>catch</w:t>
+      </w:r>
+      <w:r>
+        <w:rPr>
+          <w:rStyle w:val="NormalTok"/>
+        </w:rPr>
+        <w:t xml:space="preserve"> </w:t>
+      </w:r>
+      <w:r>
+        <w:rPr>
+          <w:rStyle w:val="OperatorTok"/>
+        </w:rPr>
+        <w:t>(</w:t>
+      </w:r>
+      <w:proofErr w:type="spellStart"/>
+      <w:r>
+        <w:rPr>
+          <w:rStyle w:val="BuiltInTok"/>
+        </w:rPr>
+        <w:t>ArithmeticException</w:t>
+      </w:r>
+      <w:proofErr w:type="spellEnd"/>
+      <w:r>
+        <w:rPr>
+          <w:rStyle w:val="NormalTok"/>
+        </w:rPr>
+        <w:t xml:space="preserve"> e</w:t>
+      </w:r>
+      <w:r>
+        <w:rPr>
+          <w:rStyle w:val="OperatorTok"/>
+        </w:rPr>
+        <w:t>)</w:t>
+      </w:r>
+      <w:r>
+        <w:rPr>
+          <w:rStyle w:val="NormalTok"/>
+        </w:rPr>
+        <w:t xml:space="preserve"> </w:t>
+      </w:r>
+      <w:r>
+        <w:rPr>
+          <w:rStyle w:val="OperatorTok"/>
+        </w:rPr>
+        <w:t>{</w:t>
+      </w:r>
+      <w:r>
+        <w:br/>
+      </w:r>
+      <w:r>
+        <w:rPr>
+          <w:rStyle w:val="NormalTok"/>
+        </w:rPr>
+        <w:t xml:space="preserve">    </w:t>
+      </w:r>
+      <w:proofErr w:type="spellStart"/>
+      <w:r>
+        <w:rPr>
+          <w:rStyle w:val="BuiltInTok"/>
+        </w:rPr>
+        <w:t>System</w:t>
+      </w:r>
+      <w:r>
+        <w:rPr>
+          <w:rStyle w:val="OperatorTok"/>
+        </w:rPr>
+        <w:t>.</w:t>
+      </w:r>
+      <w:r>
+        <w:rPr>
+          <w:rStyle w:val="FunctionTok"/>
+        </w:rPr>
+        <w:t>out</w:t>
+      </w:r>
+      <w:r>
+        <w:rPr>
+          <w:rStyle w:val="OperatorTok"/>
+        </w:rPr>
+        <w:t>.</w:t>
+      </w:r>
+      <w:r>
+        <w:rPr>
+          <w:rStyle w:val="FunctionTok"/>
+        </w:rPr>
+        <w:t>println</w:t>
+      </w:r>
+      <w:proofErr w:type="spellEnd"/>
+      <w:r>
+        <w:rPr>
+          <w:rStyle w:val="OperatorTok"/>
+        </w:rPr>
+        <w:t>(</w:t>
+      </w:r>
+      <w:r>
+        <w:rPr>
+          <w:rStyle w:val="StringTok"/>
+        </w:rPr>
+        <w:t>"Cannot divide by zero"</w:t>
+      </w:r>
+      <w:r>
+        <w:rPr>
+          <w:rStyle w:val="OperatorTok"/>
+        </w:rPr>
+        <w:t>);</w:t>
+      </w:r>
+      <w:r>
+        <w:br/>
+      </w:r>
+      <w:r>
+        <w:rPr>
+          <w:rStyle w:val="OperatorTok"/>
+        </w:rPr>
+        <w:t>}</w:t>
+      </w:r>
+      <w:r>
+        <w:rPr>
+          <w:rStyle w:val="NormalTok"/>
+        </w:rPr>
+        <w:t xml:space="preserve"> </w:t>
+      </w:r>
+      <w:r>
+        <w:rPr>
+          <w:rStyle w:val="ControlFlowTok"/>
+        </w:rPr>
+        <w:t>finally</w:t>
+      </w:r>
+      <w:r>
+        <w:rPr>
+          <w:rStyle w:val="NormalTok"/>
+        </w:rPr>
+        <w:t xml:space="preserve"> </w:t>
+      </w:r>
+      <w:r>
+        <w:rPr>
+          <w:rStyle w:val="OperatorTok"/>
+        </w:rPr>
+        <w:t>{</w:t>
+      </w:r>
+      <w:r>
+        <w:br/>
+      </w:r>
+      <w:r>
+        <w:rPr>
+          <w:rStyle w:val="NormalTok"/>
+        </w:rPr>
+        <w:lastRenderedPageBreak/>
+        <w:t xml:space="preserve">    </w:t>
+      </w:r>
+      <w:proofErr w:type="spellStart"/>
+      <w:r>
+        <w:rPr>
+          <w:rStyle w:val="BuiltInTok"/>
+        </w:rPr>
+        <w:t>System</w:t>
+      </w:r>
+      <w:r>
+        <w:rPr>
+          <w:rStyle w:val="OperatorTok"/>
+        </w:rPr>
+        <w:t>.</w:t>
+      </w:r>
+      <w:r>
+        <w:rPr>
+          <w:rStyle w:val="FunctionTok"/>
+        </w:rPr>
+        <w:t>out</w:t>
+      </w:r>
+      <w:r>
+        <w:rPr>
+          <w:rStyle w:val="OperatorTok"/>
+        </w:rPr>
+        <w:t>.</w:t>
+      </w:r>
+      <w:r>
+        <w:rPr>
+          <w:rStyle w:val="FunctionTok"/>
+        </w:rPr>
+        <w:t>println</w:t>
+      </w:r>
+      <w:proofErr w:type="spellEnd"/>
+      <w:r>
+        <w:rPr>
+          <w:rStyle w:val="OperatorTok"/>
+        </w:rPr>
+        <w:t>(</w:t>
+      </w:r>
+      <w:r>
+        <w:rPr>
+          <w:rStyle w:val="StringTok"/>
+        </w:rPr>
+        <w:t>"Finally block executed"</w:t>
+      </w:r>
+      <w:r>
+        <w:rPr>
+          <w:rStyle w:val="OperatorTok"/>
+        </w:rPr>
+        <w:t>);</w:t>
+      </w:r>
+      <w:r>
+        <w:br/>
+      </w:r>
+      <w:r>
+        <w:rPr>
+          <w:rStyle w:val="OperatorTok"/>
+        </w:rPr>
+        <w:t>}</w:t>
       </w:r>
     </w:p>
     <w:p>
       <w:pPr>
-        <w:pStyle w:val="NoSpacing"/>
-      </w:pPr>
-      <w:r>
-        <w:t xml:space="preserve">            System.out.println(result);</w:t>
+        <w:pStyle w:val="Heading3"/>
+      </w:pPr>
+      <w:bookmarkStart w:id="20" w:name="output"/>
+      <w:bookmarkEnd w:id="19"/>
+      <w:r>
+        <w:t>Output:</w:t>
       </w:r>
     </w:p>
     <w:p>
       <w:pPr>
-        <w:pStyle w:val="NoSpacing"/>
-      </w:pPr>
+        <w:pStyle w:val="SourceCode"/>
+      </w:pPr>
+      <w:r>
+        <w:rPr>
+          <w:rStyle w:val="VerbatimChar"/>
+        </w:rPr>
+        <w:t>Cannot divide by zero</w:t>
+      </w:r>
+      <w:r>
+        <w:br/>
+      </w:r>
+      <w:r>
+        <w:rPr>
+          <w:rStyle w:val="VerbatimChar"/>
+        </w:rPr>
+        <w:t>Finally block executed</w:t>
+      </w:r>
     </w:p>
     <w:p>
-      <w:pPr>
-        <w:pStyle w:val="NoSpacing"/>
-      </w:pPr>
-      <w:r>
-        <w:t xml:space="preserve">        } catch (ArithmeticException e) {</w:t>
+      <w:r>
+        <w:pict w14:anchorId="10F4D22E">
+          <v:rect id="_x0000_i1036" style="width:0;height:1.5pt" o:hralign="center" o:hrstd="t" o:hr="t"/>
+        </w:pict>
       </w:r>
     </w:p>
     <w:p>
       <w:pPr>
-        <w:pStyle w:val="NoSpacing"/>
-      </w:pPr>
-      <w:r>
-        <w:t xml:space="preserve">            System.out.println("Cannot divide by zero");</w:t>
+        <w:pStyle w:val="Heading3"/>
+      </w:pPr>
+      <w:bookmarkStart w:id="21" w:name="example-2-finally-without-exception"/>
+      <w:bookmarkEnd w:id="20"/>
+      <w:r>
+        <w:t xml:space="preserve">Example 2: </w:t>
+      </w:r>
+      <w:proofErr w:type="gramStart"/>
+      <w:r>
+        <w:t>finally</w:t>
+      </w:r>
+      <w:proofErr w:type="gramEnd"/>
+      <w:r>
+        <w:t xml:space="preserve"> without Exception</w:t>
       </w:r>
     </w:p>
     <w:p>
       <w:pPr>
-        <w:pStyle w:val="NoSpacing"/>
-      </w:pPr>
+        <w:pStyle w:val="SourceCode"/>
+      </w:pPr>
+      <w:r>
+        <w:rPr>
+          <w:rStyle w:val="ControlFlowTok"/>
+        </w:rPr>
+        <w:t>try</w:t>
+      </w:r>
+      <w:r>
+        <w:rPr>
+          <w:rStyle w:val="NormalTok"/>
+        </w:rPr>
+        <w:t xml:space="preserve"> </w:t>
+      </w:r>
+      <w:r>
+        <w:rPr>
+          <w:rStyle w:val="OperatorTok"/>
+        </w:rPr>
+        <w:t>{</w:t>
+      </w:r>
+      <w:r>
+        <w:br/>
+      </w:r>
+      <w:r>
+        <w:rPr>
+          <w:rStyle w:val="NormalTok"/>
+        </w:rPr>
+        <w:t xml:space="preserve">    </w:t>
+      </w:r>
+      <w:r>
+        <w:rPr>
+          <w:rStyle w:val="DataTypeTok"/>
+        </w:rPr>
+        <w:t>int</w:t>
+      </w:r>
+      <w:r>
+        <w:rPr>
+          <w:rStyle w:val="NormalTok"/>
+        </w:rPr>
+        <w:t xml:space="preserve"> a </w:t>
+      </w:r>
+      <w:r>
+        <w:rPr>
+          <w:rStyle w:val="OperatorTok"/>
+        </w:rPr>
+        <w:t>=</w:t>
+      </w:r>
+      <w:r>
+        <w:rPr>
+          <w:rStyle w:val="NormalTok"/>
+        </w:rPr>
+        <w:t xml:space="preserve"> </w:t>
+      </w:r>
+      <w:r>
+        <w:rPr>
+          <w:rStyle w:val="DecValTok"/>
+        </w:rPr>
+        <w:t>10</w:t>
+      </w:r>
+      <w:r>
+        <w:rPr>
+          <w:rStyle w:val="NormalTok"/>
+        </w:rPr>
+        <w:t xml:space="preserve"> </w:t>
+      </w:r>
+      <w:r>
+        <w:rPr>
+          <w:rStyle w:val="OperatorTok"/>
+        </w:rPr>
+        <w:t>/</w:t>
+      </w:r>
+      <w:r>
+        <w:rPr>
+          <w:rStyle w:val="NormalTok"/>
+        </w:rPr>
+        <w:t xml:space="preserve"> </w:t>
+      </w:r>
+      <w:r>
+        <w:rPr>
+          <w:rStyle w:val="DecValTok"/>
+        </w:rPr>
+        <w:t>2</w:t>
+      </w:r>
+      <w:r>
+        <w:rPr>
+          <w:rStyle w:val="OperatorTok"/>
+        </w:rPr>
+        <w:t>;</w:t>
+      </w:r>
+      <w:r>
+        <w:br/>
+      </w:r>
+      <w:r>
+        <w:rPr>
+          <w:rStyle w:val="NormalTok"/>
+        </w:rPr>
+        <w:t xml:space="preserve">    </w:t>
+      </w:r>
+      <w:proofErr w:type="spellStart"/>
+      <w:r>
+        <w:rPr>
+          <w:rStyle w:val="BuiltInTok"/>
+        </w:rPr>
+        <w:t>System</w:t>
+      </w:r>
+      <w:r>
+        <w:rPr>
+          <w:rStyle w:val="OperatorTok"/>
+        </w:rPr>
+        <w:t>.</w:t>
+      </w:r>
+      <w:r>
+        <w:rPr>
+          <w:rStyle w:val="FunctionTok"/>
+        </w:rPr>
+        <w:t>out</w:t>
+      </w:r>
+      <w:r>
+        <w:rPr>
+          <w:rStyle w:val="OperatorTok"/>
+        </w:rPr>
+        <w:t>.</w:t>
+      </w:r>
+      <w:r>
+        <w:rPr>
+          <w:rStyle w:val="FunctionTok"/>
+        </w:rPr>
+        <w:t>println</w:t>
+      </w:r>
+      <w:proofErr w:type="spellEnd"/>
+      <w:r>
+        <w:rPr>
+          <w:rStyle w:val="OperatorTok"/>
+        </w:rPr>
+        <w:t>(</w:t>
+      </w:r>
+      <w:r>
+        <w:rPr>
+          <w:rStyle w:val="NormalTok"/>
+        </w:rPr>
+        <w:t>a</w:t>
+      </w:r>
+      <w:r>
+        <w:rPr>
+          <w:rStyle w:val="OperatorTok"/>
+        </w:rPr>
+        <w:t>);</w:t>
+      </w:r>
+      <w:r>
+        <w:br/>
+      </w:r>
+      <w:r>
+        <w:rPr>
+          <w:rStyle w:val="OperatorTok"/>
+        </w:rPr>
+        <w:t>}</w:t>
+      </w:r>
+      <w:r>
+        <w:rPr>
+          <w:rStyle w:val="NormalTok"/>
+        </w:rPr>
+        <w:t xml:space="preserve"> </w:t>
+      </w:r>
+      <w:r>
+        <w:rPr>
+          <w:rStyle w:val="ControlFlowTok"/>
+        </w:rPr>
+        <w:t>finally</w:t>
+      </w:r>
+      <w:r>
+        <w:rPr>
+          <w:rStyle w:val="NormalTok"/>
+        </w:rPr>
+        <w:t xml:space="preserve"> </w:t>
+      </w:r>
+      <w:r>
+        <w:rPr>
+          <w:rStyle w:val="OperatorTok"/>
+        </w:rPr>
+        <w:t>{</w:t>
+      </w:r>
+      <w:r>
+        <w:br/>
+      </w:r>
+      <w:r>
+        <w:rPr>
+          <w:rStyle w:val="NormalTok"/>
+        </w:rPr>
+        <w:t xml:space="preserve">    </w:t>
+      </w:r>
+      <w:proofErr w:type="spellStart"/>
+      <w:r>
+        <w:rPr>
+          <w:rStyle w:val="BuiltInTok"/>
+        </w:rPr>
+        <w:t>System</w:t>
+      </w:r>
+      <w:r>
+        <w:rPr>
+          <w:rStyle w:val="OperatorTok"/>
+        </w:rPr>
+        <w:t>.</w:t>
+      </w:r>
+      <w:r>
+        <w:rPr>
+          <w:rStyle w:val="FunctionTok"/>
+        </w:rPr>
+        <w:t>out</w:t>
+      </w:r>
+      <w:r>
+        <w:rPr>
+          <w:rStyle w:val="OperatorTok"/>
+        </w:rPr>
+        <w:t>.</w:t>
+      </w:r>
+      <w:r>
+        <w:rPr>
+          <w:rStyle w:val="FunctionTok"/>
+        </w:rPr>
+        <w:t>println</w:t>
+      </w:r>
+      <w:proofErr w:type="spellEnd"/>
+      <w:r>
+        <w:rPr>
+          <w:rStyle w:val="OperatorTok"/>
+        </w:rPr>
+        <w:t>(</w:t>
+      </w:r>
+      <w:r>
+        <w:rPr>
+          <w:rStyle w:val="StringTok"/>
+        </w:rPr>
+        <w:t>"Finally always runs"</w:t>
+      </w:r>
+      <w:r>
+        <w:rPr>
+          <w:rStyle w:val="OperatorTok"/>
+        </w:rPr>
+        <w:t>);</w:t>
+      </w:r>
+      <w:r>
+        <w:br/>
+      </w:r>
+      <w:r>
+        <w:rPr>
+          <w:rStyle w:val="OperatorTok"/>
+        </w:rPr>
+        <w:t>}</w:t>
+      </w:r>
     </w:p>
     <w:p>
-      <w:pPr>
-        <w:pStyle w:val="NoSpacing"/>
-      </w:pPr>
-      <w:r>
-        <w:t xml:space="preserve">        } finally {</w:t>
+      <w:r>
+        <w:pict w14:anchorId="1B2FD7ED">
+          <v:rect id="_x0000_i1037" style="width:0;height:1.5pt" o:hralign="center" o:hrstd="t" o:hr="t"/>
+        </w:pict>
       </w:r>
     </w:p>
     <w:p>
       <w:pPr>
-        <w:pStyle w:val="NoSpacing"/>
-      </w:pPr>
-      <w:r>
-        <w:t xml:space="preserve">            System.out.println("This is the finally block");</w:t>
-      </w:r>
-    </w:p>
-    <w:p>
-      <w:pPr>
-        <w:pStyle w:val="NoSpacing"/>
-      </w:pPr>
-      <w:r>
-        <w:t xml:space="preserve">        }</w:t>
-      </w:r>
-    </w:p>
-    <w:p>
-      <w:pPr>
-        <w:pStyle w:val="NoSpacing"/>
-      </w:pPr>
-      <w:r>
-        <w:t xml:space="preserve">    }</w:t>
-      </w:r>
-    </w:p>
-    <w:p>
-      <w:pPr>
-        <w:pStyle w:val="NoSpacing"/>
-      </w:pPr>
-      <w:r>
-        <w:t>}</w:t>
-      </w:r>
-    </w:p>
-    <w:p>
-      <w:pPr>
-        <w:pStyle w:val="NoSpacing"/>
-      </w:pPr>
-    </w:p>
-    <w:p>
-      <w:pPr>
-        <w:pStyle w:val="NoSpacing"/>
-        <w:rPr>
-          <w:b/>
-          <w:bCs/>
-        </w:rPr>
-      </w:pPr>
-      <w:r>
-        <w:rPr>
-          <w:b/>
-          <w:bCs/>
-        </w:rPr>
-        <w:t>Output:</w:t>
-      </w:r>
-    </w:p>
-    <w:p>
-      <w:pPr>
-        <w:pStyle w:val="NoSpacing"/>
-      </w:pPr>
-      <w:r>
-        <w:t>Cannot divide by zero</w:t>
-      </w:r>
-    </w:p>
-    <w:p>
-      <w:pPr>
-        <w:pStyle w:val="NoSpacing"/>
-      </w:pPr>
-      <w:r>
-        <w:t>This is the finally block</w:t>
-      </w:r>
-    </w:p>
-    <w:p>
-      <w:pPr>
-        <w:pStyle w:val="NoSpacing"/>
-        <w:rPr>
-          <w:b/>
-          <w:bCs/>
-        </w:rPr>
-      </w:pPr>
-    </w:p>
-    <w:p>
-      <w:pPr>
-        <w:pStyle w:val="NoSpacing"/>
-        <w:rPr>
-          <w:b/>
-          <w:bCs/>
-        </w:rPr>
-      </w:pPr>
-      <w:r>
-        <w:rPr>
-          <w:b/>
-          <w:bCs/>
-        </w:rPr>
-        <w:t>Example 2: finally Block without Exception</w:t>
-      </w:r>
-      <w:r>
-        <w:rPr>
-          <w:b/>
-          <w:bCs/>
-        </w:rPr>
-        <w:t>:-</w:t>
-      </w:r>
-    </w:p>
-    <w:p>
-      <w:pPr>
-        <w:pStyle w:val="NoSpacing"/>
-      </w:pPr>
-      <w:r>
-        <w:t>public class FinallyExample2 {</w:t>
-      </w:r>
-    </w:p>
-    <w:p>
-      <w:pPr>
-        <w:pStyle w:val="NoSpacing"/>
-      </w:pPr>
-      <w:r>
-        <w:t xml:space="preserve">    public static void main(String[] args) {</w:t>
-      </w:r>
-    </w:p>
-    <w:p>
-      <w:pPr>
-        <w:pStyle w:val="NoSpacing"/>
-      </w:pPr>
-    </w:p>
-    <w:p>
-      <w:pPr>
-        <w:pStyle w:val="NoSpacing"/>
-      </w:pPr>
-      <w:r>
-        <w:t xml:space="preserve">        try {</w:t>
-      </w:r>
-    </w:p>
-    <w:p>
-      <w:pPr>
-        <w:pStyle w:val="NoSpacing"/>
-      </w:pPr>
-      <w:r>
-        <w:t xml:space="preserve">            int a = 10;</w:t>
-      </w:r>
-    </w:p>
-    <w:p>
-      <w:pPr>
-        <w:pStyle w:val="NoSpacing"/>
-      </w:pPr>
-      <w:r>
-        <w:t xml:space="preserve">            int b = 2;</w:t>
-      </w:r>
-    </w:p>
-    <w:p>
-      <w:pPr>
-        <w:pStyle w:val="NoSpacing"/>
-      </w:pPr>
-      <w:r>
-        <w:t xml:space="preserve">            int result = a / b;</w:t>
-      </w:r>
-    </w:p>
-    <w:p>
-      <w:pPr>
-        <w:pStyle w:val="NoSpacing"/>
-      </w:pPr>
-      <w:r>
-        <w:t xml:space="preserve">            System.out.println("Result: " + result);</w:t>
-      </w:r>
-    </w:p>
-    <w:p>
-      <w:pPr>
-        <w:pStyle w:val="NoSpacing"/>
-      </w:pPr>
-    </w:p>
-    <w:p>
-      <w:pPr>
-        <w:pStyle w:val="NoSpacing"/>
-      </w:pPr>
-      <w:r>
-        <w:t xml:space="preserve">        } catch (ArithmeticException e) {</w:t>
-      </w:r>
-    </w:p>
-    <w:p>
-      <w:pPr>
-        <w:pStyle w:val="NoSpacing"/>
-      </w:pPr>
-      <w:r>
-        <w:t xml:space="preserve">            System.out.println("Error occurred");</w:t>
-      </w:r>
-    </w:p>
-    <w:p>
-      <w:pPr>
-        <w:pStyle w:val="NoSpacing"/>
-      </w:pPr>
-    </w:p>
-    <w:p>
-      <w:pPr>
-        <w:pStyle w:val="NoSpacing"/>
-      </w:pPr>
-      <w:r>
-        <w:t xml:space="preserve">        } finally {</w:t>
-      </w:r>
-    </w:p>
-    <w:p>
-      <w:pPr>
-        <w:pStyle w:val="NoSpacing"/>
-      </w:pPr>
-      <w:r>
-        <w:t xml:space="preserve">            System.out.println("Finally block always runs");</w:t>
-      </w:r>
-    </w:p>
-    <w:p>
-      <w:pPr>
-        <w:pStyle w:val="NoSpacing"/>
-      </w:pPr>
-      <w:r>
-        <w:t xml:space="preserve">        }</w:t>
-      </w:r>
-    </w:p>
-    <w:p>
-      <w:pPr>
-        <w:pStyle w:val="NoSpacing"/>
-      </w:pPr>
-      <w:r>
-        <w:t xml:space="preserve">    }</w:t>
-      </w:r>
-    </w:p>
-    <w:p>
-      <w:pPr>
-        <w:pStyle w:val="NoSpacing"/>
-      </w:pPr>
-      <w:r>
-        <w:t>}</w:t>
-      </w:r>
-    </w:p>
-    <w:p>
-      <w:pPr>
-        <w:pStyle w:val="NoSpacing"/>
-      </w:pPr>
-    </w:p>
-    <w:p>
-      <w:pPr>
-        <w:pStyle w:val="NoSpacing"/>
-        <w:rPr>
-          <w:b/>
-          <w:bCs/>
-        </w:rPr>
-      </w:pPr>
-      <w:r>
-        <w:rPr>
-          <w:b/>
-          <w:bCs/>
-        </w:rPr>
-        <w:t>Output:</w:t>
-      </w:r>
-    </w:p>
-    <w:p>
-      <w:pPr>
-        <w:pStyle w:val="NoSpacing"/>
-      </w:pPr>
-      <w:r>
-        <w:lastRenderedPageBreak/>
-        <w:t>Result: 5</w:t>
-      </w:r>
-    </w:p>
-    <w:p>
-      <w:pPr>
-        <w:pStyle w:val="NoSpacing"/>
-      </w:pPr>
-      <w:r>
-        <w:t>Finally block always runs</w:t>
-      </w:r>
-    </w:p>
-    <w:p>
-      <w:pPr>
         <w:pStyle w:val="Heading2"/>
       </w:pPr>
-    </w:p>
-    <w:p>
-      <w:pPr>
-        <w:pStyle w:val="Heading2"/>
-      </w:pPr>
-      <w:r>
-        <w:t>7. throw vs throws</w:t>
+      <w:bookmarkStart w:id="22" w:name="throw-vs-throws-very-important"/>
+      <w:bookmarkEnd w:id="17"/>
+      <w:bookmarkEnd w:id="21"/>
+      <w:r>
+        <w:t>12. throw vs throws (Very Important)</w:t>
       </w:r>
     </w:p>
     <w:tbl>
       <w:tblPr>
-        <w:tblStyle w:val="TableGrid"/>
+        <w:tblStyle w:val="Table"/>
         <w:tblW w:w="0" w:type="auto"/>
-        <w:tblLook w:val="04A0" w:firstRow="1" w:lastRow="0" w:firstColumn="1" w:lastColumn="0" w:noHBand="0" w:noVBand="1"/>
+        <w:tblLook w:val="0020" w:firstRow="1" w:lastRow="0" w:firstColumn="0" w:lastColumn="0" w:noHBand="0" w:noVBand="0"/>
       </w:tblPr>
       <w:tblGrid>
-        <w:gridCol w:w="2880"/>
-        <w:gridCol w:w="2880"/>
-        <w:gridCol w:w="2880"/>
+        <w:gridCol w:w="1682"/>
+        <w:gridCol w:w="1935"/>
+        <w:gridCol w:w="2048"/>
       </w:tblGrid>
       <w:tr>
+        <w:trPr>
+          <w:cnfStyle w:val="100000000000" w:firstRow="1" w:lastRow="0" w:firstColumn="0" w:lastColumn="0" w:oddVBand="0" w:evenVBand="0" w:oddHBand="0" w:evenHBand="0" w:firstRowFirstColumn="0" w:firstRowLastColumn="0" w:lastRowFirstColumn="0" w:lastRowLastColumn="0"/>
+          <w:tblHeader/>
+        </w:trPr>
         <w:tc>
           <w:tcPr>
-            <w:tcW w:w="2880" w:type="dxa"/>
-            <w:shd w:val="clear" w:color="auto" w:fill="D9D9D9" w:themeFill="background1" w:themeFillShade="D9"/>
+            <w:tcW w:w="0" w:type="auto"/>
           </w:tcPr>
           <w:p>
             <w:pPr>
-              <w:rPr>
-                <w:b/>
-                <w:bCs/>
-              </w:rPr>
+              <w:pStyle w:val="Compact"/>
             </w:pPr>
             <w:r>
-              <w:rPr>
-                <w:b/>
-                <w:bCs/>
-              </w:rPr>
-              <w:t>Keyword</w:t>
+              <w:t>Feature</w:t>
             </w:r>
           </w:p>
         </w:tc>
         <w:tc>
           <w:tcPr>
-            <w:tcW w:w="2880" w:type="dxa"/>
-            <w:shd w:val="clear" w:color="auto" w:fill="D9D9D9" w:themeFill="background1" w:themeFillShade="D9"/>
+            <w:tcW w:w="0" w:type="auto"/>
           </w:tcPr>
           <w:p>
             <w:pPr>
-              <w:rPr>
-                <w:b/>
-                <w:bCs/>
-              </w:rPr>
+              <w:pStyle w:val="Compact"/>
             </w:pPr>
             <w:r>
-              <w:rPr>
-                <w:b/>
-                <w:bCs/>
-              </w:rPr>
-              <w:t>Used In</w:t>
+              <w:t>throw</w:t>
             </w:r>
           </w:p>
         </w:tc>
         <w:tc>
           <w:tcPr>
-            <w:tcW w:w="2880" w:type="dxa"/>
-            <w:shd w:val="clear" w:color="auto" w:fill="D9D9D9" w:themeFill="background1" w:themeFillShade="D9"/>
+            <w:tcW w:w="0" w:type="auto"/>
           </w:tcPr>
           <w:p>
             <w:pPr>
-              <w:rPr>
-                <w:b/>
-                <w:bCs/>
-              </w:rPr>
+              <w:pStyle w:val="Compact"/>
             </w:pPr>
             <w:r>
-              <w:rPr>
-                <w:b/>
-                <w:bCs/>
-              </w:rPr>
-              <w:t>Purpose</w:t>
+              <w:t>throws</w:t>
             </w:r>
           </w:p>
         </w:tc>
@@ -1093,19 +4102,25 @@
       <w:tr>
         <w:tc>
           <w:tcPr>
-            <w:tcW w:w="2880" w:type="dxa"/>
+            <w:tcW w:w="0" w:type="auto"/>
           </w:tcPr>
           <w:p>
+            <w:pPr>
+              <w:pStyle w:val="Compact"/>
+            </w:pPr>
             <w:r>
-              <w:t>throw</w:t>
+              <w:t>Used inside</w:t>
             </w:r>
           </w:p>
         </w:tc>
         <w:tc>
           <w:tcPr>
-            <w:tcW w:w="2880" w:type="dxa"/>
+            <w:tcW w:w="0" w:type="auto"/>
           </w:tcPr>
           <w:p>
+            <w:pPr>
+              <w:pStyle w:val="Compact"/>
+            </w:pPr>
             <w:r>
               <w:t>Method body</w:t>
             </w:r>
@@ -1113,11 +4128,14 @@
         </w:tc>
         <w:tc>
           <w:tcPr>
-            <w:tcW w:w="2880" w:type="dxa"/>
+            <w:tcW w:w="0" w:type="auto"/>
           </w:tcPr>
           <w:p>
+            <w:pPr>
+              <w:pStyle w:val="Compact"/>
+            </w:pPr>
             <w:r>
-              <w:t>Explicitly throw exception</w:t>
+              <w:t>Method signature</w:t>
             </w:r>
           </w:p>
         </w:tc>
@@ -1125,924 +4143,40 @@
       <w:tr>
         <w:tc>
           <w:tcPr>
-            <w:tcW w:w="2880" w:type="dxa"/>
+            <w:tcW w:w="0" w:type="auto"/>
           </w:tcPr>
           <w:p>
+            <w:pPr>
+              <w:pStyle w:val="Compact"/>
+            </w:pPr>
             <w:r>
-              <w:t>throws</w:t>
+              <w:t>Purpose</w:t>
             </w:r>
           </w:p>
         </w:tc>
         <w:tc>
           <w:tcPr>
-            <w:tcW w:w="2880" w:type="dxa"/>
+            <w:tcW w:w="0" w:type="auto"/>
           </w:tcPr>
           <w:p>
+            <w:pPr>
+              <w:pStyle w:val="Compact"/>
+            </w:pPr>
             <w:r>
-              <w:t>Method signature</w:t>
+              <w:t>Create exception</w:t>
             </w:r>
           </w:p>
         </w:tc>
         <w:tc>
           <w:tcPr>
-            <w:tcW w:w="2880" w:type="dxa"/>
-          </w:tcPr>
-          <w:p>
-            <w:r>
-              <w:t>Declare exception</w:t>
-            </w:r>
-          </w:p>
-        </w:tc>
-      </w:tr>
-    </w:tbl>
-    <w:p>
-      <w:pPr>
-        <w:rPr>
-          <w:b/>
-          <w:bCs/>
-          <w:lang w:val="en-IN"/>
-        </w:rPr>
-      </w:pPr>
-    </w:p>
-    <w:p>
-      <w:pPr>
-        <w:rPr>
-          <w:b/>
-          <w:bCs/>
-          <w:lang w:val="en-IN"/>
-        </w:rPr>
-      </w:pPr>
-      <w:r>
-        <w:rPr>
-          <w:b/>
-          <w:bCs/>
-          <w:lang w:val="en-IN"/>
-        </w:rPr>
-        <w:t>1️</w:t>
-      </w:r>
-      <w:r>
-        <w:rPr>
-          <w:rFonts w:ascii="Segoe UI Symbol" w:hAnsi="Segoe UI Symbol" w:cs="Segoe UI Symbol"/>
-          <w:b/>
-          <w:bCs/>
-          <w:lang w:val="en-IN"/>
-        </w:rPr>
-        <w:t>⃣</w:t>
-      </w:r>
-      <w:r>
-        <w:rPr>
-          <w:b/>
-          <w:bCs/>
-          <w:lang w:val="en-IN"/>
-        </w:rPr>
-        <w:t xml:space="preserve"> throw Keyword</w:t>
-      </w:r>
-    </w:p>
-    <w:p>
-      <w:pPr>
-        <w:rPr>
-          <w:b/>
-          <w:bCs/>
-          <w:lang w:val="en-IN"/>
-        </w:rPr>
-      </w:pPr>
-      <w:r>
-        <w:rPr>
-          <w:b/>
-          <w:bCs/>
-          <w:lang w:val="en-IN"/>
-        </w:rPr>
-        <w:t>What is throw?</w:t>
-      </w:r>
-    </w:p>
-    <w:p>
-      <w:pPr>
-        <w:numPr>
-          <w:ilvl w:val="0"/>
-          <w:numId w:val="10"/>
-        </w:numPr>
-        <w:rPr>
-          <w:lang w:val="en-IN"/>
-        </w:rPr>
-      </w:pPr>
-      <w:r>
-        <w:rPr>
-          <w:lang w:val="en-IN"/>
-        </w:rPr>
-        <w:t xml:space="preserve">Used to </w:t>
-      </w:r>
-      <w:r>
-        <w:rPr>
-          <w:b/>
-          <w:bCs/>
-          <w:lang w:val="en-IN"/>
-        </w:rPr>
-        <w:t>manually create and throw an exception</w:t>
-      </w:r>
-    </w:p>
-    <w:p>
-      <w:pPr>
-        <w:numPr>
-          <w:ilvl w:val="0"/>
-          <w:numId w:val="10"/>
-        </w:numPr>
-        <w:rPr>
-          <w:lang w:val="en-IN"/>
-        </w:rPr>
-      </w:pPr>
-      <w:r>
-        <w:rPr>
-          <w:lang w:val="en-IN"/>
-        </w:rPr>
-        <w:t xml:space="preserve">Written </w:t>
-      </w:r>
-      <w:r>
-        <w:rPr>
-          <w:b/>
-          <w:bCs/>
-          <w:lang w:val="en-IN"/>
-        </w:rPr>
-        <w:t>inside a method body</w:t>
-      </w:r>
-    </w:p>
-    <w:p>
-      <w:pPr>
-        <w:numPr>
-          <w:ilvl w:val="0"/>
-          <w:numId w:val="10"/>
-        </w:numPr>
-        <w:rPr>
-          <w:lang w:val="en-IN"/>
-        </w:rPr>
-      </w:pPr>
-      <w:r>
-        <w:rPr>
-          <w:lang w:val="en-IN"/>
-        </w:rPr>
-        <w:t xml:space="preserve">Used when </w:t>
-      </w:r>
-      <w:r>
-        <w:rPr>
-          <w:b/>
-          <w:bCs/>
-          <w:lang w:val="en-IN"/>
-        </w:rPr>
-        <w:t>you want to force an error condition</w:t>
-      </w:r>
-    </w:p>
-    <w:p>
-      <w:pPr>
-        <w:rPr>
-          <w:b/>
-          <w:bCs/>
-        </w:rPr>
-      </w:pPr>
-      <w:r>
-        <w:rPr>
-          <w:b/>
-          <w:bCs/>
-        </w:rPr>
-        <w:t>Example: throw Keyword</w:t>
-      </w:r>
-      <w:r>
-        <w:rPr>
-          <w:b/>
-          <w:bCs/>
-        </w:rPr>
-        <w:t>:-</w:t>
-      </w:r>
-    </w:p>
-    <w:p>
-      <w:pPr>
-        <w:pStyle w:val="NoSpacing"/>
-        <w:rPr>
-          <w:lang w:val="en-IN"/>
-        </w:rPr>
-      </w:pPr>
-      <w:r>
-        <w:rPr>
-          <w:lang w:val="en-IN"/>
-        </w:rPr>
-        <w:t>public class ThrowExample {</w:t>
-      </w:r>
-    </w:p>
-    <w:p>
-      <w:pPr>
-        <w:pStyle w:val="NoSpacing"/>
-        <w:rPr>
-          <w:lang w:val="en-IN"/>
-        </w:rPr>
-      </w:pPr>
-    </w:p>
-    <w:p>
-      <w:pPr>
-        <w:pStyle w:val="NoSpacing"/>
-        <w:rPr>
-          <w:lang w:val="en-IN"/>
-        </w:rPr>
-      </w:pPr>
-      <w:r>
-        <w:rPr>
-          <w:lang w:val="en-IN"/>
-        </w:rPr>
-        <w:t xml:space="preserve">    static void checkAge(int age) {</w:t>
-      </w:r>
-    </w:p>
-    <w:p>
-      <w:pPr>
-        <w:pStyle w:val="NoSpacing"/>
-        <w:rPr>
-          <w:lang w:val="en-IN"/>
-        </w:rPr>
-      </w:pPr>
-      <w:r>
-        <w:rPr>
-          <w:lang w:val="en-IN"/>
-        </w:rPr>
-        <w:t xml:space="preserve">        if (age &lt; 18) {</w:t>
-      </w:r>
-    </w:p>
-    <w:p>
-      <w:pPr>
-        <w:pStyle w:val="NoSpacing"/>
-        <w:rPr>
-          <w:lang w:val="en-IN"/>
-        </w:rPr>
-      </w:pPr>
-      <w:r>
-        <w:rPr>
-          <w:lang w:val="en-IN"/>
-        </w:rPr>
-        <w:t xml:space="preserve">            throw new ArithmeticException("Not eligible to vote");</w:t>
-      </w:r>
-    </w:p>
-    <w:p>
-      <w:pPr>
-        <w:pStyle w:val="NoSpacing"/>
-        <w:rPr>
-          <w:lang w:val="en-IN"/>
-        </w:rPr>
-      </w:pPr>
-      <w:r>
-        <w:rPr>
-          <w:lang w:val="en-IN"/>
-        </w:rPr>
-        <w:t xml:space="preserve">        } else {</w:t>
-      </w:r>
-    </w:p>
-    <w:p>
-      <w:pPr>
-        <w:pStyle w:val="NoSpacing"/>
-        <w:rPr>
-          <w:lang w:val="en-IN"/>
-        </w:rPr>
-      </w:pPr>
-      <w:r>
-        <w:rPr>
-          <w:lang w:val="en-IN"/>
-        </w:rPr>
-        <w:t xml:space="preserve">            System.out.println("Eligible to vote");</w:t>
-      </w:r>
-    </w:p>
-    <w:p>
-      <w:pPr>
-        <w:pStyle w:val="NoSpacing"/>
-        <w:rPr>
-          <w:lang w:val="en-IN"/>
-        </w:rPr>
-      </w:pPr>
-      <w:r>
-        <w:rPr>
-          <w:lang w:val="en-IN"/>
-        </w:rPr>
-        <w:t xml:space="preserve">        }</w:t>
-      </w:r>
-    </w:p>
-    <w:p>
-      <w:pPr>
-        <w:pStyle w:val="NoSpacing"/>
-        <w:rPr>
-          <w:lang w:val="en-IN"/>
-        </w:rPr>
-      </w:pPr>
-      <w:r>
-        <w:rPr>
-          <w:lang w:val="en-IN"/>
-        </w:rPr>
-        <w:t xml:space="preserve">    }</w:t>
-      </w:r>
-    </w:p>
-    <w:p>
-      <w:pPr>
-        <w:pStyle w:val="NoSpacing"/>
-        <w:rPr>
-          <w:lang w:val="en-IN"/>
-        </w:rPr>
-      </w:pPr>
-    </w:p>
-    <w:p>
-      <w:pPr>
-        <w:pStyle w:val="NoSpacing"/>
-        <w:rPr>
-          <w:lang w:val="en-IN"/>
-        </w:rPr>
-      </w:pPr>
-      <w:r>
-        <w:rPr>
-          <w:lang w:val="en-IN"/>
-        </w:rPr>
-        <w:t xml:space="preserve">    public static void main(String[] args) {</w:t>
-      </w:r>
-    </w:p>
-    <w:p>
-      <w:pPr>
-        <w:pStyle w:val="NoSpacing"/>
-        <w:rPr>
-          <w:lang w:val="en-IN"/>
-        </w:rPr>
-      </w:pPr>
-      <w:r>
-        <w:rPr>
-          <w:lang w:val="en-IN"/>
-        </w:rPr>
-        <w:t xml:space="preserve">        checkAge(16);</w:t>
-      </w:r>
-    </w:p>
-    <w:p>
-      <w:pPr>
-        <w:pStyle w:val="NoSpacing"/>
-        <w:rPr>
-          <w:lang w:val="en-IN"/>
-        </w:rPr>
-      </w:pPr>
-      <w:r>
-        <w:rPr>
-          <w:lang w:val="en-IN"/>
-        </w:rPr>
-        <w:t xml:space="preserve">    }</w:t>
-      </w:r>
-    </w:p>
-    <w:p>
-      <w:pPr>
-        <w:pStyle w:val="NoSpacing"/>
-        <w:rPr>
-          <w:lang w:val="en-IN"/>
-        </w:rPr>
-      </w:pPr>
-      <w:r>
-        <w:rPr>
-          <w:lang w:val="en-IN"/>
-        </w:rPr>
-        <w:t>}</w:t>
-      </w:r>
-    </w:p>
-    <w:p>
-      <w:pPr>
-        <w:pStyle w:val="NoSpacing"/>
-        <w:rPr>
-          <w:b/>
-          <w:bCs/>
-        </w:rPr>
-      </w:pPr>
-      <w:r>
-        <w:rPr>
-          <w:b/>
-          <w:bCs/>
-        </w:rPr>
-        <w:t>Output:</w:t>
-      </w:r>
-    </w:p>
-    <w:p>
-      <w:pPr>
-        <w:pStyle w:val="NoSpacing"/>
-        <w:rPr>
-          <w:lang w:val="en-IN"/>
-        </w:rPr>
-      </w:pPr>
-      <w:r>
-        <w:rPr>
-          <w:lang w:val="en-IN"/>
-        </w:rPr>
-        <w:t>Exception in thread "main" java.lang.ArithmeticException: Not eligible to vote</w:t>
-      </w:r>
-    </w:p>
-    <w:p>
-      <w:pPr>
-        <w:pStyle w:val="NoSpacing"/>
-        <w:rPr>
-          <w:lang w:val="en-IN"/>
-        </w:rPr>
-      </w:pPr>
-    </w:p>
-    <w:p>
-      <w:pPr>
-        <w:pStyle w:val="NoSpacing"/>
-        <w:rPr>
-          <w:b/>
-          <w:bCs/>
-          <w:lang w:val="en-IN"/>
-        </w:rPr>
-      </w:pPr>
-      <w:r>
-        <w:rPr>
-          <w:b/>
-          <w:bCs/>
-        </w:rPr>
-        <w:t>throw with try-catch (Proper Way)</w:t>
-      </w:r>
-    </w:p>
-    <w:p>
-      <w:pPr>
-        <w:pStyle w:val="NoSpacing"/>
-      </w:pPr>
-      <w:r>
-        <w:t>public class ThrowHandled {</w:t>
-      </w:r>
-    </w:p>
-    <w:p>
-      <w:pPr>
-        <w:pStyle w:val="NoSpacing"/>
-      </w:pPr>
-    </w:p>
-    <w:p>
-      <w:pPr>
-        <w:pStyle w:val="NoSpacing"/>
-      </w:pPr>
-      <w:r>
-        <w:t xml:space="preserve">    static void checkAge(int age) {</w:t>
-      </w:r>
-    </w:p>
-    <w:p>
-      <w:pPr>
-        <w:pStyle w:val="NoSpacing"/>
-      </w:pPr>
-      <w:r>
-        <w:t xml:space="preserve">        try {</w:t>
-      </w:r>
-    </w:p>
-    <w:p>
-      <w:pPr>
-        <w:pStyle w:val="NoSpacing"/>
-      </w:pPr>
-      <w:r>
-        <w:t xml:space="preserve">            if (age &lt; 18) {</w:t>
-      </w:r>
-    </w:p>
-    <w:p>
-      <w:pPr>
-        <w:pStyle w:val="NoSpacing"/>
-      </w:pPr>
-      <w:r>
-        <w:t xml:space="preserve">                throw new ArithmeticException("Age must be 18 or above");</w:t>
-      </w:r>
-    </w:p>
-    <w:p>
-      <w:pPr>
-        <w:pStyle w:val="NoSpacing"/>
-      </w:pPr>
-      <w:r>
-        <w:t xml:space="preserve">            }</w:t>
-      </w:r>
-    </w:p>
-    <w:p>
-      <w:pPr>
-        <w:pStyle w:val="NoSpacing"/>
-      </w:pPr>
-      <w:r>
-        <w:t xml:space="preserve">            System.out.println("Access granted");</w:t>
-      </w:r>
-    </w:p>
-    <w:p>
-      <w:pPr>
-        <w:pStyle w:val="NoSpacing"/>
-      </w:pPr>
-      <w:r>
-        <w:t xml:space="preserve">        } catch (ArithmeticException e) {</w:t>
-      </w:r>
-    </w:p>
-    <w:p>
-      <w:pPr>
-        <w:pStyle w:val="NoSpacing"/>
-      </w:pPr>
-      <w:r>
-        <w:t xml:space="preserve">            System.out.println(e.getMessage());</w:t>
-      </w:r>
-    </w:p>
-    <w:p>
-      <w:pPr>
-        <w:pStyle w:val="NoSpacing"/>
-      </w:pPr>
-      <w:r>
-        <w:t xml:space="preserve">        }</w:t>
-      </w:r>
-    </w:p>
-    <w:p>
-      <w:pPr>
-        <w:pStyle w:val="NoSpacing"/>
-      </w:pPr>
-      <w:r>
-        <w:t xml:space="preserve">    }</w:t>
-      </w:r>
-    </w:p>
-    <w:p>
-      <w:pPr>
-        <w:pStyle w:val="NoSpacing"/>
-      </w:pPr>
-    </w:p>
-    <w:p>
-      <w:pPr>
-        <w:pStyle w:val="NoSpacing"/>
-      </w:pPr>
-      <w:r>
-        <w:t xml:space="preserve">    public static void main(String[] args) {</w:t>
-      </w:r>
-    </w:p>
-    <w:p>
-      <w:pPr>
-        <w:pStyle w:val="NoSpacing"/>
-      </w:pPr>
-      <w:r>
-        <w:t xml:space="preserve">        checkAge(15);</w:t>
-      </w:r>
-    </w:p>
-    <w:p>
-      <w:pPr>
-        <w:pStyle w:val="NoSpacing"/>
-      </w:pPr>
-      <w:r>
-        <w:t xml:space="preserve">    }</w:t>
-      </w:r>
-    </w:p>
-    <w:p>
-      <w:pPr>
-        <w:pStyle w:val="NoSpacing"/>
-      </w:pPr>
-      <w:r>
-        <w:lastRenderedPageBreak/>
-        <w:t>}</w:t>
-      </w:r>
-    </w:p>
-    <w:p>
-      <w:pPr>
-        <w:pStyle w:val="NoSpacing"/>
-      </w:pPr>
-    </w:p>
-    <w:p>
-      <w:pPr>
-        <w:pStyle w:val="NoSpacing"/>
-        <w:rPr>
-          <w:b/>
-          <w:bCs/>
-        </w:rPr>
-      </w:pPr>
-      <w:r>
-        <w:rPr>
-          <w:b/>
-          <w:bCs/>
-        </w:rPr>
-        <w:t>Output:</w:t>
-      </w:r>
-    </w:p>
-    <w:p>
-      <w:pPr>
-        <w:pStyle w:val="NoSpacing"/>
-      </w:pPr>
-      <w:r>
-        <w:t>Age must be 18 or above</w:t>
-      </w:r>
-    </w:p>
-    <w:p>
-      <w:pPr>
-        <w:pStyle w:val="NoSpacing"/>
-      </w:pPr>
-    </w:p>
-    <w:p>
-      <w:pPr>
-        <w:pStyle w:val="NoSpacing"/>
-        <w:rPr>
-          <w:b/>
-          <w:bCs/>
-        </w:rPr>
-      </w:pPr>
-      <w:r>
-        <w:t>2️</w:t>
-      </w:r>
-      <w:r>
-        <w:rPr>
-          <w:rFonts w:ascii="Segoe UI Symbol" w:hAnsi="Segoe UI Symbol" w:cs="Segoe UI Symbol"/>
-        </w:rPr>
-        <w:t>⃣</w:t>
-      </w:r>
-      <w:r>
-        <w:rPr>
-          <w:b/>
-          <w:bCs/>
-        </w:rPr>
-        <w:t xml:space="preserve"> throws Keyword</w:t>
-      </w:r>
-    </w:p>
-    <w:p>
-      <w:pPr>
-        <w:pStyle w:val="NoSpacing"/>
-        <w:rPr>
-          <w:b/>
-          <w:bCs/>
-          <w:lang w:val="en-IN"/>
-        </w:rPr>
-      </w:pPr>
-      <w:r>
-        <w:rPr>
-          <w:b/>
-          <w:bCs/>
-          <w:lang w:val="en-IN"/>
-        </w:rPr>
-        <w:t>What is throws?</w:t>
-      </w:r>
-    </w:p>
-    <w:p>
-      <w:pPr>
-        <w:pStyle w:val="NoSpacing"/>
-        <w:numPr>
-          <w:ilvl w:val="0"/>
-          <w:numId w:val="11"/>
-        </w:numPr>
-        <w:rPr>
-          <w:lang w:val="en-IN"/>
-        </w:rPr>
-      </w:pPr>
-      <w:r>
-        <w:rPr>
-          <w:lang w:val="en-IN"/>
-        </w:rPr>
-        <w:t xml:space="preserve">Used to </w:t>
-      </w:r>
-      <w:r>
-        <w:rPr>
-          <w:b/>
-          <w:bCs/>
-          <w:lang w:val="en-IN"/>
-        </w:rPr>
-        <w:t>declare an exception</w:t>
-      </w:r>
-    </w:p>
-    <w:p>
-      <w:pPr>
-        <w:pStyle w:val="NoSpacing"/>
-        <w:numPr>
-          <w:ilvl w:val="0"/>
-          <w:numId w:val="11"/>
-        </w:numPr>
-        <w:rPr>
-          <w:lang w:val="en-IN"/>
-        </w:rPr>
-      </w:pPr>
-      <w:r>
-        <w:rPr>
-          <w:lang w:val="en-IN"/>
-        </w:rPr>
-        <w:t xml:space="preserve">Written in </w:t>
-      </w:r>
-      <w:r>
-        <w:rPr>
-          <w:b/>
-          <w:bCs/>
-          <w:lang w:val="en-IN"/>
-        </w:rPr>
-        <w:t>method signature</w:t>
-      </w:r>
-    </w:p>
-    <w:p>
-      <w:pPr>
-        <w:pStyle w:val="NoSpacing"/>
-        <w:numPr>
-          <w:ilvl w:val="0"/>
-          <w:numId w:val="11"/>
-        </w:numPr>
-        <w:rPr>
-          <w:lang w:val="en-IN"/>
-        </w:rPr>
-      </w:pPr>
-      <w:r>
-        <w:rPr>
-          <w:lang w:val="en-IN"/>
-        </w:rPr>
-        <w:t xml:space="preserve">Passes responsibility to </w:t>
-      </w:r>
-      <w:r>
-        <w:rPr>
-          <w:b/>
-          <w:bCs/>
-          <w:lang w:val="en-IN"/>
-        </w:rPr>
-        <w:t>calling method</w:t>
-      </w:r>
-    </w:p>
-    <w:p>
-      <w:pPr>
-        <w:pStyle w:val="NoSpacing"/>
-      </w:pPr>
-    </w:p>
-    <w:p>
-      <w:pPr>
-        <w:pStyle w:val="NoSpacing"/>
-        <w:rPr>
-          <w:b/>
-          <w:bCs/>
-        </w:rPr>
-      </w:pPr>
-      <w:r>
-        <w:rPr>
-          <w:b/>
-          <w:bCs/>
-        </w:rPr>
-        <w:t>Example: throws Keyword</w:t>
-      </w:r>
-    </w:p>
-    <w:p>
-      <w:pPr>
-        <w:pStyle w:val="NoSpacing"/>
-      </w:pPr>
-      <w:r>
-        <w:t>import java.io.*;</w:t>
-      </w:r>
-    </w:p>
-    <w:p>
-      <w:pPr>
-        <w:pStyle w:val="NoSpacing"/>
-      </w:pPr>
-    </w:p>
-    <w:p>
-      <w:pPr>
-        <w:pStyle w:val="NoSpacing"/>
-      </w:pPr>
-      <w:r>
-        <w:t>public class ThrowsExample {</w:t>
-      </w:r>
-    </w:p>
-    <w:p>
-      <w:pPr>
-        <w:pStyle w:val="NoSpacing"/>
-      </w:pPr>
-    </w:p>
-    <w:p>
-      <w:pPr>
-        <w:pStyle w:val="NoSpacing"/>
-      </w:pPr>
-      <w:r>
-        <w:t xml:space="preserve">    static void readFile() throws IOException {</w:t>
-      </w:r>
-    </w:p>
-    <w:p>
-      <w:pPr>
-        <w:pStyle w:val="NoSpacing"/>
-      </w:pPr>
-      <w:r>
-        <w:t xml:space="preserve">        FileReader file = new FileReader("test.txt");</w:t>
-      </w:r>
-    </w:p>
-    <w:p>
-      <w:pPr>
-        <w:pStyle w:val="NoSpacing"/>
-      </w:pPr>
-      <w:r>
-        <w:t xml:space="preserve">    }</w:t>
-      </w:r>
-    </w:p>
-    <w:p>
-      <w:pPr>
-        <w:pStyle w:val="NoSpacing"/>
-      </w:pPr>
-    </w:p>
-    <w:p>
-      <w:pPr>
-        <w:pStyle w:val="NoSpacing"/>
-      </w:pPr>
-      <w:r>
-        <w:t xml:space="preserve">    public static void main(String[] args) {</w:t>
-      </w:r>
-    </w:p>
-    <w:p>
-      <w:pPr>
-        <w:pStyle w:val="NoSpacing"/>
-      </w:pPr>
-      <w:r>
-        <w:t xml:space="preserve">        try {</w:t>
-      </w:r>
-    </w:p>
-    <w:p>
-      <w:pPr>
-        <w:pStyle w:val="NoSpacing"/>
-      </w:pPr>
-      <w:r>
-        <w:t xml:space="preserve">            readFile();</w:t>
-      </w:r>
-    </w:p>
-    <w:p>
-      <w:pPr>
-        <w:pStyle w:val="NoSpacing"/>
-      </w:pPr>
-      <w:r>
-        <w:t xml:space="preserve">        } catch (IOException e) {</w:t>
-      </w:r>
-    </w:p>
-    <w:p>
-      <w:pPr>
-        <w:pStyle w:val="NoSpacing"/>
-      </w:pPr>
-      <w:r>
-        <w:t xml:space="preserve">            System.out.println("File not found");</w:t>
-      </w:r>
-    </w:p>
-    <w:p>
-      <w:pPr>
-        <w:pStyle w:val="NoSpacing"/>
-      </w:pPr>
-      <w:r>
-        <w:t xml:space="preserve">        }</w:t>
-      </w:r>
-    </w:p>
-    <w:p>
-      <w:pPr>
-        <w:pStyle w:val="NoSpacing"/>
-      </w:pPr>
-      <w:r>
-        <w:t xml:space="preserve">    }</w:t>
-      </w:r>
-    </w:p>
-    <w:p>
-      <w:pPr>
-        <w:pStyle w:val="NoSpacing"/>
-      </w:pPr>
-      <w:r>
-        <w:t>}</w:t>
-      </w:r>
-    </w:p>
-    <w:p>
-      <w:pPr>
-        <w:pStyle w:val="NoSpacing"/>
-      </w:pPr>
-    </w:p>
-    <w:p>
-      <w:pPr>
-        <w:pStyle w:val="Heading2"/>
-      </w:pPr>
-      <w:r>
-        <w:t>8</w:t>
-      </w:r>
-      <w:r>
-        <w:t>. Use Cases</w:t>
-      </w:r>
-    </w:p>
-    <w:tbl>
-      <w:tblPr>
-        <w:tblStyle w:val="TableGrid"/>
-        <w:tblW w:w="0" w:type="auto"/>
-        <w:tblLook w:val="04A0" w:firstRow="1" w:lastRow="0" w:firstColumn="1" w:lastColumn="0" w:noHBand="0" w:noVBand="1"/>
-      </w:tblPr>
-      <w:tblGrid>
-        <w:gridCol w:w="4320"/>
-        <w:gridCol w:w="4320"/>
-      </w:tblGrid>
-      <w:tr>
-        <w:tc>
-          <w:tcPr>
-            <w:tcW w:w="4320" w:type="dxa"/>
-            <w:shd w:val="clear" w:color="auto" w:fill="D9D9D9" w:themeFill="background1" w:themeFillShade="D9"/>
+            <w:tcW w:w="0" w:type="auto"/>
           </w:tcPr>
           <w:p>
             <w:pPr>
-              <w:rPr>
-                <w:b/>
-                <w:bCs/>
-              </w:rPr>
+              <w:pStyle w:val="Compact"/>
             </w:pPr>
             <w:r>
-              <w:rPr>
-                <w:b/>
-                <w:bCs/>
-              </w:rPr>
-              <w:t>Application</w:t>
-            </w:r>
-          </w:p>
-        </w:tc>
-        <w:tc>
-          <w:tcPr>
-            <w:tcW w:w="4320" w:type="dxa"/>
-            <w:shd w:val="clear" w:color="auto" w:fill="D9D9D9" w:themeFill="background1" w:themeFillShade="D9"/>
-          </w:tcPr>
-          <w:p>
-            <w:pPr>
-              <w:rPr>
-                <w:b/>
-                <w:bCs/>
-              </w:rPr>
-            </w:pPr>
-            <w:r>
-              <w:rPr>
-                <w:b/>
-                <w:bCs/>
-              </w:rPr>
-              <w:t>Handled Errors</w:t>
+              <w:t>Declare exception</w:t>
             </w:r>
           </w:p>
         </w:tc>
@@ -2050,19 +4184,1377 @@
       <w:tr>
         <w:tc>
           <w:tcPr>
-            <w:tcW w:w="4320" w:type="dxa"/>
+            <w:tcW w:w="0" w:type="auto"/>
           </w:tcPr>
           <w:p>
+            <w:pPr>
+              <w:pStyle w:val="Compact"/>
+            </w:pPr>
             <w:r>
-              <w:t>Banking System</w:t>
+              <w:t>Responsibility</w:t>
             </w:r>
           </w:p>
         </w:tc>
         <w:tc>
           <w:tcPr>
-            <w:tcW w:w="4320" w:type="dxa"/>
+            <w:tcW w:w="0" w:type="auto"/>
           </w:tcPr>
           <w:p>
+            <w:pPr>
+              <w:pStyle w:val="Compact"/>
+            </w:pPr>
+            <w:r>
+              <w:t>Developer</w:t>
+            </w:r>
+          </w:p>
+        </w:tc>
+        <w:tc>
+          <w:tcPr>
+            <w:tcW w:w="0" w:type="auto"/>
+          </w:tcPr>
+          <w:p>
+            <w:pPr>
+              <w:pStyle w:val="Compact"/>
+            </w:pPr>
+            <w:r>
+              <w:t>Caller</w:t>
+            </w:r>
+          </w:p>
+        </w:tc>
+      </w:tr>
+    </w:tbl>
+    <w:p>
+      <w:r>
+        <w:pict w14:anchorId="157B4ED4">
+          <v:rect id="_x0000_i1038" style="width:0;height:1.5pt" o:hralign="center" o:hrstd="t" o:hr="t"/>
+        </w:pict>
+      </w:r>
+    </w:p>
+    <w:p>
+      <w:pPr>
+        <w:pStyle w:val="Heading2"/>
+      </w:pPr>
+      <w:bookmarkStart w:id="23" w:name="throw-keyword-manual-exception"/>
+      <w:bookmarkEnd w:id="22"/>
+      <w:r>
+        <w:t>13. throw Keyword (Manual Exception)</w:t>
+      </w:r>
+    </w:p>
+    <w:p>
+      <w:pPr>
+        <w:pStyle w:val="Heading3"/>
+      </w:pPr>
+      <w:bookmarkStart w:id="24" w:name="story-example"/>
+      <w:r>
+        <w:t>Story Example 🎓</w:t>
+      </w:r>
+    </w:p>
+    <w:p>
+      <w:pPr>
+        <w:pStyle w:val="FirstParagraph"/>
+      </w:pPr>
+      <w:r>
+        <w:t>A college portal allows students above 18 to register.</w:t>
+      </w:r>
+    </w:p>
+    <w:p>
+      <w:pPr>
+        <w:pStyle w:val="SourceCode"/>
+      </w:pPr>
+      <w:r>
+        <w:rPr>
+          <w:rStyle w:val="DataTypeTok"/>
+        </w:rPr>
+        <w:t>static</w:t>
+      </w:r>
+      <w:r>
+        <w:rPr>
+          <w:rStyle w:val="NormalTok"/>
+        </w:rPr>
+        <w:t xml:space="preserve"> </w:t>
+      </w:r>
+      <w:r>
+        <w:rPr>
+          <w:rStyle w:val="DataTypeTok"/>
+        </w:rPr>
+        <w:t>void</w:t>
+      </w:r>
+      <w:r>
+        <w:rPr>
+          <w:rStyle w:val="NormalTok"/>
+        </w:rPr>
+        <w:t xml:space="preserve"> </w:t>
+      </w:r>
+      <w:proofErr w:type="spellStart"/>
+      <w:proofErr w:type="gramStart"/>
+      <w:r>
+        <w:rPr>
+          <w:rStyle w:val="FunctionTok"/>
+        </w:rPr>
+        <w:t>checkAge</w:t>
+      </w:r>
+      <w:proofErr w:type="spellEnd"/>
+      <w:r>
+        <w:rPr>
+          <w:rStyle w:val="OperatorTok"/>
+        </w:rPr>
+        <w:t>(</w:t>
+      </w:r>
+      <w:proofErr w:type="gramEnd"/>
+      <w:r>
+        <w:rPr>
+          <w:rStyle w:val="DataTypeTok"/>
+        </w:rPr>
+        <w:t>int</w:t>
+      </w:r>
+      <w:r>
+        <w:rPr>
+          <w:rStyle w:val="NormalTok"/>
+        </w:rPr>
+        <w:t xml:space="preserve"> age</w:t>
+      </w:r>
+      <w:r>
+        <w:rPr>
+          <w:rStyle w:val="OperatorTok"/>
+        </w:rPr>
+        <w:t>)</w:t>
+      </w:r>
+      <w:r>
+        <w:rPr>
+          <w:rStyle w:val="NormalTok"/>
+        </w:rPr>
+        <w:t xml:space="preserve"> </w:t>
+      </w:r>
+      <w:r>
+        <w:rPr>
+          <w:rStyle w:val="OperatorTok"/>
+        </w:rPr>
+        <w:t>{</w:t>
+      </w:r>
+      <w:r>
+        <w:br/>
+      </w:r>
+      <w:r>
+        <w:rPr>
+          <w:rStyle w:val="NormalTok"/>
+        </w:rPr>
+        <w:t xml:space="preserve">    </w:t>
+      </w:r>
+      <w:r>
+        <w:rPr>
+          <w:rStyle w:val="ControlFlowTok"/>
+        </w:rPr>
+        <w:t>if</w:t>
+      </w:r>
+      <w:r>
+        <w:rPr>
+          <w:rStyle w:val="NormalTok"/>
+        </w:rPr>
+        <w:t xml:space="preserve"> </w:t>
+      </w:r>
+      <w:r>
+        <w:rPr>
+          <w:rStyle w:val="OperatorTok"/>
+        </w:rPr>
+        <w:t>(</w:t>
+      </w:r>
+      <w:r>
+        <w:rPr>
+          <w:rStyle w:val="NormalTok"/>
+        </w:rPr>
+        <w:t xml:space="preserve">age </w:t>
+      </w:r>
+      <w:r>
+        <w:rPr>
+          <w:rStyle w:val="OperatorTok"/>
+        </w:rPr>
+        <w:t>&lt;</w:t>
+      </w:r>
+      <w:r>
+        <w:rPr>
+          <w:rStyle w:val="NormalTok"/>
+        </w:rPr>
+        <w:t xml:space="preserve"> </w:t>
+      </w:r>
+      <w:r>
+        <w:rPr>
+          <w:rStyle w:val="DecValTok"/>
+        </w:rPr>
+        <w:t>18</w:t>
+      </w:r>
+      <w:r>
+        <w:rPr>
+          <w:rStyle w:val="OperatorTok"/>
+        </w:rPr>
+        <w:t>)</w:t>
+      </w:r>
+      <w:r>
+        <w:rPr>
+          <w:rStyle w:val="NormalTok"/>
+        </w:rPr>
+        <w:t xml:space="preserve"> </w:t>
+      </w:r>
+      <w:r>
+        <w:rPr>
+          <w:rStyle w:val="OperatorTok"/>
+        </w:rPr>
+        <w:t>{</w:t>
+      </w:r>
+      <w:r>
+        <w:br/>
+      </w:r>
+      <w:r>
+        <w:rPr>
+          <w:rStyle w:val="NormalTok"/>
+        </w:rPr>
+        <w:t xml:space="preserve">        </w:t>
+      </w:r>
+      <w:r>
+        <w:rPr>
+          <w:rStyle w:val="ControlFlowTok"/>
+        </w:rPr>
+        <w:t>throw</w:t>
+      </w:r>
+      <w:r>
+        <w:rPr>
+          <w:rStyle w:val="NormalTok"/>
+        </w:rPr>
+        <w:t xml:space="preserve"> </w:t>
+      </w:r>
+      <w:r>
+        <w:rPr>
+          <w:rStyle w:val="KeywordTok"/>
+        </w:rPr>
+        <w:t>new</w:t>
+      </w:r>
+      <w:r>
+        <w:rPr>
+          <w:rStyle w:val="NormalTok"/>
+        </w:rPr>
+        <w:t xml:space="preserve"> </w:t>
+      </w:r>
+      <w:proofErr w:type="spellStart"/>
+      <w:proofErr w:type="gramStart"/>
+      <w:r>
+        <w:rPr>
+          <w:rStyle w:val="BuiltInTok"/>
+        </w:rPr>
+        <w:t>ArithmeticException</w:t>
+      </w:r>
+      <w:proofErr w:type="spellEnd"/>
+      <w:r>
+        <w:rPr>
+          <w:rStyle w:val="OperatorTok"/>
+        </w:rPr>
+        <w:t>(</w:t>
+      </w:r>
+      <w:proofErr w:type="gramEnd"/>
+      <w:r>
+        <w:rPr>
+          <w:rStyle w:val="StringTok"/>
+        </w:rPr>
+        <w:t>"Not eligible to register"</w:t>
+      </w:r>
+      <w:r>
+        <w:rPr>
+          <w:rStyle w:val="OperatorTok"/>
+        </w:rPr>
+        <w:t>);</w:t>
+      </w:r>
+      <w:r>
+        <w:br/>
+      </w:r>
+      <w:r>
+        <w:rPr>
+          <w:rStyle w:val="NormalTok"/>
+        </w:rPr>
+        <w:t xml:space="preserve">  </w:t>
+      </w:r>
+      <w:proofErr w:type="gramStart"/>
+      <w:r>
+        <w:rPr>
+          <w:rStyle w:val="NormalTok"/>
+        </w:rPr>
+        <w:t xml:space="preserve">  </w:t>
+      </w:r>
+      <w:r>
+        <w:rPr>
+          <w:rStyle w:val="OperatorTok"/>
+        </w:rPr>
+        <w:t>}</w:t>
+      </w:r>
+      <w:proofErr w:type="gramEnd"/>
+      <w:r>
+        <w:br/>
+      </w:r>
+      <w:r>
+        <w:rPr>
+          <w:rStyle w:val="NormalTok"/>
+        </w:rPr>
+        <w:t xml:space="preserve">    </w:t>
+      </w:r>
+      <w:proofErr w:type="spellStart"/>
+      <w:r>
+        <w:rPr>
+          <w:rStyle w:val="BuiltInTok"/>
+        </w:rPr>
+        <w:t>System</w:t>
+      </w:r>
+      <w:r>
+        <w:rPr>
+          <w:rStyle w:val="OperatorTok"/>
+        </w:rPr>
+        <w:t>.</w:t>
+      </w:r>
+      <w:r>
+        <w:rPr>
+          <w:rStyle w:val="FunctionTok"/>
+        </w:rPr>
+        <w:t>out</w:t>
+      </w:r>
+      <w:r>
+        <w:rPr>
+          <w:rStyle w:val="OperatorTok"/>
+        </w:rPr>
+        <w:t>.</w:t>
+      </w:r>
+      <w:r>
+        <w:rPr>
+          <w:rStyle w:val="FunctionTok"/>
+        </w:rPr>
+        <w:t>println</w:t>
+      </w:r>
+      <w:proofErr w:type="spellEnd"/>
+      <w:r>
+        <w:rPr>
+          <w:rStyle w:val="OperatorTok"/>
+        </w:rPr>
+        <w:t>(</w:t>
+      </w:r>
+      <w:r>
+        <w:rPr>
+          <w:rStyle w:val="StringTok"/>
+        </w:rPr>
+        <w:t>"Registration successful"</w:t>
+      </w:r>
+      <w:r>
+        <w:rPr>
+          <w:rStyle w:val="OperatorTok"/>
+        </w:rPr>
+        <w:t>);</w:t>
+      </w:r>
+      <w:r>
+        <w:br/>
+      </w:r>
+      <w:r>
+        <w:rPr>
+          <w:rStyle w:val="OperatorTok"/>
+        </w:rPr>
+        <w:t>}</w:t>
+      </w:r>
+    </w:p>
+    <w:p>
+      <w:r>
+        <w:pict w14:anchorId="368BE98B">
+          <v:rect id="_x0000_i1039" style="width:0;height:1.5pt" o:hralign="center" o:hrstd="t" o:hr="t"/>
+        </w:pict>
+      </w:r>
+    </w:p>
+    <w:p>
+      <w:pPr>
+        <w:pStyle w:val="Heading3"/>
+      </w:pPr>
+      <w:bookmarkStart w:id="25" w:name="handling-throw-using-try-catch"/>
+      <w:bookmarkEnd w:id="24"/>
+      <w:r>
+        <w:t>Handling throw using try-catch</w:t>
+      </w:r>
+    </w:p>
+    <w:p>
+      <w:pPr>
+        <w:pStyle w:val="SourceCode"/>
+      </w:pPr>
+      <w:r>
+        <w:rPr>
+          <w:rStyle w:val="DataTypeTok"/>
+        </w:rPr>
+        <w:t>static</w:t>
+      </w:r>
+      <w:r>
+        <w:rPr>
+          <w:rStyle w:val="NormalTok"/>
+        </w:rPr>
+        <w:t xml:space="preserve"> </w:t>
+      </w:r>
+      <w:r>
+        <w:rPr>
+          <w:rStyle w:val="DataTypeTok"/>
+        </w:rPr>
+        <w:t>void</w:t>
+      </w:r>
+      <w:r>
+        <w:rPr>
+          <w:rStyle w:val="NormalTok"/>
+        </w:rPr>
+        <w:t xml:space="preserve"> </w:t>
+      </w:r>
+      <w:proofErr w:type="spellStart"/>
+      <w:proofErr w:type="gramStart"/>
+      <w:r>
+        <w:rPr>
+          <w:rStyle w:val="FunctionTok"/>
+        </w:rPr>
+        <w:t>checkAge</w:t>
+      </w:r>
+      <w:proofErr w:type="spellEnd"/>
+      <w:r>
+        <w:rPr>
+          <w:rStyle w:val="OperatorTok"/>
+        </w:rPr>
+        <w:t>(</w:t>
+      </w:r>
+      <w:proofErr w:type="gramEnd"/>
+      <w:r>
+        <w:rPr>
+          <w:rStyle w:val="DataTypeTok"/>
+        </w:rPr>
+        <w:t>int</w:t>
+      </w:r>
+      <w:r>
+        <w:rPr>
+          <w:rStyle w:val="NormalTok"/>
+        </w:rPr>
+        <w:t xml:space="preserve"> age</w:t>
+      </w:r>
+      <w:r>
+        <w:rPr>
+          <w:rStyle w:val="OperatorTok"/>
+        </w:rPr>
+        <w:t>)</w:t>
+      </w:r>
+      <w:r>
+        <w:rPr>
+          <w:rStyle w:val="NormalTok"/>
+        </w:rPr>
+        <w:t xml:space="preserve"> </w:t>
+      </w:r>
+      <w:r>
+        <w:rPr>
+          <w:rStyle w:val="OperatorTok"/>
+        </w:rPr>
+        <w:t>{</w:t>
+      </w:r>
+      <w:r>
+        <w:br/>
+      </w:r>
+      <w:r>
+        <w:rPr>
+          <w:rStyle w:val="NormalTok"/>
+        </w:rPr>
+        <w:t xml:space="preserve">    </w:t>
+      </w:r>
+      <w:r>
+        <w:rPr>
+          <w:rStyle w:val="ControlFlowTok"/>
+        </w:rPr>
+        <w:t>try</w:t>
+      </w:r>
+      <w:r>
+        <w:rPr>
+          <w:rStyle w:val="NormalTok"/>
+        </w:rPr>
+        <w:t xml:space="preserve"> </w:t>
+      </w:r>
+      <w:r>
+        <w:rPr>
+          <w:rStyle w:val="OperatorTok"/>
+        </w:rPr>
+        <w:t>{</w:t>
+      </w:r>
+      <w:r>
+        <w:br/>
+      </w:r>
+      <w:r>
+        <w:rPr>
+          <w:rStyle w:val="NormalTok"/>
+        </w:rPr>
+        <w:t xml:space="preserve">        </w:t>
+      </w:r>
+      <w:r>
+        <w:rPr>
+          <w:rStyle w:val="ControlFlowTok"/>
+        </w:rPr>
+        <w:t>if</w:t>
+      </w:r>
+      <w:r>
+        <w:rPr>
+          <w:rStyle w:val="NormalTok"/>
+        </w:rPr>
+        <w:t xml:space="preserve"> </w:t>
+      </w:r>
+      <w:r>
+        <w:rPr>
+          <w:rStyle w:val="OperatorTok"/>
+        </w:rPr>
+        <w:t>(</w:t>
+      </w:r>
+      <w:r>
+        <w:rPr>
+          <w:rStyle w:val="NormalTok"/>
+        </w:rPr>
+        <w:t xml:space="preserve">age </w:t>
+      </w:r>
+      <w:r>
+        <w:rPr>
+          <w:rStyle w:val="OperatorTok"/>
+        </w:rPr>
+        <w:t>&lt;</w:t>
+      </w:r>
+      <w:r>
+        <w:rPr>
+          <w:rStyle w:val="NormalTok"/>
+        </w:rPr>
+        <w:t xml:space="preserve"> </w:t>
+      </w:r>
+      <w:r>
+        <w:rPr>
+          <w:rStyle w:val="DecValTok"/>
+        </w:rPr>
+        <w:t>18</w:t>
+      </w:r>
+      <w:r>
+        <w:rPr>
+          <w:rStyle w:val="OperatorTok"/>
+        </w:rPr>
+        <w:t>)</w:t>
+      </w:r>
+      <w:r>
+        <w:br/>
+      </w:r>
+      <w:r>
+        <w:rPr>
+          <w:rStyle w:val="NormalTok"/>
+        </w:rPr>
+        <w:t xml:space="preserve">            </w:t>
+      </w:r>
+      <w:r>
+        <w:rPr>
+          <w:rStyle w:val="ControlFlowTok"/>
+        </w:rPr>
+        <w:t>throw</w:t>
+      </w:r>
+      <w:r>
+        <w:rPr>
+          <w:rStyle w:val="NormalTok"/>
+        </w:rPr>
+        <w:t xml:space="preserve"> </w:t>
+      </w:r>
+      <w:r>
+        <w:rPr>
+          <w:rStyle w:val="KeywordTok"/>
+        </w:rPr>
+        <w:t>new</w:t>
+      </w:r>
+      <w:r>
+        <w:rPr>
+          <w:rStyle w:val="NormalTok"/>
+        </w:rPr>
+        <w:t xml:space="preserve"> </w:t>
+      </w:r>
+      <w:proofErr w:type="spellStart"/>
+      <w:proofErr w:type="gramStart"/>
+      <w:r>
+        <w:rPr>
+          <w:rStyle w:val="BuiltInTok"/>
+        </w:rPr>
+        <w:t>ArithmeticException</w:t>
+      </w:r>
+      <w:proofErr w:type="spellEnd"/>
+      <w:r>
+        <w:rPr>
+          <w:rStyle w:val="OperatorTok"/>
+        </w:rPr>
+        <w:t>(</w:t>
+      </w:r>
+      <w:proofErr w:type="gramEnd"/>
+      <w:r>
+        <w:rPr>
+          <w:rStyle w:val="StringTok"/>
+        </w:rPr>
+        <w:t>"Age must be 18+"</w:t>
+      </w:r>
+      <w:r>
+        <w:rPr>
+          <w:rStyle w:val="OperatorTok"/>
+        </w:rPr>
+        <w:t>);</w:t>
+      </w:r>
+      <w:r>
+        <w:br/>
+      </w:r>
+      <w:r>
+        <w:rPr>
+          <w:rStyle w:val="NormalTok"/>
+        </w:rPr>
+        <w:t xml:space="preserve">        </w:t>
+      </w:r>
+      <w:proofErr w:type="spellStart"/>
+      <w:r>
+        <w:rPr>
+          <w:rStyle w:val="BuiltInTok"/>
+        </w:rPr>
+        <w:t>System</w:t>
+      </w:r>
+      <w:r>
+        <w:rPr>
+          <w:rStyle w:val="OperatorTok"/>
+        </w:rPr>
+        <w:t>.</w:t>
+      </w:r>
+      <w:r>
+        <w:rPr>
+          <w:rStyle w:val="FunctionTok"/>
+        </w:rPr>
+        <w:t>out</w:t>
+      </w:r>
+      <w:r>
+        <w:rPr>
+          <w:rStyle w:val="OperatorTok"/>
+        </w:rPr>
+        <w:t>.</w:t>
+      </w:r>
+      <w:r>
+        <w:rPr>
+          <w:rStyle w:val="FunctionTok"/>
+        </w:rPr>
+        <w:t>println</w:t>
+      </w:r>
+      <w:proofErr w:type="spellEnd"/>
+      <w:r>
+        <w:rPr>
+          <w:rStyle w:val="OperatorTok"/>
+        </w:rPr>
+        <w:t>(</w:t>
+      </w:r>
+      <w:r>
+        <w:rPr>
+          <w:rStyle w:val="StringTok"/>
+        </w:rPr>
+        <w:t>"Access granted"</w:t>
+      </w:r>
+      <w:r>
+        <w:rPr>
+          <w:rStyle w:val="OperatorTok"/>
+        </w:rPr>
+        <w:t>);</w:t>
+      </w:r>
+      <w:r>
+        <w:br/>
+      </w:r>
+      <w:r>
+        <w:rPr>
+          <w:rStyle w:val="NormalTok"/>
+        </w:rPr>
+        <w:t xml:space="preserve">  </w:t>
+      </w:r>
+      <w:proofErr w:type="gramStart"/>
+      <w:r>
+        <w:rPr>
+          <w:rStyle w:val="NormalTok"/>
+        </w:rPr>
+        <w:t xml:space="preserve">  </w:t>
+      </w:r>
+      <w:r>
+        <w:rPr>
+          <w:rStyle w:val="OperatorTok"/>
+        </w:rPr>
+        <w:t>}</w:t>
+      </w:r>
+      <w:proofErr w:type="gramEnd"/>
+      <w:r>
+        <w:rPr>
+          <w:rStyle w:val="NormalTok"/>
+        </w:rPr>
+        <w:t xml:space="preserve"> </w:t>
+      </w:r>
+      <w:r>
+        <w:rPr>
+          <w:rStyle w:val="ControlFlowTok"/>
+        </w:rPr>
+        <w:t>catch</w:t>
+      </w:r>
+      <w:r>
+        <w:rPr>
+          <w:rStyle w:val="NormalTok"/>
+        </w:rPr>
+        <w:t xml:space="preserve"> </w:t>
+      </w:r>
+      <w:r>
+        <w:rPr>
+          <w:rStyle w:val="OperatorTok"/>
+        </w:rPr>
+        <w:t>(</w:t>
+      </w:r>
+      <w:proofErr w:type="spellStart"/>
+      <w:r>
+        <w:rPr>
+          <w:rStyle w:val="BuiltInTok"/>
+        </w:rPr>
+        <w:t>ArithmeticException</w:t>
+      </w:r>
+      <w:proofErr w:type="spellEnd"/>
+      <w:r>
+        <w:rPr>
+          <w:rStyle w:val="NormalTok"/>
+        </w:rPr>
+        <w:t xml:space="preserve"> e</w:t>
+      </w:r>
+      <w:r>
+        <w:rPr>
+          <w:rStyle w:val="OperatorTok"/>
+        </w:rPr>
+        <w:t>)</w:t>
+      </w:r>
+      <w:r>
+        <w:rPr>
+          <w:rStyle w:val="NormalTok"/>
+        </w:rPr>
+        <w:t xml:space="preserve"> </w:t>
+      </w:r>
+      <w:r>
+        <w:rPr>
+          <w:rStyle w:val="OperatorTok"/>
+        </w:rPr>
+        <w:t>{</w:t>
+      </w:r>
+      <w:r>
+        <w:br/>
+      </w:r>
+      <w:r>
+        <w:rPr>
+          <w:rStyle w:val="NormalTok"/>
+        </w:rPr>
+        <w:t xml:space="preserve">        </w:t>
+      </w:r>
+      <w:proofErr w:type="spellStart"/>
+      <w:r>
+        <w:rPr>
+          <w:rStyle w:val="BuiltInTok"/>
+        </w:rPr>
+        <w:t>System</w:t>
+      </w:r>
+      <w:r>
+        <w:rPr>
+          <w:rStyle w:val="OperatorTok"/>
+        </w:rPr>
+        <w:t>.</w:t>
+      </w:r>
+      <w:r>
+        <w:rPr>
+          <w:rStyle w:val="FunctionTok"/>
+        </w:rPr>
+        <w:t>out</w:t>
+      </w:r>
+      <w:r>
+        <w:rPr>
+          <w:rStyle w:val="OperatorTok"/>
+        </w:rPr>
+        <w:t>.</w:t>
+      </w:r>
+      <w:r>
+        <w:rPr>
+          <w:rStyle w:val="FunctionTok"/>
+        </w:rPr>
+        <w:t>println</w:t>
+      </w:r>
+      <w:proofErr w:type="spellEnd"/>
+      <w:r>
+        <w:rPr>
+          <w:rStyle w:val="OperatorTok"/>
+        </w:rPr>
+        <w:t>(</w:t>
+      </w:r>
+      <w:proofErr w:type="spellStart"/>
+      <w:proofErr w:type="gramStart"/>
+      <w:r>
+        <w:rPr>
+          <w:rStyle w:val="NormalTok"/>
+        </w:rPr>
+        <w:t>e</w:t>
+      </w:r>
+      <w:r>
+        <w:rPr>
+          <w:rStyle w:val="OperatorTok"/>
+        </w:rPr>
+        <w:t>.</w:t>
+      </w:r>
+      <w:r>
+        <w:rPr>
+          <w:rStyle w:val="FunctionTok"/>
+        </w:rPr>
+        <w:t>getMessage</w:t>
+      </w:r>
+      <w:proofErr w:type="spellEnd"/>
+      <w:proofErr w:type="gramEnd"/>
+      <w:r>
+        <w:rPr>
+          <w:rStyle w:val="OperatorTok"/>
+        </w:rPr>
+        <w:t>());</w:t>
+      </w:r>
+      <w:r>
+        <w:br/>
+      </w:r>
+      <w:r>
+        <w:rPr>
+          <w:rStyle w:val="NormalTok"/>
+        </w:rPr>
+        <w:t xml:space="preserve">  </w:t>
+      </w:r>
+      <w:proofErr w:type="gramStart"/>
+      <w:r>
+        <w:rPr>
+          <w:rStyle w:val="NormalTok"/>
+        </w:rPr>
+        <w:t xml:space="preserve">  </w:t>
+      </w:r>
+      <w:r>
+        <w:rPr>
+          <w:rStyle w:val="OperatorTok"/>
+        </w:rPr>
+        <w:t>}</w:t>
+      </w:r>
+      <w:proofErr w:type="gramEnd"/>
+      <w:r>
+        <w:br/>
+      </w:r>
+      <w:r>
+        <w:rPr>
+          <w:rStyle w:val="OperatorTok"/>
+        </w:rPr>
+        <w:t>}</w:t>
+      </w:r>
+    </w:p>
+    <w:p>
+      <w:r>
+        <w:pict w14:anchorId="308B3AC3">
+          <v:rect id="_x0000_i1040" style="width:0;height:1.5pt" o:hralign="center" o:hrstd="t" o:hr="t"/>
+        </w:pict>
+      </w:r>
+    </w:p>
+    <w:p>
+      <w:pPr>
+        <w:pStyle w:val="Heading2"/>
+      </w:pPr>
+      <w:bookmarkStart w:id="26" w:name="throws-keyword"/>
+      <w:bookmarkEnd w:id="23"/>
+      <w:bookmarkEnd w:id="25"/>
+      <w:r>
+        <w:lastRenderedPageBreak/>
+        <w:t>14. throws Keyword</w:t>
+      </w:r>
+    </w:p>
+    <w:p>
+      <w:pPr>
+        <w:pStyle w:val="FirstParagraph"/>
+      </w:pPr>
+      <w:r>
+        <w:t>Used when a method does not want to handle exception and passes responsibility.</w:t>
+      </w:r>
+    </w:p>
+    <w:p>
+      <w:pPr>
+        <w:pStyle w:val="SourceCode"/>
+      </w:pPr>
+      <w:r>
+        <w:rPr>
+          <w:rStyle w:val="KeywordTok"/>
+        </w:rPr>
+        <w:t>import</w:t>
+      </w:r>
+      <w:r>
+        <w:rPr>
+          <w:rStyle w:val="NormalTok"/>
+        </w:rPr>
+        <w:t xml:space="preserve"> </w:t>
+      </w:r>
+      <w:proofErr w:type="gramStart"/>
+      <w:r>
+        <w:rPr>
+          <w:rStyle w:val="ImportTok"/>
+        </w:rPr>
+        <w:t>java</w:t>
+      </w:r>
+      <w:r>
+        <w:rPr>
+          <w:rStyle w:val="OperatorTok"/>
+        </w:rPr>
+        <w:t>.</w:t>
+      </w:r>
+      <w:r>
+        <w:rPr>
+          <w:rStyle w:val="ImportTok"/>
+        </w:rPr>
+        <w:t>io</w:t>
+      </w:r>
+      <w:r>
+        <w:rPr>
+          <w:rStyle w:val="OperatorTok"/>
+        </w:rPr>
+        <w:t>.*</w:t>
+      </w:r>
+      <w:proofErr w:type="gramEnd"/>
+      <w:r>
+        <w:rPr>
+          <w:rStyle w:val="OperatorTok"/>
+        </w:rPr>
+        <w:t>;</w:t>
+      </w:r>
+      <w:r>
+        <w:br/>
+      </w:r>
+      <w:r>
+        <w:br/>
+      </w:r>
+      <w:r>
+        <w:rPr>
+          <w:rStyle w:val="DataTypeTok"/>
+        </w:rPr>
+        <w:t>static</w:t>
+      </w:r>
+      <w:r>
+        <w:rPr>
+          <w:rStyle w:val="NormalTok"/>
+        </w:rPr>
+        <w:t xml:space="preserve"> </w:t>
+      </w:r>
+      <w:r>
+        <w:rPr>
+          <w:rStyle w:val="DataTypeTok"/>
+        </w:rPr>
+        <w:t>void</w:t>
+      </w:r>
+      <w:r>
+        <w:rPr>
+          <w:rStyle w:val="NormalTok"/>
+        </w:rPr>
+        <w:t xml:space="preserve"> </w:t>
+      </w:r>
+      <w:proofErr w:type="spellStart"/>
+      <w:proofErr w:type="gramStart"/>
+      <w:r>
+        <w:rPr>
+          <w:rStyle w:val="FunctionTok"/>
+        </w:rPr>
+        <w:t>readFile</w:t>
+      </w:r>
+      <w:proofErr w:type="spellEnd"/>
+      <w:r>
+        <w:rPr>
+          <w:rStyle w:val="OperatorTok"/>
+        </w:rPr>
+        <w:t>(</w:t>
+      </w:r>
+      <w:proofErr w:type="gramEnd"/>
+      <w:r>
+        <w:rPr>
+          <w:rStyle w:val="OperatorTok"/>
+        </w:rPr>
+        <w:t>)</w:t>
+      </w:r>
+      <w:r>
+        <w:rPr>
+          <w:rStyle w:val="NormalTok"/>
+        </w:rPr>
+        <w:t xml:space="preserve"> </w:t>
+      </w:r>
+      <w:r>
+        <w:rPr>
+          <w:rStyle w:val="KeywordTok"/>
+        </w:rPr>
+        <w:t>throws</w:t>
+      </w:r>
+      <w:r>
+        <w:rPr>
+          <w:rStyle w:val="NormalTok"/>
+        </w:rPr>
+        <w:t xml:space="preserve"> </w:t>
+      </w:r>
+      <w:r>
+        <w:rPr>
+          <w:rStyle w:val="BuiltInTok"/>
+        </w:rPr>
+        <w:t>IOException</w:t>
+      </w:r>
+      <w:r>
+        <w:rPr>
+          <w:rStyle w:val="NormalTok"/>
+        </w:rPr>
+        <w:t xml:space="preserve"> </w:t>
+      </w:r>
+      <w:r>
+        <w:rPr>
+          <w:rStyle w:val="OperatorTok"/>
+        </w:rPr>
+        <w:t>{</w:t>
+      </w:r>
+      <w:r>
+        <w:br/>
+      </w:r>
+      <w:r>
+        <w:rPr>
+          <w:rStyle w:val="NormalTok"/>
+        </w:rPr>
+        <w:t xml:space="preserve">    </w:t>
+      </w:r>
+      <w:proofErr w:type="spellStart"/>
+      <w:r>
+        <w:rPr>
+          <w:rStyle w:val="BuiltInTok"/>
+        </w:rPr>
+        <w:t>FileReader</w:t>
+      </w:r>
+      <w:proofErr w:type="spellEnd"/>
+      <w:r>
+        <w:rPr>
+          <w:rStyle w:val="NormalTok"/>
+        </w:rPr>
+        <w:t xml:space="preserve"> file </w:t>
+      </w:r>
+      <w:r>
+        <w:rPr>
+          <w:rStyle w:val="OperatorTok"/>
+        </w:rPr>
+        <w:t>=</w:t>
+      </w:r>
+      <w:r>
+        <w:rPr>
+          <w:rStyle w:val="NormalTok"/>
+        </w:rPr>
+        <w:t xml:space="preserve"> </w:t>
+      </w:r>
+      <w:r>
+        <w:rPr>
+          <w:rStyle w:val="KeywordTok"/>
+        </w:rPr>
+        <w:t>new</w:t>
+      </w:r>
+      <w:r>
+        <w:rPr>
+          <w:rStyle w:val="NormalTok"/>
+        </w:rPr>
+        <w:t xml:space="preserve"> </w:t>
+      </w:r>
+      <w:proofErr w:type="spellStart"/>
+      <w:r>
+        <w:rPr>
+          <w:rStyle w:val="BuiltInTok"/>
+        </w:rPr>
+        <w:t>FileReader</w:t>
+      </w:r>
+      <w:proofErr w:type="spellEnd"/>
+      <w:r>
+        <w:rPr>
+          <w:rStyle w:val="OperatorTok"/>
+        </w:rPr>
+        <w:t>(</w:t>
+      </w:r>
+      <w:r>
+        <w:rPr>
+          <w:rStyle w:val="StringTok"/>
+        </w:rPr>
+        <w:t>"test.txt"</w:t>
+      </w:r>
+      <w:r>
+        <w:rPr>
+          <w:rStyle w:val="OperatorTok"/>
+        </w:rPr>
+        <w:t>);</w:t>
+      </w:r>
+      <w:r>
+        <w:br/>
+      </w:r>
+      <w:r>
+        <w:rPr>
+          <w:rStyle w:val="OperatorTok"/>
+        </w:rPr>
+        <w:t>}</w:t>
+      </w:r>
+    </w:p>
+    <w:p>
+      <w:pPr>
+        <w:pStyle w:val="FirstParagraph"/>
+      </w:pPr>
+      <w:r>
+        <w:t>Caller must handle it:</w:t>
+      </w:r>
+    </w:p>
+    <w:p>
+      <w:pPr>
+        <w:pStyle w:val="SourceCode"/>
+      </w:pPr>
+      <w:r>
+        <w:rPr>
+          <w:rStyle w:val="ControlFlowTok"/>
+        </w:rPr>
+        <w:t>try</w:t>
+      </w:r>
+      <w:r>
+        <w:rPr>
+          <w:rStyle w:val="NormalTok"/>
+        </w:rPr>
+        <w:t xml:space="preserve"> </w:t>
+      </w:r>
+      <w:r>
+        <w:rPr>
+          <w:rStyle w:val="OperatorTok"/>
+        </w:rPr>
+        <w:t>{</w:t>
+      </w:r>
+      <w:r>
+        <w:br/>
+      </w:r>
+      <w:r>
+        <w:rPr>
+          <w:rStyle w:val="NormalTok"/>
+        </w:rPr>
+        <w:t xml:space="preserve">    </w:t>
+      </w:r>
+      <w:proofErr w:type="spellStart"/>
+      <w:proofErr w:type="gramStart"/>
+      <w:r>
+        <w:rPr>
+          <w:rStyle w:val="FunctionTok"/>
+        </w:rPr>
+        <w:t>readFile</w:t>
+      </w:r>
+      <w:proofErr w:type="spellEnd"/>
+      <w:r>
+        <w:rPr>
+          <w:rStyle w:val="OperatorTok"/>
+        </w:rPr>
+        <w:t>(</w:t>
+      </w:r>
+      <w:proofErr w:type="gramEnd"/>
+      <w:r>
+        <w:rPr>
+          <w:rStyle w:val="OperatorTok"/>
+        </w:rPr>
+        <w:t>);</w:t>
+      </w:r>
+      <w:r>
+        <w:br/>
+      </w:r>
+      <w:r>
+        <w:rPr>
+          <w:rStyle w:val="OperatorTok"/>
+        </w:rPr>
+        <w:t>}</w:t>
+      </w:r>
+      <w:r>
+        <w:rPr>
+          <w:rStyle w:val="NormalTok"/>
+        </w:rPr>
+        <w:t xml:space="preserve"> </w:t>
+      </w:r>
+      <w:r>
+        <w:rPr>
+          <w:rStyle w:val="ControlFlowTok"/>
+        </w:rPr>
+        <w:t>catch</w:t>
+      </w:r>
+      <w:r>
+        <w:rPr>
+          <w:rStyle w:val="NormalTok"/>
+        </w:rPr>
+        <w:t xml:space="preserve"> </w:t>
+      </w:r>
+      <w:r>
+        <w:rPr>
+          <w:rStyle w:val="OperatorTok"/>
+        </w:rPr>
+        <w:t>(</w:t>
+      </w:r>
+      <w:r>
+        <w:rPr>
+          <w:rStyle w:val="BuiltInTok"/>
+        </w:rPr>
+        <w:t>IOException</w:t>
+      </w:r>
+      <w:r>
+        <w:rPr>
+          <w:rStyle w:val="NormalTok"/>
+        </w:rPr>
+        <w:t xml:space="preserve"> e</w:t>
+      </w:r>
+      <w:r>
+        <w:rPr>
+          <w:rStyle w:val="OperatorTok"/>
+        </w:rPr>
+        <w:t>)</w:t>
+      </w:r>
+      <w:r>
+        <w:rPr>
+          <w:rStyle w:val="NormalTok"/>
+        </w:rPr>
+        <w:t xml:space="preserve"> </w:t>
+      </w:r>
+      <w:r>
+        <w:rPr>
+          <w:rStyle w:val="OperatorTok"/>
+        </w:rPr>
+        <w:t>{</w:t>
+      </w:r>
+      <w:r>
+        <w:br/>
+      </w:r>
+      <w:r>
+        <w:rPr>
+          <w:rStyle w:val="NormalTok"/>
+        </w:rPr>
+        <w:t xml:space="preserve">    </w:t>
+      </w:r>
+      <w:proofErr w:type="spellStart"/>
+      <w:r>
+        <w:rPr>
+          <w:rStyle w:val="BuiltInTok"/>
+        </w:rPr>
+        <w:t>System</w:t>
+      </w:r>
+      <w:r>
+        <w:rPr>
+          <w:rStyle w:val="OperatorTok"/>
+        </w:rPr>
+        <w:t>.</w:t>
+      </w:r>
+      <w:r>
+        <w:rPr>
+          <w:rStyle w:val="FunctionTok"/>
+        </w:rPr>
+        <w:t>out</w:t>
+      </w:r>
+      <w:r>
+        <w:rPr>
+          <w:rStyle w:val="OperatorTok"/>
+        </w:rPr>
+        <w:t>.</w:t>
+      </w:r>
+      <w:r>
+        <w:rPr>
+          <w:rStyle w:val="FunctionTok"/>
+        </w:rPr>
+        <w:t>println</w:t>
+      </w:r>
+      <w:proofErr w:type="spellEnd"/>
+      <w:r>
+        <w:rPr>
+          <w:rStyle w:val="OperatorTok"/>
+        </w:rPr>
+        <w:t>(</w:t>
+      </w:r>
+      <w:r>
+        <w:rPr>
+          <w:rStyle w:val="StringTok"/>
+        </w:rPr>
+        <w:t>"File not found"</w:t>
+      </w:r>
+      <w:r>
+        <w:rPr>
+          <w:rStyle w:val="OperatorTok"/>
+        </w:rPr>
+        <w:t>);</w:t>
+      </w:r>
+      <w:r>
+        <w:br/>
+      </w:r>
+      <w:r>
+        <w:rPr>
+          <w:rStyle w:val="OperatorTok"/>
+        </w:rPr>
+        <w:t>}</w:t>
+      </w:r>
+    </w:p>
+    <w:p>
+      <w:r>
+        <w:pict w14:anchorId="685A0655">
+          <v:rect id="_x0000_i1041" style="width:0;height:1.5pt" o:hralign="center" o:hrstd="t" o:hr="t"/>
+        </w:pict>
+      </w:r>
+    </w:p>
+    <w:p>
+      <w:pPr>
+        <w:pStyle w:val="Heading2"/>
+      </w:pPr>
+      <w:bookmarkStart w:id="27" w:name="real-world-use-cases"/>
+      <w:bookmarkEnd w:id="26"/>
+      <w:r>
+        <w:t>15. Real-World Use Cases</w:t>
+      </w:r>
+    </w:p>
+    <w:tbl>
+      <w:tblPr>
+        <w:tblStyle w:val="Table"/>
+        <w:tblW w:w="0" w:type="auto"/>
+        <w:tblLook w:val="0020" w:firstRow="1" w:lastRow="0" w:firstColumn="0" w:lastColumn="0" w:noHBand="0" w:noVBand="0"/>
+      </w:tblPr>
+      <w:tblGrid>
+        <w:gridCol w:w="1694"/>
+        <w:gridCol w:w="2221"/>
+      </w:tblGrid>
+      <w:tr>
+        <w:trPr>
+          <w:cnfStyle w:val="100000000000" w:firstRow="1" w:lastRow="0" w:firstColumn="0" w:lastColumn="0" w:oddVBand="0" w:evenVBand="0" w:oddHBand="0" w:evenHBand="0" w:firstRowFirstColumn="0" w:firstRowLastColumn="0" w:lastRowFirstColumn="0" w:lastRowLastColumn="0"/>
+          <w:tblHeader/>
+        </w:trPr>
+        <w:tc>
+          <w:tcPr>
+            <w:tcW w:w="0" w:type="auto"/>
+          </w:tcPr>
+          <w:p>
+            <w:pPr>
+              <w:pStyle w:val="Compact"/>
+            </w:pPr>
+            <w:r>
+              <w:t>Application</w:t>
+            </w:r>
+          </w:p>
+        </w:tc>
+        <w:tc>
+          <w:tcPr>
+            <w:tcW w:w="0" w:type="auto"/>
+          </w:tcPr>
+          <w:p>
+            <w:pPr>
+              <w:pStyle w:val="Compact"/>
+            </w:pPr>
+            <w:r>
+              <w:t>Exception Handled</w:t>
+            </w:r>
+          </w:p>
+        </w:tc>
+      </w:tr>
+      <w:tr>
+        <w:tc>
+          <w:tcPr>
+            <w:tcW w:w="0" w:type="auto"/>
+          </w:tcPr>
+          <w:p>
+            <w:pPr>
+              <w:pStyle w:val="Compact"/>
+            </w:pPr>
+            <w:r>
+              <w:t>Banking App</w:t>
+            </w:r>
+          </w:p>
+        </w:tc>
+        <w:tc>
+          <w:tcPr>
+            <w:tcW w:w="0" w:type="auto"/>
+          </w:tcPr>
+          <w:p>
+            <w:pPr>
+              <w:pStyle w:val="Compact"/>
+            </w:pPr>
             <w:r>
               <w:t>Insufficient balance</w:t>
             </w:r>
@@ -2072,19 +5564,53 @@
       <w:tr>
         <w:tc>
           <w:tcPr>
-            <w:tcW w:w="4320" w:type="dxa"/>
+            <w:tcW w:w="0" w:type="auto"/>
           </w:tcPr>
           <w:p>
+            <w:pPr>
+              <w:pStyle w:val="Compact"/>
+            </w:pPr>
             <w:r>
-              <w:t>File Handling</w:t>
+              <w:t>ATM Machine</w:t>
             </w:r>
           </w:p>
         </w:tc>
         <w:tc>
           <w:tcPr>
-            <w:tcW w:w="4320" w:type="dxa"/>
+            <w:tcW w:w="0" w:type="auto"/>
           </w:tcPr>
           <w:p>
+            <w:pPr>
+              <w:pStyle w:val="Compact"/>
+            </w:pPr>
+            <w:r>
+              <w:t>Invalid PIN</w:t>
+            </w:r>
+          </w:p>
+        </w:tc>
+      </w:tr>
+      <w:tr>
+        <w:tc>
+          <w:tcPr>
+            <w:tcW w:w="0" w:type="auto"/>
+          </w:tcPr>
+          <w:p>
+            <w:pPr>
+              <w:pStyle w:val="Compact"/>
+            </w:pPr>
+            <w:r>
+              <w:t>File Upload</w:t>
+            </w:r>
+          </w:p>
+        </w:tc>
+        <w:tc>
+          <w:tcPr>
+            <w:tcW w:w="0" w:type="auto"/>
+          </w:tcPr>
+          <w:p>
+            <w:pPr>
+              <w:pStyle w:val="Compact"/>
+            </w:pPr>
             <w:r>
               <w:t>File not found</w:t>
             </w:r>
@@ -2094,21 +5620,27 @@
       <w:tr>
         <w:tc>
           <w:tcPr>
-            <w:tcW w:w="4320" w:type="dxa"/>
+            <w:tcW w:w="0" w:type="auto"/>
           </w:tcPr>
           <w:p>
+            <w:pPr>
+              <w:pStyle w:val="Compact"/>
+            </w:pPr>
             <w:r>
-              <w:t>Web App</w:t>
+              <w:t>Student Portal</w:t>
             </w:r>
           </w:p>
         </w:tc>
         <w:tc>
           <w:tcPr>
-            <w:tcW w:w="4320" w:type="dxa"/>
+            <w:tcW w:w="0" w:type="auto"/>
           </w:tcPr>
           <w:p>
+            <w:pPr>
+              <w:pStyle w:val="Compact"/>
+            </w:pPr>
             <w:r>
-              <w:t>Invalid input</w:t>
+              <w:t>Invalid marks</w:t>
             </w:r>
           </w:p>
         </w:tc>
@@ -2116,44 +5648,169 @@
       <w:tr>
         <w:tc>
           <w:tcPr>
-            <w:tcW w:w="4320" w:type="dxa"/>
+            <w:tcW w:w="0" w:type="auto"/>
           </w:tcPr>
           <w:p>
+            <w:pPr>
+              <w:pStyle w:val="Compact"/>
+            </w:pPr>
             <w:r>
-              <w:t>Student System</w:t>
+              <w:t>E-commerce</w:t>
             </w:r>
           </w:p>
         </w:tc>
         <w:tc>
           <w:tcPr>
-            <w:tcW w:w="4320" w:type="dxa"/>
+            <w:tcW w:w="0" w:type="auto"/>
           </w:tcPr>
           <w:p>
+            <w:pPr>
+              <w:pStyle w:val="Compact"/>
+            </w:pPr>
             <w:r>
-              <w:t>Invalid marks</w:t>
+              <w:t>Payment failure</w:t>
             </w:r>
           </w:p>
         </w:tc>
       </w:tr>
     </w:tbl>
     <w:p>
-      <w:pPr>
-        <w:pStyle w:val="Heading2"/>
-      </w:pPr>
-      <w:r>
-        <w:t>Summary</w:t>
+      <w:r>
+        <w:pict w14:anchorId="60B1CD42">
+          <v:rect id="_x0000_i1042" style="width:0;height:1.5pt" o:hralign="center" o:hrstd="t" o:hr="t"/>
+        </w:pict>
       </w:r>
     </w:p>
     <w:p>
-      <w:r>
-        <w:t>Exception handling ensures smooth execution of Java programs by managing runtime errors effectively.</w:t>
+      <w:pPr>
+        <w:pStyle w:val="Heading2"/>
+      </w:pPr>
+      <w:bookmarkStart w:id="28" w:name="best-practices"/>
+      <w:bookmarkEnd w:id="27"/>
+      <w:r>
+        <w:t>16. Best Practices</w:t>
       </w:r>
     </w:p>
+    <w:p>
+      <w:pPr>
+        <w:pStyle w:val="Compact"/>
+        <w:numPr>
+          <w:ilvl w:val="0"/>
+          <w:numId w:val="12"/>
+        </w:numPr>
+      </w:pPr>
+      <w:r>
+        <w:t>Catch specific exceptions</w:t>
+      </w:r>
+    </w:p>
+    <w:p>
+      <w:pPr>
+        <w:pStyle w:val="Compact"/>
+        <w:numPr>
+          <w:ilvl w:val="0"/>
+          <w:numId w:val="12"/>
+        </w:numPr>
+      </w:pPr>
+      <w:r>
+        <w:t>Avoid empty catch blocks</w:t>
+      </w:r>
+    </w:p>
+    <w:p>
+      <w:pPr>
+        <w:pStyle w:val="Compact"/>
+        <w:numPr>
+          <w:ilvl w:val="0"/>
+          <w:numId w:val="12"/>
+        </w:numPr>
+      </w:pPr>
+      <w:r>
+        <w:t>Use meaningful error messages</w:t>
+      </w:r>
+    </w:p>
+    <w:p>
+      <w:pPr>
+        <w:pStyle w:val="Compact"/>
+        <w:numPr>
+          <w:ilvl w:val="0"/>
+          <w:numId w:val="12"/>
+        </w:numPr>
+      </w:pPr>
+      <w:r>
+        <w:t>Do not overuse exceptions</w:t>
+      </w:r>
+    </w:p>
+    <w:p>
+      <w:pPr>
+        <w:pStyle w:val="Compact"/>
+        <w:numPr>
+          <w:ilvl w:val="0"/>
+          <w:numId w:val="12"/>
+        </w:numPr>
+      </w:pPr>
+      <w:r>
+        <w:t>Use finally for cleanup</w:t>
+      </w:r>
+    </w:p>
+    <w:p>
+      <w:r>
+        <w:pict w14:anchorId="201C49C6">
+          <v:rect id="_x0000_i1043" style="width:0;height:1.5pt" o:hralign="center" o:hrstd="t" o:hr="t"/>
+        </w:pict>
+      </w:r>
+    </w:p>
+    <w:p>
+      <w:pPr>
+        <w:pStyle w:val="Heading2"/>
+      </w:pPr>
+      <w:bookmarkStart w:id="29" w:name="summary"/>
+      <w:bookmarkEnd w:id="28"/>
+      <w:r>
+        <w:t>17. Summary</w:t>
+      </w:r>
+    </w:p>
+    <w:p>
+      <w:pPr>
+        <w:pStyle w:val="FirstParagraph"/>
+      </w:pPr>
+      <w:r>
+        <w:t>✔ Exceptions are runtime problems ✔ Java provides powerful handling mechanisms ✔ try-catch-finally ensures stability ✔ throw and throws control exception flow</w:t>
+      </w:r>
+    </w:p>
+    <w:p>
+      <w:pPr>
+        <w:pStyle w:val="BlockText"/>
+      </w:pPr>
+      <w:r>
+        <w:t>“A good program is not one that never fails, but one that knows how to recover gracefully.”</w:t>
+      </w:r>
+    </w:p>
+    <w:p>
+      <w:r>
+        <w:pict w14:anchorId="784700E0">
+          <v:rect id="_x0000_i1044" style="width:0;height:1.5pt" o:hralign="center" o:hrstd="t" o:hr="t"/>
+        </w:pict>
+      </w:r>
+    </w:p>
+    <w:p>
+      <w:pPr>
+        <w:pStyle w:val="Heading3"/>
+      </w:pPr>
+      <w:bookmarkStart w:id="30" w:name="end-of-document"/>
+      <w:r>
+        <w:t>End of Document</w:t>
+      </w:r>
+      <w:bookmarkEnd w:id="0"/>
+      <w:bookmarkEnd w:id="29"/>
+      <w:bookmarkEnd w:id="30"/>
+    </w:p>
+    <w:p/>
     <w:sectPr>
+      <w:footnotePr>
+        <w:numRestart w:val="eachSect"/>
+      </w:footnotePr>
       <w:pgSz w:w="12240" w:h="15840"/>
-      <w:pgMar w:top="426" w:right="1800" w:bottom="567" w:left="1800" w:header="720" w:footer="720" w:gutter="0"/>
+      <w:pgMar w:top="567" w:right="1440" w:bottom="568" w:left="1440" w:header="720" w:footer="720" w:gutter="0"/>
       <w:cols w:space="720"/>
-      <w:docGrid w:linePitch="360"/>
     </w:sectPr>
   </w:body>
 </w:document>
@@ -2333,6 +5990,196 @@
     </w:lvl>
   </w:abstractNum>
   <w:abstractNum w:abstractNumId="9" w15:restartNumberingAfterBreak="0">
+    <w:nsid w:val="0000A991"/>
+    <w:multiLevelType w:val="multilevel"/>
+    <w:tmpl w:val="91FC0FBC"/>
+    <w:lvl w:ilvl="0">
+      <w:numFmt w:val="bullet"/>
+      <w:lvlText w:val=""/>
+      <w:lvlJc w:val="left"/>
+      <w:pPr>
+        <w:ind w:left="720" w:hanging="360"/>
+      </w:pPr>
+      <w:rPr>
+        <w:rFonts w:ascii="Symbol" w:hAnsi="Symbol" w:cs="Symbol" w:hint="default"/>
+      </w:rPr>
+    </w:lvl>
+    <w:lvl w:ilvl="1">
+      <w:numFmt w:val="bullet"/>
+      <w:lvlText w:val="o"/>
+      <w:lvlJc w:val="left"/>
+      <w:pPr>
+        <w:ind w:left="1440" w:hanging="360"/>
+      </w:pPr>
+      <w:rPr>
+        <w:rFonts w:ascii="Courier New" w:hAnsi="Courier New" w:cs="Courier New" w:hint="default"/>
+      </w:rPr>
+    </w:lvl>
+    <w:lvl w:ilvl="2">
+      <w:numFmt w:val="bullet"/>
+      <w:lvlText w:val=""/>
+      <w:lvlJc w:val="left"/>
+      <w:pPr>
+        <w:ind w:left="2160" w:hanging="360"/>
+      </w:pPr>
+      <w:rPr>
+        <w:rFonts w:ascii="Wingdings" w:hAnsi="Wingdings" w:cs="Wingdings" w:hint="default"/>
+      </w:rPr>
+    </w:lvl>
+    <w:lvl w:ilvl="3">
+      <w:numFmt w:val="bullet"/>
+      <w:lvlText w:val=""/>
+      <w:lvlJc w:val="left"/>
+      <w:pPr>
+        <w:ind w:left="2880" w:hanging="360"/>
+      </w:pPr>
+      <w:rPr>
+        <w:rFonts w:ascii="Symbol" w:hAnsi="Symbol" w:cs="Symbol" w:hint="default"/>
+      </w:rPr>
+    </w:lvl>
+    <w:lvl w:ilvl="4">
+      <w:numFmt w:val="bullet"/>
+      <w:lvlText w:val="o"/>
+      <w:lvlJc w:val="left"/>
+      <w:pPr>
+        <w:ind w:left="3600" w:hanging="360"/>
+      </w:pPr>
+      <w:rPr>
+        <w:rFonts w:ascii="Courier New" w:hAnsi="Courier New" w:cs="Courier New" w:hint="default"/>
+      </w:rPr>
+    </w:lvl>
+    <w:lvl w:ilvl="5">
+      <w:numFmt w:val="bullet"/>
+      <w:lvlText w:val=""/>
+      <w:lvlJc w:val="left"/>
+      <w:pPr>
+        <w:ind w:left="4320" w:hanging="360"/>
+      </w:pPr>
+      <w:rPr>
+        <w:rFonts w:ascii="Wingdings" w:hAnsi="Wingdings" w:cs="Wingdings" w:hint="default"/>
+      </w:rPr>
+    </w:lvl>
+    <w:lvl w:ilvl="6">
+      <w:numFmt w:val="bullet"/>
+      <w:lvlText w:val=""/>
+      <w:lvlJc w:val="left"/>
+      <w:pPr>
+        <w:ind w:left="5040" w:hanging="360"/>
+      </w:pPr>
+      <w:rPr>
+        <w:rFonts w:ascii="Symbol" w:hAnsi="Symbol" w:cs="Symbol" w:hint="default"/>
+      </w:rPr>
+    </w:lvl>
+    <w:lvl w:ilvl="7">
+      <w:numFmt w:val="bullet"/>
+      <w:lvlText w:val="o"/>
+      <w:lvlJc w:val="left"/>
+      <w:pPr>
+        <w:ind w:left="5760" w:hanging="360"/>
+      </w:pPr>
+      <w:rPr>
+        <w:rFonts w:ascii="Courier New" w:hAnsi="Courier New" w:cs="Courier New" w:hint="default"/>
+      </w:rPr>
+    </w:lvl>
+    <w:lvl w:ilvl="8">
+      <w:numFmt w:val="bullet"/>
+      <w:lvlText w:val=""/>
+      <w:lvlJc w:val="left"/>
+      <w:pPr>
+        <w:ind w:left="6480" w:hanging="360"/>
+      </w:pPr>
+      <w:rPr>
+        <w:rFonts w:ascii="Wingdings" w:hAnsi="Wingdings" w:cs="Wingdings" w:hint="default"/>
+      </w:rPr>
+    </w:lvl>
+  </w:abstractNum>
+  <w:abstractNum w:abstractNumId="10" w15:restartNumberingAfterBreak="0">
+    <w:nsid w:val="00A99411"/>
+    <w:multiLevelType w:val="multilevel"/>
+    <w:tmpl w:val="1FEE3D8E"/>
+    <w:lvl w:ilvl="0">
+      <w:start w:val="1"/>
+      <w:numFmt w:val="decimal"/>
+      <w:lvlText w:val="%1."/>
+      <w:lvlJc w:val="left"/>
+      <w:pPr>
+        <w:ind w:left="720" w:hanging="360"/>
+      </w:pPr>
+    </w:lvl>
+    <w:lvl w:ilvl="1">
+      <w:start w:val="1"/>
+      <w:numFmt w:val="decimal"/>
+      <w:lvlText w:val="%2."/>
+      <w:lvlJc w:val="left"/>
+      <w:pPr>
+        <w:ind w:left="1440" w:hanging="360"/>
+      </w:pPr>
+    </w:lvl>
+    <w:lvl w:ilvl="2">
+      <w:start w:val="1"/>
+      <w:numFmt w:val="decimal"/>
+      <w:lvlText w:val="%3."/>
+      <w:lvlJc w:val="left"/>
+      <w:pPr>
+        <w:ind w:left="2160" w:hanging="360"/>
+      </w:pPr>
+    </w:lvl>
+    <w:lvl w:ilvl="3">
+      <w:start w:val="1"/>
+      <w:numFmt w:val="decimal"/>
+      <w:lvlText w:val="%4."/>
+      <w:lvlJc w:val="left"/>
+      <w:pPr>
+        <w:ind w:left="2880" w:hanging="360"/>
+      </w:pPr>
+    </w:lvl>
+    <w:lvl w:ilvl="4">
+      <w:start w:val="1"/>
+      <w:numFmt w:val="decimal"/>
+      <w:lvlText w:val="%5."/>
+      <w:lvlJc w:val="left"/>
+      <w:pPr>
+        <w:ind w:left="3600" w:hanging="360"/>
+      </w:pPr>
+    </w:lvl>
+    <w:lvl w:ilvl="5">
+      <w:start w:val="1"/>
+      <w:numFmt w:val="decimal"/>
+      <w:lvlText w:val="%6."/>
+      <w:lvlJc w:val="left"/>
+      <w:pPr>
+        <w:ind w:left="4320" w:hanging="360"/>
+      </w:pPr>
+    </w:lvl>
+    <w:lvl w:ilvl="6">
+      <w:start w:val="1"/>
+      <w:numFmt w:val="decimal"/>
+      <w:lvlText w:val="%7."/>
+      <w:lvlJc w:val="left"/>
+      <w:pPr>
+        <w:ind w:left="5040" w:hanging="360"/>
+      </w:pPr>
+    </w:lvl>
+    <w:lvl w:ilvl="7">
+      <w:start w:val="1"/>
+      <w:numFmt w:val="decimal"/>
+      <w:lvlText w:val="%8."/>
+      <w:lvlJc w:val="left"/>
+      <w:pPr>
+        <w:ind w:left="5760" w:hanging="360"/>
+      </w:pPr>
+    </w:lvl>
+    <w:lvl w:ilvl="8">
+      <w:start w:val="1"/>
+      <w:numFmt w:val="decimal"/>
+      <w:lvlText w:val="%9."/>
+      <w:lvlJc w:val="left"/>
+      <w:pPr>
+        <w:ind w:left="6480" w:hanging="360"/>
+      </w:pPr>
+    </w:lvl>
+  </w:abstractNum>
+  <w:abstractNum w:abstractNumId="11" w15:restartNumberingAfterBreak="0">
     <w:nsid w:val="404B4427"/>
     <w:multiLevelType w:val="multilevel"/>
     <w:tmpl w:val="9404D0C8"/>
@@ -2481,7 +6328,7 @@
       </w:rPr>
     </w:lvl>
   </w:abstractNum>
-  <w:abstractNum w:abstractNumId="10" w15:restartNumberingAfterBreak="0">
+  <w:abstractNum w:abstractNumId="12" w15:restartNumberingAfterBreak="0">
     <w:nsid w:val="79CA00E8"/>
     <w:multiLevelType w:val="multilevel"/>
     <w:tmpl w:val="FEAA64CE"/>
@@ -2658,10 +6505,43 @@
     <w:abstractNumId w:val="0"/>
   </w:num>
   <w:num w:numId="10" w16cid:durableId="1371568185">
-    <w:abstractNumId w:val="10"/>
+    <w:abstractNumId w:val="12"/>
   </w:num>
   <w:num w:numId="11" w16cid:durableId="512107761">
+    <w:abstractNumId w:val="11"/>
+  </w:num>
+  <w:num w:numId="12" w16cid:durableId="1442412438">
     <w:abstractNumId w:val="9"/>
+  </w:num>
+  <w:num w:numId="13" w16cid:durableId="6252977">
+    <w:abstractNumId w:val="10"/>
+    <w:lvlOverride w:ilvl="0">
+      <w:startOverride w:val="1"/>
+    </w:lvlOverride>
+    <w:lvlOverride w:ilvl="1">
+      <w:startOverride w:val="1"/>
+    </w:lvlOverride>
+    <w:lvlOverride w:ilvl="2">
+      <w:startOverride w:val="1"/>
+    </w:lvlOverride>
+    <w:lvlOverride w:ilvl="3">
+      <w:startOverride w:val="1"/>
+    </w:lvlOverride>
+    <w:lvlOverride w:ilvl="4">
+      <w:startOverride w:val="1"/>
+    </w:lvlOverride>
+    <w:lvlOverride w:ilvl="5">
+      <w:startOverride w:val="1"/>
+    </w:lvlOverride>
+    <w:lvlOverride w:ilvl="6">
+      <w:startOverride w:val="1"/>
+    </w:lvlOverride>
+    <w:lvlOverride w:ilvl="7">
+      <w:startOverride w:val="1"/>
+    </w:lvlOverride>
+    <w:lvlOverride w:ilvl="8">
+      <w:startOverride w:val="1"/>
+    </w:lvlOverride>
   </w:num>
 </w:numbering>
 </file>
@@ -2768,7 +6648,7 @@
     <w:lsdException w:name="Body Text 3" w:semiHidden="1" w:unhideWhenUsed="1"/>
     <w:lsdException w:name="Body Text Indent 2" w:semiHidden="1" w:unhideWhenUsed="1"/>
     <w:lsdException w:name="Body Text Indent 3" w:semiHidden="1" w:unhideWhenUsed="1"/>
-    <w:lsdException w:name="Block Text" w:semiHidden="1" w:unhideWhenUsed="1"/>
+    <w:lsdException w:name="Block Text" w:semiHidden="1" w:uiPriority="9" w:unhideWhenUsed="1" w:qFormat="1"/>
     <w:lsdException w:name="Hyperlink" w:semiHidden="1" w:unhideWhenUsed="1"/>
     <w:lsdException w:name="FollowedHyperlink" w:semiHidden="1" w:unhideWhenUsed="1"/>
     <w:lsdException w:name="Strong" w:uiPriority="22" w:qFormat="1"/>
@@ -3269,6 +7149,7 @@
   <w:style w:type="character" w:default="1" w:styleId="DefaultParagraphFont">
     <w:name w:val="Default Paragraph Font"/>
     <w:uiPriority w:val="1"/>
+    <w:semiHidden/>
     <w:unhideWhenUsed/>
   </w:style>
   <w:style w:type="table" w:default="1" w:styleId="TableNormal">
@@ -14045,6 +17926,215 @@
       </w:tcPr>
     </w:tblStylePr>
   </w:style>
+  <w:style w:type="paragraph" w:customStyle="1" w:styleId="FirstParagraph">
+    <w:name w:val="First Paragraph"/>
+    <w:basedOn w:val="BodyText"/>
+    <w:next w:val="BodyText"/>
+    <w:qFormat/>
+    <w:rsid w:val="00703E6F"/>
+    <w:pPr>
+      <w:spacing w:before="180" w:after="180" w:line="240" w:lineRule="auto"/>
+    </w:pPr>
+    <w:rPr>
+      <w:rFonts w:eastAsiaTheme="minorHAnsi"/>
+      <w:sz w:val="24"/>
+      <w:szCs w:val="24"/>
+    </w:rPr>
+  </w:style>
+  <w:style w:type="paragraph" w:customStyle="1" w:styleId="Compact">
+    <w:name w:val="Compact"/>
+    <w:basedOn w:val="BodyText"/>
+    <w:qFormat/>
+    <w:rsid w:val="00703E6F"/>
+    <w:pPr>
+      <w:spacing w:before="36" w:after="36" w:line="240" w:lineRule="auto"/>
+    </w:pPr>
+    <w:rPr>
+      <w:rFonts w:eastAsiaTheme="minorHAnsi"/>
+      <w:sz w:val="24"/>
+      <w:szCs w:val="24"/>
+    </w:rPr>
+  </w:style>
+  <w:style w:type="paragraph" w:styleId="BlockText">
+    <w:name w:val="Block Text"/>
+    <w:basedOn w:val="BodyText"/>
+    <w:next w:val="BodyText"/>
+    <w:uiPriority w:val="9"/>
+    <w:unhideWhenUsed/>
+    <w:qFormat/>
+    <w:rsid w:val="00703E6F"/>
+    <w:pPr>
+      <w:spacing w:before="100" w:after="100" w:line="240" w:lineRule="auto"/>
+      <w:ind w:left="480" w:right="480"/>
+    </w:pPr>
+    <w:rPr>
+      <w:rFonts w:eastAsiaTheme="minorHAnsi"/>
+      <w:sz w:val="24"/>
+      <w:szCs w:val="24"/>
+    </w:rPr>
+  </w:style>
+  <w:style w:type="table" w:customStyle="1" w:styleId="Table">
+    <w:name w:val="Table"/>
+    <w:semiHidden/>
+    <w:unhideWhenUsed/>
+    <w:qFormat/>
+    <w:rsid w:val="00703E6F"/>
+    <w:pPr>
+      <w:spacing w:line="240" w:lineRule="auto"/>
+    </w:pPr>
+    <w:rPr>
+      <w:rFonts w:eastAsiaTheme="minorHAnsi"/>
+      <w:sz w:val="24"/>
+      <w:szCs w:val="24"/>
+    </w:rPr>
+    <w:tblPr>
+      <w:tblInd w:w="0" w:type="dxa"/>
+      <w:tblCellMar>
+        <w:top w:w="0" w:type="dxa"/>
+        <w:left w:w="108" w:type="dxa"/>
+        <w:bottom w:w="0" w:type="dxa"/>
+        <w:right w:w="108" w:type="dxa"/>
+      </w:tblCellMar>
+    </w:tblPr>
+    <w:tblStylePr w:type="firstRow">
+      <w:tblPr>
+        <w:jc w:val="left"/>
+      </w:tblPr>
+      <w:trPr>
+        <w:jc w:val="left"/>
+      </w:trPr>
+      <w:tcPr>
+        <w:tcBorders>
+          <w:bottom w:val="single" w:sz="0" w:space="0" w:color="auto"/>
+        </w:tcBorders>
+        <w:vAlign w:val="bottom"/>
+      </w:tcPr>
+    </w:tblStylePr>
+  </w:style>
+  <w:style w:type="character" w:customStyle="1" w:styleId="VerbatimChar">
+    <w:name w:val="Verbatim Char"/>
+    <w:basedOn w:val="DefaultParagraphFont"/>
+    <w:link w:val="SourceCode"/>
+    <w:rsid w:val="00703E6F"/>
+    <w:rPr>
+      <w:rFonts w:ascii="Consolas" w:hAnsi="Consolas"/>
+    </w:rPr>
+  </w:style>
+  <w:style w:type="paragraph" w:customStyle="1" w:styleId="SourceCode">
+    <w:name w:val="Source Code"/>
+    <w:basedOn w:val="Normal"/>
+    <w:link w:val="VerbatimChar"/>
+    <w:rsid w:val="00703E6F"/>
+    <w:pPr>
+      <w:wordWrap w:val="0"/>
+      <w:spacing w:line="240" w:lineRule="auto"/>
+    </w:pPr>
+    <w:rPr>
+      <w:rFonts w:ascii="Consolas" w:hAnsi="Consolas"/>
+    </w:rPr>
+  </w:style>
+  <w:style w:type="character" w:customStyle="1" w:styleId="KeywordTok">
+    <w:name w:val="KeywordTok"/>
+    <w:basedOn w:val="VerbatimChar"/>
+    <w:rsid w:val="00703E6F"/>
+    <w:rPr>
+      <w:rFonts w:ascii="Consolas" w:hAnsi="Consolas"/>
+      <w:b/>
+      <w:color w:val="007020"/>
+    </w:rPr>
+  </w:style>
+  <w:style w:type="character" w:customStyle="1" w:styleId="DataTypeTok">
+    <w:name w:val="DataTypeTok"/>
+    <w:basedOn w:val="VerbatimChar"/>
+    <w:rsid w:val="00703E6F"/>
+    <w:rPr>
+      <w:rFonts w:ascii="Consolas" w:hAnsi="Consolas"/>
+      <w:color w:val="902000"/>
+    </w:rPr>
+  </w:style>
+  <w:style w:type="character" w:customStyle="1" w:styleId="DecValTok">
+    <w:name w:val="DecValTok"/>
+    <w:basedOn w:val="VerbatimChar"/>
+    <w:rsid w:val="00703E6F"/>
+    <w:rPr>
+      <w:rFonts w:ascii="Consolas" w:hAnsi="Consolas"/>
+      <w:color w:val="40A070"/>
+    </w:rPr>
+  </w:style>
+  <w:style w:type="character" w:customStyle="1" w:styleId="StringTok">
+    <w:name w:val="StringTok"/>
+    <w:basedOn w:val="VerbatimChar"/>
+    <w:rsid w:val="00703E6F"/>
+    <w:rPr>
+      <w:rFonts w:ascii="Consolas" w:hAnsi="Consolas"/>
+      <w:color w:val="4070A0"/>
+    </w:rPr>
+  </w:style>
+  <w:style w:type="character" w:customStyle="1" w:styleId="ImportTok">
+    <w:name w:val="ImportTok"/>
+    <w:basedOn w:val="VerbatimChar"/>
+    <w:rsid w:val="00703E6F"/>
+    <w:rPr>
+      <w:rFonts w:ascii="Consolas" w:hAnsi="Consolas"/>
+      <w:b/>
+      <w:color w:val="008000"/>
+    </w:rPr>
+  </w:style>
+  <w:style w:type="character" w:customStyle="1" w:styleId="CommentTok">
+    <w:name w:val="CommentTok"/>
+    <w:basedOn w:val="VerbatimChar"/>
+    <w:rsid w:val="00703E6F"/>
+    <w:rPr>
+      <w:rFonts w:ascii="Consolas" w:hAnsi="Consolas"/>
+      <w:i/>
+      <w:color w:val="60A0B0"/>
+    </w:rPr>
+  </w:style>
+  <w:style w:type="character" w:customStyle="1" w:styleId="FunctionTok">
+    <w:name w:val="FunctionTok"/>
+    <w:basedOn w:val="VerbatimChar"/>
+    <w:rsid w:val="00703E6F"/>
+    <w:rPr>
+      <w:rFonts w:ascii="Consolas" w:hAnsi="Consolas"/>
+      <w:color w:val="06287E"/>
+    </w:rPr>
+  </w:style>
+  <w:style w:type="character" w:customStyle="1" w:styleId="ControlFlowTok">
+    <w:name w:val="ControlFlowTok"/>
+    <w:basedOn w:val="VerbatimChar"/>
+    <w:rsid w:val="00703E6F"/>
+    <w:rPr>
+      <w:rFonts w:ascii="Consolas" w:hAnsi="Consolas"/>
+      <w:b/>
+      <w:color w:val="007020"/>
+    </w:rPr>
+  </w:style>
+  <w:style w:type="character" w:customStyle="1" w:styleId="OperatorTok">
+    <w:name w:val="OperatorTok"/>
+    <w:basedOn w:val="VerbatimChar"/>
+    <w:rsid w:val="00703E6F"/>
+    <w:rPr>
+      <w:rFonts w:ascii="Consolas" w:hAnsi="Consolas"/>
+      <w:color w:val="666666"/>
+    </w:rPr>
+  </w:style>
+  <w:style w:type="character" w:customStyle="1" w:styleId="BuiltInTok">
+    <w:name w:val="BuiltInTok"/>
+    <w:basedOn w:val="VerbatimChar"/>
+    <w:rsid w:val="00703E6F"/>
+    <w:rPr>
+      <w:rFonts w:ascii="Consolas" w:hAnsi="Consolas"/>
+      <w:color w:val="008000"/>
+    </w:rPr>
+  </w:style>
+  <w:style w:type="character" w:customStyle="1" w:styleId="NormalTok">
+    <w:name w:val="NormalTok"/>
+    <w:basedOn w:val="VerbatimChar"/>
+    <w:rsid w:val="00703E6F"/>
+    <w:rPr>
+      <w:rFonts w:ascii="Consolas" w:hAnsi="Consolas"/>
+    </w:rPr>
+  </w:style>
 </w:styles>
 </file>
 

--- a/ExceptionHandling/Exception_Handling_in_Java.docx
+++ b/ExceptionHandling/Exception_Handling_in_Java.docx
@@ -286,16 +286,53 @@
         <w:rPr>
           <w:rStyle w:val="NormalTok"/>
         </w:rPr>
+        <w:t xml:space="preserve"> DivideByZeroExample </w:t>
+      </w:r>
+      <w:r>
+        <w:rPr>
+          <w:rStyle w:val="OperatorTok"/>
+        </w:rPr>
+        <w:t>{</w:t>
+      </w:r>
+      <w:r>
+        <w:br/>
+      </w:r>
+      <w:r>
+        <w:rPr>
+          <w:rStyle w:val="NormalTok"/>
+        </w:rPr>
+        <w:t xml:space="preserve">    </w:t>
+      </w:r>
+      <w:r>
+        <w:rPr>
+          <w:rStyle w:val="KeywordTok"/>
+        </w:rPr>
+        <w:t>public</w:t>
+      </w:r>
+      <w:r>
+        <w:rPr>
+          <w:rStyle w:val="NormalTok"/>
+        </w:rPr>
         <w:t xml:space="preserve"> </w:t>
       </w:r>
-      <w:proofErr w:type="spellStart"/>
+      <w:r>
+        <w:rPr>
+          <w:rStyle w:val="DataTypeTok"/>
+        </w:rPr>
+        <w:t>static</w:t>
+      </w:r>
       <w:r>
         <w:rPr>
           <w:rStyle w:val="NormalTok"/>
         </w:rPr>
-        <w:t>DivideByZeroExample</w:t>
-      </w:r>
-      <w:proofErr w:type="spellEnd"/>
+        <w:t xml:space="preserve"> </w:t>
+      </w:r>
+      <w:r>
+        <w:rPr>
+          <w:rStyle w:val="DataTypeTok"/>
+        </w:rPr>
+        <w:t>void</w:t>
+      </w:r>
       <w:r>
         <w:rPr>
           <w:rStyle w:val="NormalTok"/>
@@ -304,8 +341,50 @@
       </w:r>
       <w:r>
         <w:rPr>
+          <w:rStyle w:val="FunctionTok"/>
+        </w:rPr>
+        <w:t>main</w:t>
+      </w:r>
+      <w:r>
+        <w:rPr>
           <w:rStyle w:val="OperatorTok"/>
         </w:rPr>
+        <w:t>(</w:t>
+      </w:r>
+      <w:r>
+        <w:rPr>
+          <w:rStyle w:val="BuiltInTok"/>
+        </w:rPr>
+        <w:t>String</w:t>
+      </w:r>
+      <w:r>
+        <w:rPr>
+          <w:rStyle w:val="OperatorTok"/>
+        </w:rPr>
+        <w:t>[]</w:t>
+      </w:r>
+      <w:r>
+        <w:rPr>
+          <w:rStyle w:val="NormalTok"/>
+        </w:rPr>
+        <w:t xml:space="preserve"> args</w:t>
+      </w:r>
+      <w:r>
+        <w:rPr>
+          <w:rStyle w:val="OperatorTok"/>
+        </w:rPr>
+        <w:t>)</w:t>
+      </w:r>
+      <w:r>
+        <w:rPr>
+          <w:rStyle w:val="NormalTok"/>
+        </w:rPr>
+        <w:t xml:space="preserve"> </w:t>
+      </w:r>
+      <w:r>
+        <w:rPr>
+          <w:rStyle w:val="OperatorTok"/>
+        </w:rPr>
         <w:t>{</w:t>
       </w:r>
       <w:r>
@@ -315,351 +394,224 @@
         <w:rPr>
           <w:rStyle w:val="NormalTok"/>
         </w:rPr>
+        <w:t xml:space="preserve">        </w:t>
+      </w:r>
+      <w:r>
+        <w:rPr>
+          <w:rStyle w:val="DataTypeTok"/>
+        </w:rPr>
+        <w:t>int</w:t>
+      </w:r>
+      <w:r>
+        <w:rPr>
+          <w:rStyle w:val="NormalTok"/>
+        </w:rPr>
+        <w:t xml:space="preserve"> a </w:t>
+      </w:r>
+      <w:r>
+        <w:rPr>
+          <w:rStyle w:val="OperatorTok"/>
+        </w:rPr>
+        <w:t>=</w:t>
+      </w:r>
+      <w:r>
+        <w:rPr>
+          <w:rStyle w:val="NormalTok"/>
+        </w:rPr>
+        <w:t xml:space="preserve"> </w:t>
+      </w:r>
+      <w:r>
+        <w:rPr>
+          <w:rStyle w:val="DecValTok"/>
+        </w:rPr>
+        <w:t>10</w:t>
+      </w:r>
+      <w:r>
+        <w:rPr>
+          <w:rStyle w:val="OperatorTok"/>
+        </w:rPr>
+        <w:t>;</w:t>
+      </w:r>
+      <w:r>
+        <w:br/>
+      </w:r>
+      <w:r>
+        <w:rPr>
+          <w:rStyle w:val="NormalTok"/>
+        </w:rPr>
+        <w:t xml:space="preserve">        </w:t>
+      </w:r>
+      <w:r>
+        <w:rPr>
+          <w:rStyle w:val="DataTypeTok"/>
+        </w:rPr>
+        <w:t>int</w:t>
+      </w:r>
+      <w:r>
+        <w:rPr>
+          <w:rStyle w:val="NormalTok"/>
+        </w:rPr>
+        <w:t xml:space="preserve"> b </w:t>
+      </w:r>
+      <w:r>
+        <w:rPr>
+          <w:rStyle w:val="OperatorTok"/>
+        </w:rPr>
+        <w:t>=</w:t>
+      </w:r>
+      <w:r>
+        <w:rPr>
+          <w:rStyle w:val="NormalTok"/>
+        </w:rPr>
+        <w:t xml:space="preserve"> </w:t>
+      </w:r>
+      <w:r>
+        <w:rPr>
+          <w:rStyle w:val="DecValTok"/>
+        </w:rPr>
+        <w:t>0</w:t>
+      </w:r>
+      <w:r>
+        <w:rPr>
+          <w:rStyle w:val="OperatorTok"/>
+        </w:rPr>
+        <w:t>;</w:t>
+      </w:r>
+      <w:r>
+        <w:br/>
+      </w:r>
+      <w:r>
+        <w:rPr>
+          <w:rStyle w:val="NormalTok"/>
+        </w:rPr>
+        <w:t xml:space="preserve">        </w:t>
+      </w:r>
+      <w:r>
+        <w:rPr>
+          <w:rStyle w:val="DataTypeTok"/>
+        </w:rPr>
+        <w:t>int</w:t>
+      </w:r>
+      <w:r>
+        <w:rPr>
+          <w:rStyle w:val="NormalTok"/>
+        </w:rPr>
+        <w:t xml:space="preserve"> result </w:t>
+      </w:r>
+      <w:r>
+        <w:rPr>
+          <w:rStyle w:val="OperatorTok"/>
+        </w:rPr>
+        <w:t>=</w:t>
+      </w:r>
+      <w:r>
+        <w:rPr>
+          <w:rStyle w:val="NormalTok"/>
+        </w:rPr>
+        <w:t xml:space="preserve"> a </w:t>
+      </w:r>
+      <w:r>
+        <w:rPr>
+          <w:rStyle w:val="OperatorTok"/>
+        </w:rPr>
+        <w:t>/</w:t>
+      </w:r>
+      <w:r>
+        <w:rPr>
+          <w:rStyle w:val="NormalTok"/>
+        </w:rPr>
+        <w:t xml:space="preserve"> b</w:t>
+      </w:r>
+      <w:r>
+        <w:rPr>
+          <w:rStyle w:val="OperatorTok"/>
+        </w:rPr>
+        <w:t>;</w:t>
+      </w:r>
+      <w:r>
+        <w:rPr>
+          <w:rStyle w:val="NormalTok"/>
+        </w:rPr>
+        <w:t xml:space="preserve">   </w:t>
+      </w:r>
+      <w:r>
+        <w:rPr>
+          <w:rStyle w:val="CommentTok"/>
+        </w:rPr>
+        <w:t>// Runtime error</w:t>
+      </w:r>
+      <w:r>
+        <w:br/>
+      </w:r>
+      <w:r>
+        <w:rPr>
+          <w:rStyle w:val="NormalTok"/>
+        </w:rPr>
+        <w:t xml:space="preserve">        </w:t>
+      </w:r>
+      <w:r>
+        <w:rPr>
+          <w:rStyle w:val="BuiltInTok"/>
+        </w:rPr>
+        <w:t>System</w:t>
+      </w:r>
+      <w:r>
+        <w:rPr>
+          <w:rStyle w:val="OperatorTok"/>
+        </w:rPr>
+        <w:t>.</w:t>
+      </w:r>
+      <w:r>
+        <w:rPr>
+          <w:rStyle w:val="FunctionTok"/>
+        </w:rPr>
+        <w:t>out</w:t>
+      </w:r>
+      <w:r>
+        <w:rPr>
+          <w:rStyle w:val="OperatorTok"/>
+        </w:rPr>
+        <w:t>.</w:t>
+      </w:r>
+      <w:r>
+        <w:rPr>
+          <w:rStyle w:val="FunctionTok"/>
+        </w:rPr>
+        <w:t>println</w:t>
+      </w:r>
+      <w:r>
+        <w:rPr>
+          <w:rStyle w:val="OperatorTok"/>
+        </w:rPr>
+        <w:t>(</w:t>
+      </w:r>
+      <w:r>
+        <w:rPr>
+          <w:rStyle w:val="NormalTok"/>
+        </w:rPr>
+        <w:t>result</w:t>
+      </w:r>
+      <w:r>
+        <w:rPr>
+          <w:rStyle w:val="OperatorTok"/>
+        </w:rPr>
+        <w:t>);</w:t>
+      </w:r>
+      <w:r>
+        <w:br/>
+      </w:r>
+      <w:r>
+        <w:rPr>
+          <w:rStyle w:val="NormalTok"/>
+        </w:rPr>
         <w:t xml:space="preserve">    </w:t>
       </w:r>
       <w:r>
         <w:rPr>
-          <w:rStyle w:val="KeywordTok"/>
-        </w:rPr>
-        <w:t>public</w:t>
-      </w:r>
-      <w:r>
-        <w:rPr>
-          <w:rStyle w:val="NormalTok"/>
-        </w:rPr>
-        <w:t xml:space="preserve"> </w:t>
-      </w:r>
-      <w:r>
-        <w:rPr>
-          <w:rStyle w:val="DataTypeTok"/>
-        </w:rPr>
-        <w:t>static</w:t>
-      </w:r>
-      <w:r>
-        <w:rPr>
-          <w:rStyle w:val="NormalTok"/>
-        </w:rPr>
-        <w:t xml:space="preserve"> </w:t>
-      </w:r>
-      <w:r>
-        <w:rPr>
-          <w:rStyle w:val="DataTypeTok"/>
-        </w:rPr>
-        <w:t>void</w:t>
-      </w:r>
-      <w:r>
-        <w:rPr>
-          <w:rStyle w:val="NormalTok"/>
-        </w:rPr>
-        <w:t xml:space="preserve"> </w:t>
-      </w:r>
-      <w:proofErr w:type="gramStart"/>
-      <w:r>
-        <w:rPr>
-          <w:rStyle w:val="FunctionTok"/>
-        </w:rPr>
-        <w:t>main</w:t>
-      </w:r>
-      <w:r>
-        <w:rPr>
           <w:rStyle w:val="OperatorTok"/>
         </w:rPr>
-        <w:t>(</w:t>
-      </w:r>
-      <w:r>
-        <w:rPr>
-          <w:rStyle w:val="BuiltInTok"/>
-        </w:rPr>
-        <w:t>String</w:t>
-      </w:r>
-      <w:r>
-        <w:rPr>
-          <w:rStyle w:val="OperatorTok"/>
-        </w:rPr>
-        <w:t>[</w:t>
-      </w:r>
-      <w:proofErr w:type="gramEnd"/>
-      <w:r>
-        <w:rPr>
-          <w:rStyle w:val="OperatorTok"/>
-        </w:rPr>
-        <w:t>]</w:t>
-      </w:r>
-      <w:r>
-        <w:rPr>
-          <w:rStyle w:val="NormalTok"/>
-        </w:rPr>
-        <w:t xml:space="preserve"> </w:t>
-      </w:r>
-      <w:proofErr w:type="spellStart"/>
-      <w:r>
-        <w:rPr>
-          <w:rStyle w:val="NormalTok"/>
-        </w:rPr>
-        <w:t>args</w:t>
-      </w:r>
-      <w:proofErr w:type="spellEnd"/>
-      <w:r>
-        <w:rPr>
-          <w:rStyle w:val="OperatorTok"/>
-        </w:rPr>
-        <w:t>)</w:t>
-      </w:r>
-      <w:r>
-        <w:rPr>
-          <w:rStyle w:val="NormalTok"/>
-        </w:rPr>
-        <w:t xml:space="preserve"> </w:t>
-      </w:r>
-      <w:r>
-        <w:rPr>
-          <w:rStyle w:val="OperatorTok"/>
-        </w:rPr>
-        <w:t>{</w:t>
-      </w:r>
-      <w:r>
-        <w:br/>
-      </w:r>
-      <w:r>
-        <w:rPr>
-          <w:rStyle w:val="NormalTok"/>
-        </w:rPr>
-        <w:t xml:space="preserve">        </w:t>
-      </w:r>
-      <w:r>
-        <w:rPr>
-          <w:rStyle w:val="DataTypeTok"/>
-        </w:rPr>
-        <w:t>int</w:t>
-      </w:r>
-      <w:r>
-        <w:rPr>
-          <w:rStyle w:val="NormalTok"/>
-        </w:rPr>
-        <w:t xml:space="preserve"> a </w:t>
-      </w:r>
-      <w:r>
-        <w:rPr>
-          <w:rStyle w:val="OperatorTok"/>
-        </w:rPr>
-        <w:t>=</w:t>
-      </w:r>
-      <w:r>
-        <w:rPr>
-          <w:rStyle w:val="NormalTok"/>
-        </w:rPr>
-        <w:t xml:space="preserve"> </w:t>
-      </w:r>
-      <w:r>
-        <w:rPr>
-          <w:rStyle w:val="DecValTok"/>
-        </w:rPr>
-        <w:t>10</w:t>
-      </w:r>
-      <w:r>
-        <w:rPr>
-          <w:rStyle w:val="OperatorTok"/>
-        </w:rPr>
-        <w:t>;</w:t>
-      </w:r>
-      <w:r>
-        <w:br/>
-      </w:r>
-      <w:r>
-        <w:rPr>
-          <w:rStyle w:val="NormalTok"/>
-        </w:rPr>
-        <w:t xml:space="preserve">        </w:t>
-      </w:r>
-      <w:r>
-        <w:rPr>
-          <w:rStyle w:val="DataTypeTok"/>
-        </w:rPr>
-        <w:t>int</w:t>
-      </w:r>
-      <w:r>
-        <w:rPr>
-          <w:rStyle w:val="NormalTok"/>
-        </w:rPr>
-        <w:t xml:space="preserve"> b </w:t>
-      </w:r>
-      <w:r>
-        <w:rPr>
-          <w:rStyle w:val="OperatorTok"/>
-        </w:rPr>
-        <w:t>=</w:t>
-      </w:r>
-      <w:r>
-        <w:rPr>
-          <w:rStyle w:val="NormalTok"/>
-        </w:rPr>
-        <w:t xml:space="preserve"> </w:t>
-      </w:r>
-      <w:r>
-        <w:rPr>
-          <w:rStyle w:val="DecValTok"/>
-        </w:rPr>
-        <w:t>0</w:t>
-      </w:r>
-      <w:r>
-        <w:rPr>
-          <w:rStyle w:val="OperatorTok"/>
-        </w:rPr>
-        <w:t>;</w:t>
-      </w:r>
-      <w:r>
-        <w:br/>
-      </w:r>
-      <w:r>
-        <w:rPr>
-          <w:rStyle w:val="NormalTok"/>
-        </w:rPr>
-        <w:t xml:space="preserve">        </w:t>
-      </w:r>
-      <w:r>
-        <w:rPr>
-          <w:rStyle w:val="DataTypeTok"/>
-        </w:rPr>
-        <w:t>int</w:t>
-      </w:r>
-      <w:r>
-        <w:rPr>
-          <w:rStyle w:val="NormalTok"/>
-        </w:rPr>
-        <w:t xml:space="preserve"> result </w:t>
-      </w:r>
-      <w:r>
-        <w:rPr>
-          <w:rStyle w:val="OperatorTok"/>
-        </w:rPr>
-        <w:t>=</w:t>
-      </w:r>
-      <w:r>
-        <w:rPr>
-          <w:rStyle w:val="NormalTok"/>
-        </w:rPr>
-        <w:t xml:space="preserve"> a </w:t>
-      </w:r>
-      <w:r>
-        <w:rPr>
-          <w:rStyle w:val="OperatorTok"/>
-        </w:rPr>
-        <w:t>/</w:t>
-      </w:r>
-      <w:r>
-        <w:rPr>
-          <w:rStyle w:val="NormalTok"/>
-        </w:rPr>
-        <w:t xml:space="preserve"> </w:t>
-      </w:r>
-      <w:proofErr w:type="gramStart"/>
-      <w:r>
-        <w:rPr>
-          <w:rStyle w:val="NormalTok"/>
-        </w:rPr>
-        <w:t>b</w:t>
-      </w:r>
-      <w:r>
-        <w:rPr>
-          <w:rStyle w:val="OperatorTok"/>
-        </w:rPr>
-        <w:t>;</w:t>
-      </w:r>
-      <w:r>
-        <w:rPr>
-          <w:rStyle w:val="NormalTok"/>
-        </w:rPr>
-        <w:t xml:space="preserve">   </w:t>
-      </w:r>
-      <w:proofErr w:type="gramEnd"/>
-      <w:r>
-        <w:rPr>
-          <w:rStyle w:val="CommentTok"/>
-        </w:rPr>
-        <w:t>// Runtime error</w:t>
-      </w:r>
-      <w:r>
-        <w:br/>
-      </w:r>
-      <w:r>
-        <w:rPr>
-          <w:rStyle w:val="NormalTok"/>
-        </w:rPr>
-        <w:t xml:space="preserve">        </w:t>
-      </w:r>
-      <w:proofErr w:type="spellStart"/>
-      <w:r>
-        <w:rPr>
-          <w:rStyle w:val="BuiltInTok"/>
-        </w:rPr>
-        <w:t>System</w:t>
-      </w:r>
-      <w:r>
-        <w:rPr>
-          <w:rStyle w:val="OperatorTok"/>
-        </w:rPr>
-        <w:t>.</w:t>
-      </w:r>
-      <w:r>
-        <w:rPr>
-          <w:rStyle w:val="FunctionTok"/>
-        </w:rPr>
-        <w:t>out</w:t>
-      </w:r>
-      <w:r>
-        <w:rPr>
-          <w:rStyle w:val="OperatorTok"/>
-        </w:rPr>
-        <w:t>.</w:t>
-      </w:r>
-      <w:r>
-        <w:rPr>
-          <w:rStyle w:val="FunctionTok"/>
-        </w:rPr>
-        <w:t>println</w:t>
-      </w:r>
-      <w:proofErr w:type="spellEnd"/>
-      <w:r>
-        <w:rPr>
-          <w:rStyle w:val="OperatorTok"/>
-        </w:rPr>
-        <w:t>(</w:t>
-      </w:r>
-      <w:r>
-        <w:rPr>
-          <w:rStyle w:val="NormalTok"/>
-        </w:rPr>
-        <w:t>result</w:t>
-      </w:r>
-      <w:r>
-        <w:rPr>
-          <w:rStyle w:val="OperatorTok"/>
-        </w:rPr>
-        <w:t>);</w:t>
-      </w:r>
-      <w:r>
-        <w:br/>
-      </w:r>
-      <w:r>
-        <w:rPr>
-          <w:rStyle w:val="NormalTok"/>
-        </w:rPr>
-        <w:t xml:space="preserve">  </w:t>
-      </w:r>
-      <w:proofErr w:type="gramStart"/>
-      <w:r>
-        <w:rPr>
-          <w:rStyle w:val="NormalTok"/>
-        </w:rPr>
-        <w:t xml:space="preserve">  </w:t>
-      </w:r>
-      <w:r>
-        <w:rPr>
-          <w:rStyle w:val="OperatorTok"/>
-        </w:rPr>
         <w:t>}</w:t>
       </w:r>
-      <w:proofErr w:type="gramEnd"/>
       <w:r>
         <w:br/>
       </w:r>
@@ -754,23 +706,13 @@
         </w:rPr>
         <w:t xml:space="preserve">public class </w:t>
       </w:r>
-      <w:proofErr w:type="spellStart"/>
       <w:r>
         <w:rPr>
           <w:rFonts w:ascii="Consolas" w:hAnsi="Consolas"/>
           <w:sz w:val="22"/>
           <w:szCs w:val="22"/>
         </w:rPr>
-        <w:t>DivideByZeroHandled</w:t>
-      </w:r>
-      <w:proofErr w:type="spellEnd"/>
-      <w:r>
-        <w:rPr>
-          <w:rFonts w:ascii="Consolas" w:hAnsi="Consolas"/>
-          <w:sz w:val="22"/>
-          <w:szCs w:val="22"/>
-        </w:rPr>
-        <w:t xml:space="preserve"> {</w:t>
+        <w:t>DivideByZeroHandled {</w:t>
       </w:r>
     </w:p>
     <w:p>
@@ -792,7 +734,6 @@
         </w:rPr>
         <w:t xml:space="preserve">    public static void </w:t>
       </w:r>
-      <w:proofErr w:type="gramStart"/>
       <w:r>
         <w:rPr>
           <w:rFonts w:ascii="Consolas" w:hAnsi="Consolas"/>
@@ -809,34 +750,7 @@
           <w:sz w:val="22"/>
           <w:szCs w:val="22"/>
         </w:rPr>
-        <w:t>(String[</w:t>
-      </w:r>
-      <w:proofErr w:type="gramEnd"/>
-      <w:r>
-        <w:rPr>
-          <w:rFonts w:ascii="Consolas" w:hAnsi="Consolas"/>
-          <w:sz w:val="22"/>
-          <w:szCs w:val="22"/>
-        </w:rPr>
-        <w:t xml:space="preserve">] </w:t>
-      </w:r>
-      <w:proofErr w:type="spellStart"/>
-      <w:r>
-        <w:rPr>
-          <w:rFonts w:ascii="Consolas" w:hAnsi="Consolas"/>
-          <w:sz w:val="22"/>
-          <w:szCs w:val="22"/>
-        </w:rPr>
-        <w:t>args</w:t>
-      </w:r>
-      <w:proofErr w:type="spellEnd"/>
-      <w:r>
-        <w:rPr>
-          <w:rFonts w:ascii="Consolas" w:hAnsi="Consolas"/>
-          <w:sz w:val="22"/>
-          <w:szCs w:val="22"/>
-        </w:rPr>
-        <w:t>) {</w:t>
+        <w:t>(String[] args) {</w:t>
       </w:r>
     </w:p>
     <w:p>
@@ -974,7 +888,6 @@
         </w:rPr>
         <w:t xml:space="preserve">            </w:t>
       </w:r>
-      <w:proofErr w:type="spellStart"/>
       <w:r>
         <w:rPr>
           <w:rFonts w:ascii="Consolas" w:hAnsi="Consolas"/>
@@ -984,7 +897,6 @@
         </w:rPr>
         <w:t>System.out.println</w:t>
       </w:r>
-      <w:proofErr w:type="spellEnd"/>
       <w:r>
         <w:rPr>
           <w:rFonts w:ascii="Consolas" w:hAnsi="Consolas"/>
@@ -1037,45 +949,26 @@
           <w:sz w:val="22"/>
           <w:szCs w:val="22"/>
         </w:rPr>
-        <w:t>(</w:t>
-      </w:r>
-      <w:proofErr w:type="spellStart"/>
-      <w:r>
+        <w:t>(ArithmeticException e) {</w:t>
+      </w:r>
+    </w:p>
+    <w:p>
+      <w:pPr>
+        <w:pStyle w:val="Compact"/>
         <w:rPr>
           <w:rFonts w:ascii="Consolas" w:hAnsi="Consolas"/>
           <w:sz w:val="22"/>
           <w:szCs w:val="22"/>
         </w:rPr>
-        <w:t>ArithmeticException</w:t>
-      </w:r>
-      <w:proofErr w:type="spellEnd"/>
+      </w:pPr>
       <w:r>
         <w:rPr>
           <w:rFonts w:ascii="Consolas" w:hAnsi="Consolas"/>
           <w:sz w:val="22"/>
           <w:szCs w:val="22"/>
         </w:rPr>
-        <w:t xml:space="preserve"> e) {</w:t>
-      </w:r>
-    </w:p>
-    <w:p>
-      <w:pPr>
-        <w:pStyle w:val="Compact"/>
-        <w:rPr>
-          <w:rFonts w:ascii="Consolas" w:hAnsi="Consolas"/>
-          <w:sz w:val="22"/>
-          <w:szCs w:val="22"/>
-        </w:rPr>
-      </w:pPr>
-      <w:r>
-        <w:rPr>
-          <w:rFonts w:ascii="Consolas" w:hAnsi="Consolas"/>
-          <w:sz w:val="22"/>
-          <w:szCs w:val="22"/>
-        </w:rPr>
         <w:t xml:space="preserve">            </w:t>
       </w:r>
-      <w:proofErr w:type="spellStart"/>
       <w:r>
         <w:rPr>
           <w:rFonts w:ascii="Consolas" w:hAnsi="Consolas"/>
@@ -1085,7 +978,6 @@
         </w:rPr>
         <w:t>System.out.println</w:t>
       </w:r>
-      <w:proofErr w:type="spellEnd"/>
       <w:r>
         <w:rPr>
           <w:rFonts w:ascii="Consolas" w:hAnsi="Consolas"/>
@@ -1261,11 +1153,9 @@
             <w:pPr>
               <w:pStyle w:val="Compact"/>
             </w:pPr>
-            <w:proofErr w:type="spellStart"/>
             <w:r>
               <w:t>ArithmeticException</w:t>
             </w:r>
-            <w:proofErr w:type="spellEnd"/>
           </w:p>
         </w:tc>
       </w:tr>
@@ -1291,11 +1181,9 @@
             <w:pPr>
               <w:pStyle w:val="Compact"/>
             </w:pPr>
-            <w:proofErr w:type="spellStart"/>
             <w:r>
               <w:t>ArrayIndexOutOfBoundsException</w:t>
             </w:r>
-            <w:proofErr w:type="spellEnd"/>
           </w:p>
         </w:tc>
       </w:tr>
@@ -1321,11 +1209,9 @@
             <w:pPr>
               <w:pStyle w:val="Compact"/>
             </w:pPr>
-            <w:proofErr w:type="spellStart"/>
             <w:r>
               <w:t>NullPointerException</w:t>
             </w:r>
-            <w:proofErr w:type="spellEnd"/>
           </w:p>
         </w:tc>
       </w:tr>
@@ -1351,11 +1237,9 @@
             <w:pPr>
               <w:pStyle w:val="Compact"/>
             </w:pPr>
-            <w:proofErr w:type="spellStart"/>
             <w:r>
               <w:t>FileNotFoundException</w:t>
             </w:r>
-            <w:proofErr w:type="spellEnd"/>
           </w:p>
         </w:tc>
       </w:tr>
@@ -1381,11 +1265,9 @@
             <w:pPr>
               <w:pStyle w:val="Compact"/>
             </w:pPr>
-            <w:proofErr w:type="spellStart"/>
             <w:r>
               <w:t>InputMismatchException</w:t>
             </w:r>
-            <w:proofErr w:type="spellEnd"/>
           </w:p>
         </w:tc>
       </w:tr>
@@ -1561,11 +1443,9 @@
           <w:numId w:val="12"/>
         </w:numPr>
       </w:pPr>
-      <w:proofErr w:type="spellStart"/>
       <w:r>
         <w:t>FileNotFoundException</w:t>
       </w:r>
-      <w:proofErr w:type="spellEnd"/>
     </w:p>
     <w:p>
       <w:pPr>
@@ -1575,11 +1455,9 @@
           <w:numId w:val="12"/>
         </w:numPr>
       </w:pPr>
-      <w:proofErr w:type="spellStart"/>
       <w:r>
         <w:t>SQLException</w:t>
       </w:r>
-      <w:proofErr w:type="spellEnd"/>
     </w:p>
     <w:p>
       <w:pPr>
@@ -1638,11 +1516,9 @@
           <w:numId w:val="12"/>
         </w:numPr>
       </w:pPr>
-      <w:proofErr w:type="spellStart"/>
       <w:r>
         <w:t>ArithmeticException</w:t>
       </w:r>
-      <w:proofErr w:type="spellEnd"/>
     </w:p>
     <w:p>
       <w:pPr>
@@ -1652,11 +1528,9 @@
           <w:numId w:val="12"/>
         </w:numPr>
       </w:pPr>
-      <w:proofErr w:type="spellStart"/>
       <w:r>
         <w:t>NullPointerException</w:t>
       </w:r>
-      <w:proofErr w:type="spellEnd"/>
     </w:p>
     <w:p>
       <w:pPr>
@@ -1666,11 +1540,9 @@
           <w:numId w:val="12"/>
         </w:numPr>
       </w:pPr>
-      <w:proofErr w:type="spellStart"/>
       <w:r>
         <w:t>ArrayIndexOutOfBoundsException</w:t>
       </w:r>
-      <w:proofErr w:type="spellEnd"/>
     </w:p>
     <w:p/>
     <w:p>
@@ -1689,9 +1561,8 @@
           <w:sz w:val="28"/>
           <w:szCs w:val="28"/>
         </w:rPr>
-        <w:t xml:space="preserve">Example for </w:t>
-      </w:r>
-      <w:proofErr w:type="gramStart"/>
+        <w:t>Example for IOException</w:t>
+      </w:r>
       <w:r>
         <w:rPr>
           <w:rFonts w:eastAsiaTheme="majorEastAsia" w:cstheme="majorBidi"/>
@@ -1699,18 +1570,8 @@
           <w:sz w:val="28"/>
           <w:szCs w:val="28"/>
         </w:rPr>
-        <w:t>IOException</w:t>
-      </w:r>
-      <w:r>
-        <w:rPr>
-          <w:rFonts w:eastAsiaTheme="majorEastAsia" w:cstheme="majorBidi"/>
-          <w:color w:val="365F91" w:themeColor="accent1" w:themeShade="BF"/>
-          <w:sz w:val="28"/>
-          <w:szCs w:val="28"/>
-        </w:rPr>
         <w:t>:-</w:t>
       </w:r>
-      <w:proofErr w:type="gramEnd"/>
     </w:p>
     <w:p>
       <w:pPr>
@@ -1727,19 +1588,11 @@
         </w:rPr>
         <w:t xml:space="preserve">import </w:t>
       </w:r>
-      <w:proofErr w:type="gramStart"/>
       <w:r>
         <w:rPr>
           <w:rFonts w:ascii="Consolas" w:hAnsi="Consolas"/>
         </w:rPr>
-        <w:t>java.io.*</w:t>
-      </w:r>
-      <w:proofErr w:type="gramEnd"/>
-      <w:r>
-        <w:rPr>
-          <w:rFonts w:ascii="Consolas" w:hAnsi="Consolas"/>
-        </w:rPr>
-        <w:t>;</w:t>
+        <w:t>java.io.*;</w:t>
       </w:r>
     </w:p>
     <w:p>
@@ -1765,19 +1618,11 @@
         </w:rPr>
         <w:t xml:space="preserve">public class </w:t>
       </w:r>
-      <w:proofErr w:type="spellStart"/>
       <w:r>
         <w:rPr>
           <w:rFonts w:ascii="Consolas" w:hAnsi="Consolas"/>
         </w:rPr>
-        <w:t>IOExceptionExample</w:t>
-      </w:r>
-      <w:proofErr w:type="spellEnd"/>
-      <w:r>
-        <w:rPr>
-          <w:rFonts w:ascii="Consolas" w:hAnsi="Consolas"/>
-        </w:rPr>
-        <w:t xml:space="preserve"> {</w:t>
+        <w:t>IOExceptionExample {</w:t>
       </w:r>
     </w:p>
     <w:p>
@@ -1795,7 +1640,6 @@
         </w:rPr>
         <w:t xml:space="preserve">    public static void </w:t>
       </w:r>
-      <w:proofErr w:type="gramStart"/>
       <w:r>
         <w:rPr>
           <w:rFonts w:ascii="Consolas" w:hAnsi="Consolas"/>
@@ -1808,28 +1652,7 @@
         <w:rPr>
           <w:rFonts w:ascii="Consolas" w:hAnsi="Consolas"/>
         </w:rPr>
-        <w:t>(String[</w:t>
-      </w:r>
-      <w:proofErr w:type="gramEnd"/>
-      <w:r>
-        <w:rPr>
-          <w:rFonts w:ascii="Consolas" w:hAnsi="Consolas"/>
-        </w:rPr>
-        <w:t xml:space="preserve">] </w:t>
-      </w:r>
-      <w:proofErr w:type="spellStart"/>
-      <w:r>
-        <w:rPr>
-          <w:rFonts w:ascii="Consolas" w:hAnsi="Consolas"/>
-        </w:rPr>
-        <w:t>args</w:t>
-      </w:r>
-      <w:proofErr w:type="spellEnd"/>
-      <w:r>
-        <w:rPr>
-          <w:rFonts w:ascii="Consolas" w:hAnsi="Consolas"/>
-        </w:rPr>
-        <w:t>) {</w:t>
+        <w:t>(String[] args) {</w:t>
       </w:r>
     </w:p>
     <w:p>
@@ -1875,45 +1698,23 @@
         </w:rPr>
         <w:t xml:space="preserve">            </w:t>
       </w:r>
-      <w:proofErr w:type="spellStart"/>
       <w:r>
         <w:rPr>
           <w:rFonts w:ascii="Consolas" w:hAnsi="Consolas"/>
         </w:rPr>
-        <w:t>FileReader</w:t>
-      </w:r>
-      <w:proofErr w:type="spellEnd"/>
+        <w:t xml:space="preserve">FileInputStream file = new FileInputStream("data.txt"); </w:t>
+      </w:r>
       <w:r>
         <w:rPr>
           <w:rFonts w:ascii="Consolas" w:hAnsi="Consolas"/>
         </w:rPr>
-        <w:t xml:space="preserve"> file = new </w:t>
-      </w:r>
-      <w:proofErr w:type="spellStart"/>
-      <w:r>
-        <w:rPr>
-          <w:rFonts w:ascii="Consolas" w:hAnsi="Consolas"/>
-        </w:rPr>
-        <w:t>FileReader</w:t>
-      </w:r>
-      <w:proofErr w:type="spellEnd"/>
-      <w:r>
-        <w:rPr>
-          <w:rFonts w:ascii="Consolas" w:hAnsi="Consolas"/>
-        </w:rPr>
-        <w:t xml:space="preserve">("test.txt"); </w:t>
-      </w:r>
-      <w:r>
-        <w:rPr>
-          <w:rFonts w:ascii="Consolas" w:hAnsi="Consolas"/>
-          <w:color w:val="787878"/>
-        </w:rPr>
-        <w:t>// File may not exist</w:t>
+        <w:t xml:space="preserve"> </w:t>
       </w:r>
     </w:p>
     <w:p>
       <w:pPr>
         <w:pStyle w:val="NoSpacing"/>
+        <w:ind w:left="1440"/>
         <w:rPr>
           <w:rFonts w:ascii="Consolas" w:hAnsi="Consolas"/>
         </w:rPr>
@@ -1922,124 +1723,25 @@
         <w:rPr>
           <w:rFonts w:ascii="Consolas" w:hAnsi="Consolas"/>
         </w:rPr>
+        <w:t>System.out.println("File opened successfully");</w:t>
+      </w:r>
+      <w:r>
+        <w:rPr>
+          <w:rFonts w:ascii="Consolas" w:hAnsi="Consolas"/>
+        </w:rPr>
         <w:t xml:space="preserve">            </w:t>
       </w:r>
-      <w:proofErr w:type="spellStart"/>
       <w:r>
         <w:rPr>
           <w:rFonts w:ascii="Consolas" w:hAnsi="Consolas"/>
         </w:rPr>
-        <w:t>BufferedReader</w:t>
-      </w:r>
-      <w:proofErr w:type="spellEnd"/>
+        <w:t>file</w:t>
+      </w:r>
       <w:r>
         <w:rPr>
           <w:rFonts w:ascii="Consolas" w:hAnsi="Consolas"/>
         </w:rPr>
-        <w:t xml:space="preserve"> </w:t>
-      </w:r>
-      <w:proofErr w:type="spellStart"/>
-      <w:r>
-        <w:rPr>
-          <w:rFonts w:ascii="Consolas" w:hAnsi="Consolas"/>
-        </w:rPr>
-        <w:t>br</w:t>
-      </w:r>
-      <w:proofErr w:type="spellEnd"/>
-      <w:r>
-        <w:rPr>
-          <w:rFonts w:ascii="Consolas" w:hAnsi="Consolas"/>
-        </w:rPr>
-        <w:t xml:space="preserve"> = new </w:t>
-      </w:r>
-      <w:proofErr w:type="spellStart"/>
-      <w:r>
-        <w:rPr>
-          <w:rFonts w:ascii="Consolas" w:hAnsi="Consolas"/>
-        </w:rPr>
-        <w:t>BufferedReader</w:t>
-      </w:r>
-      <w:proofErr w:type="spellEnd"/>
-      <w:r>
-        <w:rPr>
-          <w:rFonts w:ascii="Consolas" w:hAnsi="Consolas"/>
-        </w:rPr>
-        <w:t>(file);</w:t>
-      </w:r>
-    </w:p>
-    <w:p>
-      <w:pPr>
-        <w:pStyle w:val="NoSpacing"/>
-        <w:rPr>
-          <w:rFonts w:ascii="Consolas" w:hAnsi="Consolas"/>
-        </w:rPr>
-      </w:pPr>
-      <w:r>
-        <w:rPr>
-          <w:rFonts w:ascii="Consolas" w:hAnsi="Consolas"/>
-        </w:rPr>
-        <w:t xml:space="preserve">            </w:t>
-      </w:r>
-      <w:proofErr w:type="spellStart"/>
-      <w:r>
-        <w:rPr>
-          <w:rFonts w:ascii="Consolas" w:hAnsi="Consolas"/>
-          <w:color w:val="008000"/>
-        </w:rPr>
-        <w:t>System.out.println</w:t>
-      </w:r>
-      <w:proofErr w:type="spellEnd"/>
-      <w:r>
-        <w:rPr>
-          <w:rFonts w:ascii="Consolas" w:hAnsi="Consolas"/>
-        </w:rPr>
-        <w:t>(</w:t>
-      </w:r>
-      <w:proofErr w:type="spellStart"/>
-      <w:proofErr w:type="gramStart"/>
-      <w:r>
-        <w:rPr>
-          <w:rFonts w:ascii="Consolas" w:hAnsi="Consolas"/>
-        </w:rPr>
-        <w:t>br.readLine</w:t>
-      </w:r>
-      <w:proofErr w:type="spellEnd"/>
-      <w:proofErr w:type="gramEnd"/>
-      <w:r>
-        <w:rPr>
-          <w:rFonts w:ascii="Consolas" w:hAnsi="Consolas"/>
-        </w:rPr>
-        <w:t>());</w:t>
-      </w:r>
-    </w:p>
-    <w:p>
-      <w:pPr>
-        <w:pStyle w:val="NoSpacing"/>
-        <w:rPr>
-          <w:rFonts w:ascii="Consolas" w:hAnsi="Consolas"/>
-        </w:rPr>
-      </w:pPr>
-      <w:r>
-        <w:rPr>
-          <w:rFonts w:ascii="Consolas" w:hAnsi="Consolas"/>
-        </w:rPr>
-        <w:t xml:space="preserve">            </w:t>
-      </w:r>
-      <w:proofErr w:type="spellStart"/>
-      <w:proofErr w:type="gramStart"/>
-      <w:r>
-        <w:rPr>
-          <w:rFonts w:ascii="Consolas" w:hAnsi="Consolas"/>
-        </w:rPr>
-        <w:t>br.close</w:t>
-      </w:r>
-      <w:proofErr w:type="spellEnd"/>
-      <w:proofErr w:type="gramEnd"/>
-      <w:r>
-        <w:rPr>
-          <w:rFonts w:ascii="Consolas" w:hAnsi="Consolas"/>
-        </w:rPr>
-        <w:t>();</w:t>
+        <w:t>.close();</w:t>
       </w:r>
     </w:p>
     <w:p>
@@ -2091,7 +1793,6 @@
         </w:rPr>
         <w:t xml:space="preserve">            </w:t>
       </w:r>
-      <w:proofErr w:type="spellStart"/>
       <w:r>
         <w:rPr>
           <w:rFonts w:ascii="Consolas" w:hAnsi="Consolas"/>
@@ -2099,19 +1800,11 @@
         </w:rPr>
         <w:t>System.out.println</w:t>
       </w:r>
-      <w:proofErr w:type="spellEnd"/>
       <w:r>
         <w:rPr>
           <w:rFonts w:ascii="Consolas" w:hAnsi="Consolas"/>
         </w:rPr>
         <w:t xml:space="preserve">("File handling error occurred"); </w:t>
-      </w:r>
-      <w:r>
-        <w:rPr>
-          <w:rFonts w:ascii="Consolas" w:hAnsi="Consolas"/>
-          <w:color w:val="787878"/>
-        </w:rPr>
-        <w:t>// IOException handled</w:t>
       </w:r>
     </w:p>
     <w:p>
@@ -2291,11 +1984,9 @@
             <w:pPr>
               <w:pStyle w:val="Compact"/>
             </w:pPr>
-            <w:proofErr w:type="gramStart"/>
             <w:r>
               <w:t>finally</w:t>
             </w:r>
-            <w:proofErr w:type="gramEnd"/>
           </w:p>
         </w:tc>
         <w:tc>
@@ -2466,19 +2157,11 @@
         </w:rPr>
         <w:t>(</w:t>
       </w:r>
-      <w:proofErr w:type="spellStart"/>
       <w:r>
         <w:rPr>
           <w:rStyle w:val="NormalTok"/>
         </w:rPr>
-        <w:t>ExceptionType</w:t>
-      </w:r>
-      <w:proofErr w:type="spellEnd"/>
-      <w:r>
-        <w:rPr>
-          <w:rStyle w:val="NormalTok"/>
-        </w:rPr>
-        <w:t xml:space="preserve"> e</w:t>
+        <w:t>ExceptionType e</w:t>
       </w:r>
       <w:r>
         <w:rPr>
@@ -2657,14 +2340,12 @@
         </w:rPr>
         <w:t>(</w:t>
       </w:r>
-      <w:proofErr w:type="spellStart"/>
       <w:r>
         <w:rPr>
           <w:rStyle w:val="BuiltInTok"/>
         </w:rPr>
         <w:t>ArithmeticException</w:t>
       </w:r>
-      <w:proofErr w:type="spellEnd"/>
       <w:r>
         <w:rPr>
           <w:rStyle w:val="NormalTok"/>
@@ -2698,7 +2379,6 @@
         </w:rPr>
         <w:t xml:space="preserve">    </w:t>
       </w:r>
-      <w:proofErr w:type="spellStart"/>
       <w:r>
         <w:rPr>
           <w:rStyle w:val="BuiltInTok"/>
@@ -2729,7 +2409,6 @@
         </w:rPr>
         <w:t>println</w:t>
       </w:r>
-      <w:proofErr w:type="spellEnd"/>
       <w:r>
         <w:rPr>
           <w:rStyle w:val="OperatorTok"/>
@@ -2890,28 +2569,93 @@
         <w:rPr>
           <w:rStyle w:val="NormalTok"/>
         </w:rPr>
+        <w:t xml:space="preserve"> arr</w:t>
+      </w:r>
+      <w:r>
+        <w:rPr>
+          <w:rStyle w:val="OperatorTok"/>
+        </w:rPr>
+        <w:t>[]</w:t>
+      </w:r>
+      <w:r>
+        <w:rPr>
+          <w:rStyle w:val="NormalTok"/>
+        </w:rPr>
         <w:t xml:space="preserve"> </w:t>
       </w:r>
-      <w:proofErr w:type="spellStart"/>
-      <w:proofErr w:type="gramStart"/>
+      <w:r>
+        <w:rPr>
+          <w:rStyle w:val="OperatorTok"/>
+        </w:rPr>
+        <w:t>=</w:t>
+      </w:r>
       <w:r>
         <w:rPr>
           <w:rStyle w:val="NormalTok"/>
         </w:rPr>
-        <w:t>arr</w:t>
-      </w:r>
-      <w:proofErr w:type="spellEnd"/>
+        <w:t xml:space="preserve"> </w:t>
+      </w:r>
+      <w:r>
+        <w:rPr>
+          <w:rStyle w:val="KeywordTok"/>
+        </w:rPr>
+        <w:t>new</w:t>
+      </w:r>
+      <w:r>
+        <w:rPr>
+          <w:rStyle w:val="NormalTok"/>
+        </w:rPr>
+        <w:t xml:space="preserve"> </w:t>
+      </w:r>
+      <w:r>
+        <w:rPr>
+          <w:rStyle w:val="DataTypeTok"/>
+        </w:rPr>
+        <w:t>int</w:t>
+      </w:r>
       <w:r>
         <w:rPr>
           <w:rStyle w:val="OperatorTok"/>
         </w:rPr>
         <w:t>[</w:t>
       </w:r>
-      <w:proofErr w:type="gramEnd"/>
+      <w:r>
+        <w:rPr>
+          <w:rStyle w:val="DecValTok"/>
+        </w:rPr>
+        <w:t>5</w:t>
+      </w:r>
       <w:r>
         <w:rPr>
           <w:rStyle w:val="OperatorTok"/>
         </w:rPr>
+        <w:t>];</w:t>
+      </w:r>
+      <w:r>
+        <w:br/>
+      </w:r>
+      <w:r>
+        <w:rPr>
+          <w:rStyle w:val="NormalTok"/>
+        </w:rPr>
+        <w:t xml:space="preserve">    arr</w:t>
+      </w:r>
+      <w:r>
+        <w:rPr>
+          <w:rStyle w:val="OperatorTok"/>
+        </w:rPr>
+        <w:t>[</w:t>
+      </w:r>
+      <w:r>
+        <w:rPr>
+          <w:rStyle w:val="DecValTok"/>
+        </w:rPr>
+        <w:t>10</w:t>
+      </w:r>
+      <w:r>
+        <w:rPr>
+          <w:rStyle w:val="OperatorTok"/>
+        </w:rPr>
         <w:t>]</w:t>
       </w:r>
       <w:r>
@@ -2934,9 +2678,24 @@
       </w:r>
       <w:r>
         <w:rPr>
-          <w:rStyle w:val="KeywordTok"/>
-        </w:rPr>
-        <w:t>new</w:t>
+          <w:rStyle w:val="DecValTok"/>
+        </w:rPr>
+        <w:t>50</w:t>
+      </w:r>
+      <w:r>
+        <w:rPr>
+          <w:rStyle w:val="OperatorTok"/>
+        </w:rPr>
+        <w:t>;</w:t>
+      </w:r>
+      <w:r>
+        <w:br/>
+      </w:r>
+      <w:r>
+        <w:rPr>
+          <w:rStyle w:val="OperatorTok"/>
+        </w:rPr>
+        <w:t>}</w:t>
       </w:r>
       <w:r>
         <w:rPr>
@@ -2944,31 +2703,53 @@
         </w:rPr>
         <w:t xml:space="preserve"> </w:t>
       </w:r>
-      <w:proofErr w:type="gramStart"/>
-      <w:r>
-        <w:rPr>
-          <w:rStyle w:val="DataTypeTok"/>
-        </w:rPr>
-        <w:t>int</w:t>
+      <w:r>
+        <w:rPr>
+          <w:rStyle w:val="ControlFlowTok"/>
+        </w:rPr>
+        <w:t>catch</w:t>
+      </w:r>
+      <w:r>
+        <w:rPr>
+          <w:rStyle w:val="NormalTok"/>
+        </w:rPr>
+        <w:t xml:space="preserve"> </w:t>
       </w:r>
       <w:r>
         <w:rPr>
           <w:rStyle w:val="OperatorTok"/>
         </w:rPr>
-        <w:t>[</w:t>
-      </w:r>
-      <w:proofErr w:type="gramEnd"/>
-      <w:r>
-        <w:rPr>
-          <w:rStyle w:val="DecValTok"/>
-        </w:rPr>
-        <w:t>5</w:t>
+        <w:t>(</w:t>
+      </w:r>
+      <w:r>
+        <w:rPr>
+          <w:rStyle w:val="BuiltInTok"/>
+        </w:rPr>
+        <w:t>ArithmeticException</w:t>
+      </w:r>
+      <w:r>
+        <w:rPr>
+          <w:rStyle w:val="NormalTok"/>
+        </w:rPr>
+        <w:t xml:space="preserve"> e</w:t>
       </w:r>
       <w:r>
         <w:rPr>
           <w:rStyle w:val="OperatorTok"/>
         </w:rPr>
-        <w:t>];</w:t>
+        <w:t>)</w:t>
+      </w:r>
+      <w:r>
+        <w:rPr>
+          <w:rStyle w:val="NormalTok"/>
+        </w:rPr>
+        <w:t xml:space="preserve"> </w:t>
+      </w:r>
+      <w:r>
+        <w:rPr>
+          <w:rStyle w:val="OperatorTok"/>
+        </w:rPr>
+        <w:t>{</w:t>
       </w:r>
       <w:r>
         <w:br/>
@@ -2979,33 +2760,104 @@
         </w:rPr>
         <w:t xml:space="preserve">    </w:t>
       </w:r>
-      <w:proofErr w:type="spellStart"/>
-      <w:proofErr w:type="gramStart"/>
+      <w:r>
+        <w:rPr>
+          <w:rStyle w:val="BuiltInTok"/>
+        </w:rPr>
+        <w:t>System</w:t>
+      </w:r>
+      <w:r>
+        <w:rPr>
+          <w:rStyle w:val="OperatorTok"/>
+        </w:rPr>
+        <w:t>.</w:t>
+      </w:r>
+      <w:r>
+        <w:rPr>
+          <w:rStyle w:val="FunctionTok"/>
+        </w:rPr>
+        <w:t>out</w:t>
+      </w:r>
+      <w:r>
+        <w:rPr>
+          <w:rStyle w:val="OperatorTok"/>
+        </w:rPr>
+        <w:t>.</w:t>
+      </w:r>
+      <w:r>
+        <w:rPr>
+          <w:rStyle w:val="FunctionTok"/>
+        </w:rPr>
+        <w:t>println</w:t>
+      </w:r>
+      <w:r>
+        <w:rPr>
+          <w:rStyle w:val="OperatorTok"/>
+        </w:rPr>
+        <w:t>(</w:t>
+      </w:r>
+      <w:r>
+        <w:rPr>
+          <w:rStyle w:val="StringTok"/>
+        </w:rPr>
+        <w:t>"Arithmetic Error"</w:t>
+      </w:r>
+      <w:r>
+        <w:rPr>
+          <w:rStyle w:val="OperatorTok"/>
+        </w:rPr>
+        <w:t>);</w:t>
+      </w:r>
+      <w:r>
+        <w:br/>
+      </w:r>
+      <w:r>
+        <w:rPr>
+          <w:rStyle w:val="OperatorTok"/>
+        </w:rPr>
+        <w:t>}</w:t>
+      </w:r>
       <w:r>
         <w:rPr>
           <w:rStyle w:val="NormalTok"/>
         </w:rPr>
-        <w:t>arr</w:t>
-      </w:r>
-      <w:proofErr w:type="spellEnd"/>
+        <w:t xml:space="preserve"> </w:t>
+      </w:r>
+      <w:r>
+        <w:rPr>
+          <w:rStyle w:val="ControlFlowTok"/>
+        </w:rPr>
+        <w:t>catch</w:t>
+      </w:r>
+      <w:r>
+        <w:rPr>
+          <w:rStyle w:val="NormalTok"/>
+        </w:rPr>
+        <w:t xml:space="preserve"> </w:t>
+      </w:r>
       <w:r>
         <w:rPr>
           <w:rStyle w:val="OperatorTok"/>
         </w:rPr>
-        <w:t>[</w:t>
-      </w:r>
-      <w:proofErr w:type="gramEnd"/>
-      <w:r>
-        <w:rPr>
-          <w:rStyle w:val="DecValTok"/>
-        </w:rPr>
-        <w:t>10</w:t>
+        <w:t>(</w:t>
+      </w:r>
+      <w:r>
+        <w:rPr>
+          <w:rStyle w:val="BuiltInTok"/>
+        </w:rPr>
+        <w:t>ArrayIndexOutOfBoundsException</w:t>
+      </w:r>
+      <w:r>
+        <w:rPr>
+          <w:rStyle w:val="NormalTok"/>
+        </w:rPr>
+        <w:t xml:space="preserve"> e</w:t>
       </w:r>
       <w:r>
         <w:rPr>
           <w:rStyle w:val="OperatorTok"/>
         </w:rPr>
-        <w:t>]</w:t>
+        <w:t>)</w:t>
       </w:r>
       <w:r>
         <w:rPr>
@@ -3017,256 +2869,47 @@
         <w:rPr>
           <w:rStyle w:val="OperatorTok"/>
         </w:rPr>
-        <w:t>=</w:t>
+        <w:t>{</w:t>
+      </w:r>
+      <w:r>
+        <w:br/>
       </w:r>
       <w:r>
         <w:rPr>
           <w:rStyle w:val="NormalTok"/>
         </w:rPr>
-        <w:t xml:space="preserve"> </w:t>
-      </w:r>
-      <w:r>
-        <w:rPr>
-          <w:rStyle w:val="DecValTok"/>
-        </w:rPr>
-        <w:t>50</w:t>
+        <w:t xml:space="preserve">    </w:t>
+      </w:r>
+      <w:r>
+        <w:rPr>
+          <w:rStyle w:val="BuiltInTok"/>
+        </w:rPr>
+        <w:t>System</w:t>
       </w:r>
       <w:r>
         <w:rPr>
           <w:rStyle w:val="OperatorTok"/>
         </w:rPr>
-        <w:t>;</w:t>
-      </w:r>
-      <w:r>
-        <w:br/>
+        <w:t>.</w:t>
+      </w:r>
+      <w:r>
+        <w:rPr>
+          <w:rStyle w:val="FunctionTok"/>
+        </w:rPr>
+        <w:t>out</w:t>
       </w:r>
       <w:r>
         <w:rPr>
           <w:rStyle w:val="OperatorTok"/>
         </w:rPr>
-        <w:t>}</w:t>
-      </w:r>
-      <w:r>
-        <w:rPr>
-          <w:rStyle w:val="NormalTok"/>
-        </w:rPr>
-        <w:t xml:space="preserve"> </w:t>
-      </w:r>
-      <w:r>
-        <w:rPr>
-          <w:rStyle w:val="ControlFlowTok"/>
-        </w:rPr>
-        <w:t>catch</w:t>
-      </w:r>
-      <w:r>
-        <w:rPr>
-          <w:rStyle w:val="NormalTok"/>
-        </w:rPr>
-        <w:t xml:space="preserve"> </w:t>
-      </w:r>
-      <w:r>
-        <w:rPr>
-          <w:rStyle w:val="OperatorTok"/>
-        </w:rPr>
-        <w:t>(</w:t>
-      </w:r>
-      <w:proofErr w:type="spellStart"/>
-      <w:r>
-        <w:rPr>
-          <w:rStyle w:val="BuiltInTok"/>
-        </w:rPr>
-        <w:t>ArithmeticException</w:t>
-      </w:r>
-      <w:proofErr w:type="spellEnd"/>
-      <w:r>
-        <w:rPr>
-          <w:rStyle w:val="NormalTok"/>
-        </w:rPr>
-        <w:t xml:space="preserve"> e</w:t>
-      </w:r>
-      <w:r>
-        <w:rPr>
-          <w:rStyle w:val="OperatorTok"/>
-        </w:rPr>
-        <w:t>)</w:t>
-      </w:r>
-      <w:r>
-        <w:rPr>
-          <w:rStyle w:val="NormalTok"/>
-        </w:rPr>
-        <w:t xml:space="preserve"> </w:t>
-      </w:r>
-      <w:r>
-        <w:rPr>
-          <w:rStyle w:val="OperatorTok"/>
-        </w:rPr>
-        <w:t>{</w:t>
-      </w:r>
-      <w:r>
-        <w:br/>
-      </w:r>
-      <w:r>
-        <w:rPr>
-          <w:rStyle w:val="NormalTok"/>
-        </w:rPr>
-        <w:t xml:space="preserve">    </w:t>
-      </w:r>
-      <w:proofErr w:type="spellStart"/>
-      <w:r>
-        <w:rPr>
-          <w:rStyle w:val="BuiltInTok"/>
-        </w:rPr>
-        <w:t>System</w:t>
-      </w:r>
-      <w:r>
-        <w:rPr>
-          <w:rStyle w:val="OperatorTok"/>
-        </w:rPr>
         <w:t>.</w:t>
       </w:r>
       <w:r>
         <w:rPr>
           <w:rStyle w:val="FunctionTok"/>
         </w:rPr>
-        <w:t>out</w:t>
-      </w:r>
-      <w:r>
-        <w:rPr>
-          <w:rStyle w:val="OperatorTok"/>
-        </w:rPr>
-        <w:t>.</w:t>
-      </w:r>
-      <w:r>
-        <w:rPr>
-          <w:rStyle w:val="FunctionTok"/>
-        </w:rPr>
         <w:t>println</w:t>
       </w:r>
-      <w:proofErr w:type="spellEnd"/>
-      <w:r>
-        <w:rPr>
-          <w:rStyle w:val="OperatorTok"/>
-        </w:rPr>
-        <w:t>(</w:t>
-      </w:r>
-      <w:r>
-        <w:rPr>
-          <w:rStyle w:val="StringTok"/>
-        </w:rPr>
-        <w:t>"Arithmetic Error"</w:t>
-      </w:r>
-      <w:r>
-        <w:rPr>
-          <w:rStyle w:val="OperatorTok"/>
-        </w:rPr>
-        <w:t>);</w:t>
-      </w:r>
-      <w:r>
-        <w:br/>
-      </w:r>
-      <w:r>
-        <w:rPr>
-          <w:rStyle w:val="OperatorTok"/>
-        </w:rPr>
-        <w:t>}</w:t>
-      </w:r>
-      <w:r>
-        <w:rPr>
-          <w:rStyle w:val="NormalTok"/>
-        </w:rPr>
-        <w:t xml:space="preserve"> </w:t>
-      </w:r>
-      <w:r>
-        <w:rPr>
-          <w:rStyle w:val="ControlFlowTok"/>
-        </w:rPr>
-        <w:t>catch</w:t>
-      </w:r>
-      <w:r>
-        <w:rPr>
-          <w:rStyle w:val="NormalTok"/>
-        </w:rPr>
-        <w:t xml:space="preserve"> </w:t>
-      </w:r>
-      <w:r>
-        <w:rPr>
-          <w:rStyle w:val="OperatorTok"/>
-        </w:rPr>
-        <w:t>(</w:t>
-      </w:r>
-      <w:proofErr w:type="spellStart"/>
-      <w:r>
-        <w:rPr>
-          <w:rStyle w:val="BuiltInTok"/>
-        </w:rPr>
-        <w:t>ArrayIndexOutOfBoundsException</w:t>
-      </w:r>
-      <w:proofErr w:type="spellEnd"/>
-      <w:r>
-        <w:rPr>
-          <w:rStyle w:val="NormalTok"/>
-        </w:rPr>
-        <w:t xml:space="preserve"> e</w:t>
-      </w:r>
-      <w:r>
-        <w:rPr>
-          <w:rStyle w:val="OperatorTok"/>
-        </w:rPr>
-        <w:t>)</w:t>
-      </w:r>
-      <w:r>
-        <w:rPr>
-          <w:rStyle w:val="NormalTok"/>
-        </w:rPr>
-        <w:t xml:space="preserve"> </w:t>
-      </w:r>
-      <w:r>
-        <w:rPr>
-          <w:rStyle w:val="OperatorTok"/>
-        </w:rPr>
-        <w:t>{</w:t>
-      </w:r>
-      <w:r>
-        <w:br/>
-      </w:r>
-      <w:r>
-        <w:rPr>
-          <w:rStyle w:val="NormalTok"/>
-        </w:rPr>
-        <w:t xml:space="preserve">    </w:t>
-      </w:r>
-      <w:proofErr w:type="spellStart"/>
-      <w:r>
-        <w:rPr>
-          <w:rStyle w:val="BuiltInTok"/>
-        </w:rPr>
-        <w:t>System</w:t>
-      </w:r>
-      <w:r>
-        <w:rPr>
-          <w:rStyle w:val="OperatorTok"/>
-        </w:rPr>
-        <w:t>.</w:t>
-      </w:r>
-      <w:r>
-        <w:rPr>
-          <w:rStyle w:val="FunctionTok"/>
-        </w:rPr>
-        <w:t>out</w:t>
-      </w:r>
-      <w:r>
-        <w:rPr>
-          <w:rStyle w:val="OperatorTok"/>
-        </w:rPr>
-        <w:t>.</w:t>
-      </w:r>
-      <w:r>
-        <w:rPr>
-          <w:rStyle w:val="FunctionTok"/>
-        </w:rPr>
-        <w:t>println</w:t>
-      </w:r>
-      <w:proofErr w:type="spellEnd"/>
       <w:r>
         <w:rPr>
           <w:rStyle w:val="OperatorTok"/>
@@ -3524,14 +3167,12 @@
         </w:rPr>
         <w:t>(</w:t>
       </w:r>
-      <w:proofErr w:type="spellStart"/>
       <w:r>
         <w:rPr>
           <w:rStyle w:val="BuiltInTok"/>
         </w:rPr>
         <w:t>ArithmeticException</w:t>
       </w:r>
-      <w:proofErr w:type="spellEnd"/>
       <w:r>
         <w:rPr>
           <w:rStyle w:val="NormalTok"/>
@@ -3565,7 +3206,6 @@
         </w:rPr>
         <w:t xml:space="preserve">    </w:t>
       </w:r>
-      <w:proofErr w:type="spellStart"/>
       <w:r>
         <w:rPr>
           <w:rStyle w:val="BuiltInTok"/>
@@ -3596,7 +3236,6 @@
         </w:rPr>
         <w:t>println</w:t>
       </w:r>
-      <w:proofErr w:type="spellEnd"/>
       <w:r>
         <w:rPr>
           <w:rStyle w:val="OperatorTok"/>
@@ -3658,7 +3297,6 @@
         <w:lastRenderedPageBreak/>
         <w:t xml:space="preserve">    </w:t>
       </w:r>
-      <w:proofErr w:type="spellStart"/>
       <w:r>
         <w:rPr>
           <w:rStyle w:val="BuiltInTok"/>
@@ -3689,7 +3327,6 @@
         </w:rPr>
         <w:t>println</w:t>
       </w:r>
-      <w:proofErr w:type="spellEnd"/>
       <w:r>
         <w:rPr>
           <w:rStyle w:val="OperatorTok"/>
@@ -3762,15 +3399,7 @@
       <w:bookmarkStart w:id="21" w:name="example-2-finally-without-exception"/>
       <w:bookmarkEnd w:id="20"/>
       <w:r>
-        <w:t xml:space="preserve">Example 2: </w:t>
-      </w:r>
-      <w:proofErr w:type="gramStart"/>
-      <w:r>
-        <w:t>finally</w:t>
-      </w:r>
-      <w:proofErr w:type="gramEnd"/>
-      <w:r>
-        <w:t xml:space="preserve"> without Exception</w:t>
+        <w:t>Example 2: finally without Exception</w:t>
       </w:r>
     </w:p>
     <w:p>
@@ -3873,7 +3502,6 @@
         </w:rPr>
         <w:t xml:space="preserve">    </w:t>
       </w:r>
-      <w:proofErr w:type="spellStart"/>
       <w:r>
         <w:rPr>
           <w:rStyle w:val="BuiltInTok"/>
@@ -3904,7 +3532,6 @@
         </w:rPr>
         <w:t>println</w:t>
       </w:r>
-      <w:proofErr w:type="spellEnd"/>
       <w:r>
         <w:rPr>
           <w:rStyle w:val="OperatorTok"/>
@@ -3965,7 +3592,6 @@
         </w:rPr>
         <w:t xml:space="preserve">    </w:t>
       </w:r>
-      <w:proofErr w:type="spellStart"/>
       <w:r>
         <w:rPr>
           <w:rStyle w:val="BuiltInTok"/>
@@ -3996,7 +3622,6 @@
         </w:rPr>
         <w:t>println</w:t>
       </w:r>
-      <w:proofErr w:type="spellEnd"/>
       <w:r>
         <w:rPr>
           <w:rStyle w:val="OperatorTok"/>
@@ -4285,22 +3910,18 @@
         </w:rPr>
         <w:t xml:space="preserve"> </w:t>
       </w:r>
-      <w:proofErr w:type="spellStart"/>
-      <w:proofErr w:type="gramStart"/>
       <w:r>
         <w:rPr>
           <w:rStyle w:val="FunctionTok"/>
         </w:rPr>
         <w:t>checkAge</w:t>
       </w:r>
-      <w:proofErr w:type="spellEnd"/>
       <w:r>
         <w:rPr>
           <w:rStyle w:val="OperatorTok"/>
         </w:rPr>
         <w:t>(</w:t>
       </w:r>
-      <w:proofErr w:type="gramEnd"/>
       <w:r>
         <w:rPr>
           <w:rStyle w:val="DataTypeTok"/>
@@ -4433,22 +4054,18 @@
         </w:rPr>
         <w:t xml:space="preserve"> </w:t>
       </w:r>
-      <w:proofErr w:type="spellStart"/>
-      <w:proofErr w:type="gramStart"/>
       <w:r>
         <w:rPr>
           <w:rStyle w:val="BuiltInTok"/>
         </w:rPr>
         <w:t>ArithmeticException</w:t>
       </w:r>
-      <w:proofErr w:type="spellEnd"/>
       <w:r>
         <w:rPr>
           <w:rStyle w:val="OperatorTok"/>
         </w:rPr>
         <w:t>(</w:t>
       </w:r>
-      <w:proofErr w:type="gramEnd"/>
       <w:r>
         <w:rPr>
           <w:rStyle w:val="StringTok"/>
@@ -4468,37 +4085,40 @@
         <w:rPr>
           <w:rStyle w:val="NormalTok"/>
         </w:rPr>
-        <w:t xml:space="preserve">  </w:t>
-      </w:r>
-      <w:proofErr w:type="gramStart"/>
+        <w:t xml:space="preserve">    </w:t>
+      </w:r>
+      <w:r>
+        <w:rPr>
+          <w:rStyle w:val="OperatorTok"/>
+        </w:rPr>
+        <w:t>}</w:t>
+      </w:r>
+      <w:r>
+        <w:br/>
+      </w:r>
       <w:r>
         <w:rPr>
           <w:rStyle w:val="NormalTok"/>
         </w:rPr>
-        <w:t xml:space="preserve">  </w:t>
+        <w:t xml:space="preserve">    </w:t>
+      </w:r>
+      <w:r>
+        <w:rPr>
+          <w:rStyle w:val="BuiltInTok"/>
+        </w:rPr>
+        <w:t>System</w:t>
       </w:r>
       <w:r>
         <w:rPr>
           <w:rStyle w:val="OperatorTok"/>
         </w:rPr>
-        <w:t>}</w:t>
-      </w:r>
-      <w:proofErr w:type="gramEnd"/>
-      <w:r>
-        <w:br/>
-      </w:r>
-      <w:r>
-        <w:rPr>
-          <w:rStyle w:val="NormalTok"/>
-        </w:rPr>
-        <w:t xml:space="preserve">    </w:t>
-      </w:r>
-      <w:proofErr w:type="spellStart"/>
-      <w:r>
-        <w:rPr>
-          <w:rStyle w:val="BuiltInTok"/>
-        </w:rPr>
-        <w:t>System</w:t>
+        <w:t>.</w:t>
+      </w:r>
+      <w:r>
+        <w:rPr>
+          <w:rStyle w:val="FunctionTok"/>
+        </w:rPr>
+        <w:t>out</w:t>
       </w:r>
       <w:r>
         <w:rPr>
@@ -4510,21 +4130,8 @@
         <w:rPr>
           <w:rStyle w:val="FunctionTok"/>
         </w:rPr>
-        <w:t>out</w:t>
-      </w:r>
-      <w:r>
-        <w:rPr>
-          <w:rStyle w:val="OperatorTok"/>
-        </w:rPr>
-        <w:t>.</w:t>
-      </w:r>
-      <w:r>
-        <w:rPr>
-          <w:rStyle w:val="FunctionTok"/>
-        </w:rPr>
         <w:t>println</w:t>
       </w:r>
-      <w:proofErr w:type="spellEnd"/>
       <w:r>
         <w:rPr>
           <w:rStyle w:val="OperatorTok"/>
@@ -4598,22 +4205,18 @@
         </w:rPr>
         <w:t xml:space="preserve"> </w:t>
       </w:r>
-      <w:proofErr w:type="spellStart"/>
-      <w:proofErr w:type="gramStart"/>
       <w:r>
         <w:rPr>
           <w:rStyle w:val="FunctionTok"/>
         </w:rPr>
         <w:t>checkAge</w:t>
       </w:r>
-      <w:proofErr w:type="spellEnd"/>
       <w:r>
         <w:rPr>
           <w:rStyle w:val="OperatorTok"/>
         </w:rPr>
         <w:t>(</w:t>
       </w:r>
-      <w:proofErr w:type="gramEnd"/>
       <w:r>
         <w:rPr>
           <w:rStyle w:val="DataTypeTok"/>
@@ -4761,22 +4364,18 @@
         </w:rPr>
         <w:t xml:space="preserve"> </w:t>
       </w:r>
-      <w:proofErr w:type="spellStart"/>
-      <w:proofErr w:type="gramStart"/>
       <w:r>
         <w:rPr>
           <w:rStyle w:val="BuiltInTok"/>
         </w:rPr>
         <w:t>ArithmeticException</w:t>
       </w:r>
-      <w:proofErr w:type="spellEnd"/>
       <w:r>
         <w:rPr>
           <w:rStyle w:val="OperatorTok"/>
         </w:rPr>
         <w:t>(</w:t>
       </w:r>
-      <w:proofErr w:type="gramEnd"/>
       <w:r>
         <w:rPr>
           <w:rStyle w:val="StringTok"/>
@@ -4798,7 +4397,6 @@
         </w:rPr>
         <w:t xml:space="preserve">        </w:t>
       </w:r>
-      <w:proofErr w:type="spellStart"/>
       <w:r>
         <w:rPr>
           <w:rStyle w:val="BuiltInTok"/>
@@ -4829,7 +4427,6 @@
         </w:rPr>
         <w:t>println</w:t>
       </w:r>
-      <w:proofErr w:type="spellEnd"/>
       <w:r>
         <w:rPr>
           <w:rStyle w:val="OperatorTok"/>
@@ -4855,176 +4452,152 @@
         <w:rPr>
           <w:rStyle w:val="NormalTok"/>
         </w:rPr>
-        <w:t xml:space="preserve">  </w:t>
-      </w:r>
-      <w:proofErr w:type="gramStart"/>
+        <w:t xml:space="preserve">    </w:t>
+      </w:r>
+      <w:r>
+        <w:rPr>
+          <w:rStyle w:val="OperatorTok"/>
+        </w:rPr>
+        <w:t>}</w:t>
+      </w:r>
       <w:r>
         <w:rPr>
           <w:rStyle w:val="NormalTok"/>
         </w:rPr>
-        <w:t xml:space="preserve">  </w:t>
+        <w:t xml:space="preserve"> </w:t>
+      </w:r>
+      <w:r>
+        <w:rPr>
+          <w:rStyle w:val="ControlFlowTok"/>
+        </w:rPr>
+        <w:t>catch</w:t>
+      </w:r>
+      <w:r>
+        <w:rPr>
+          <w:rStyle w:val="NormalTok"/>
+        </w:rPr>
+        <w:t xml:space="preserve"> </w:t>
       </w:r>
       <w:r>
         <w:rPr>
           <w:rStyle w:val="OperatorTok"/>
         </w:rPr>
+        <w:t>(</w:t>
+      </w:r>
+      <w:r>
+        <w:rPr>
+          <w:rStyle w:val="BuiltInTok"/>
+        </w:rPr>
+        <w:t>ArithmeticException</w:t>
+      </w:r>
+      <w:r>
+        <w:rPr>
+          <w:rStyle w:val="NormalTok"/>
+        </w:rPr>
+        <w:t xml:space="preserve"> e</w:t>
+      </w:r>
+      <w:r>
+        <w:rPr>
+          <w:rStyle w:val="OperatorTok"/>
+        </w:rPr>
+        <w:t>)</w:t>
+      </w:r>
+      <w:r>
+        <w:rPr>
+          <w:rStyle w:val="NormalTok"/>
+        </w:rPr>
+        <w:t xml:space="preserve"> </w:t>
+      </w:r>
+      <w:r>
+        <w:rPr>
+          <w:rStyle w:val="OperatorTok"/>
+        </w:rPr>
+        <w:t>{</w:t>
+      </w:r>
+      <w:r>
+        <w:br/>
+      </w:r>
+      <w:r>
+        <w:rPr>
+          <w:rStyle w:val="NormalTok"/>
+        </w:rPr>
+        <w:t xml:space="preserve">        </w:t>
+      </w:r>
+      <w:r>
+        <w:rPr>
+          <w:rStyle w:val="BuiltInTok"/>
+        </w:rPr>
+        <w:t>System</w:t>
+      </w:r>
+      <w:r>
+        <w:rPr>
+          <w:rStyle w:val="OperatorTok"/>
+        </w:rPr>
+        <w:t>.</w:t>
+      </w:r>
+      <w:r>
+        <w:rPr>
+          <w:rStyle w:val="FunctionTok"/>
+        </w:rPr>
+        <w:t>out</w:t>
+      </w:r>
+      <w:r>
+        <w:rPr>
+          <w:rStyle w:val="OperatorTok"/>
+        </w:rPr>
+        <w:t>.</w:t>
+      </w:r>
+      <w:r>
+        <w:rPr>
+          <w:rStyle w:val="FunctionTok"/>
+        </w:rPr>
+        <w:t>println</w:t>
+      </w:r>
+      <w:r>
+        <w:rPr>
+          <w:rStyle w:val="OperatorTok"/>
+        </w:rPr>
+        <w:t>(</w:t>
+      </w:r>
+      <w:r>
+        <w:rPr>
+          <w:rStyle w:val="NormalTok"/>
+        </w:rPr>
+        <w:t>e</w:t>
+      </w:r>
+      <w:r>
+        <w:rPr>
+          <w:rStyle w:val="OperatorTok"/>
+        </w:rPr>
+        <w:t>.</w:t>
+      </w:r>
+      <w:r>
+        <w:rPr>
+          <w:rStyle w:val="FunctionTok"/>
+        </w:rPr>
+        <w:t>getMessage</w:t>
+      </w:r>
+      <w:r>
+        <w:rPr>
+          <w:rStyle w:val="OperatorTok"/>
+        </w:rPr>
+        <w:t>());</w:t>
+      </w:r>
+      <w:r>
+        <w:br/>
+      </w:r>
+      <w:r>
+        <w:rPr>
+          <w:rStyle w:val="NormalTok"/>
+        </w:rPr>
+        <w:t xml:space="preserve">    </w:t>
+      </w:r>
+      <w:r>
+        <w:rPr>
+          <w:rStyle w:val="OperatorTok"/>
+        </w:rPr>
         <w:t>}</w:t>
       </w:r>
-      <w:proofErr w:type="gramEnd"/>
-      <w:r>
-        <w:rPr>
-          <w:rStyle w:val="NormalTok"/>
-        </w:rPr>
-        <w:t xml:space="preserve"> </w:t>
-      </w:r>
-      <w:r>
-        <w:rPr>
-          <w:rStyle w:val="ControlFlowTok"/>
-        </w:rPr>
-        <w:t>catch</w:t>
-      </w:r>
-      <w:r>
-        <w:rPr>
-          <w:rStyle w:val="NormalTok"/>
-        </w:rPr>
-        <w:t xml:space="preserve"> </w:t>
-      </w:r>
-      <w:r>
-        <w:rPr>
-          <w:rStyle w:val="OperatorTok"/>
-        </w:rPr>
-        <w:t>(</w:t>
-      </w:r>
-      <w:proofErr w:type="spellStart"/>
-      <w:r>
-        <w:rPr>
-          <w:rStyle w:val="BuiltInTok"/>
-        </w:rPr>
-        <w:t>ArithmeticException</w:t>
-      </w:r>
-      <w:proofErr w:type="spellEnd"/>
-      <w:r>
-        <w:rPr>
-          <w:rStyle w:val="NormalTok"/>
-        </w:rPr>
-        <w:t xml:space="preserve"> e</w:t>
-      </w:r>
-      <w:r>
-        <w:rPr>
-          <w:rStyle w:val="OperatorTok"/>
-        </w:rPr>
-        <w:t>)</w:t>
-      </w:r>
-      <w:r>
-        <w:rPr>
-          <w:rStyle w:val="NormalTok"/>
-        </w:rPr>
-        <w:t xml:space="preserve"> </w:t>
-      </w:r>
-      <w:r>
-        <w:rPr>
-          <w:rStyle w:val="OperatorTok"/>
-        </w:rPr>
-        <w:t>{</w:t>
-      </w:r>
-      <w:r>
-        <w:br/>
-      </w:r>
-      <w:r>
-        <w:rPr>
-          <w:rStyle w:val="NormalTok"/>
-        </w:rPr>
-        <w:t xml:space="preserve">        </w:t>
-      </w:r>
-      <w:proofErr w:type="spellStart"/>
-      <w:r>
-        <w:rPr>
-          <w:rStyle w:val="BuiltInTok"/>
-        </w:rPr>
-        <w:t>System</w:t>
-      </w:r>
-      <w:r>
-        <w:rPr>
-          <w:rStyle w:val="OperatorTok"/>
-        </w:rPr>
-        <w:t>.</w:t>
-      </w:r>
-      <w:r>
-        <w:rPr>
-          <w:rStyle w:val="FunctionTok"/>
-        </w:rPr>
-        <w:t>out</w:t>
-      </w:r>
-      <w:r>
-        <w:rPr>
-          <w:rStyle w:val="OperatorTok"/>
-        </w:rPr>
-        <w:t>.</w:t>
-      </w:r>
-      <w:r>
-        <w:rPr>
-          <w:rStyle w:val="FunctionTok"/>
-        </w:rPr>
-        <w:t>println</w:t>
-      </w:r>
-      <w:proofErr w:type="spellEnd"/>
-      <w:r>
-        <w:rPr>
-          <w:rStyle w:val="OperatorTok"/>
-        </w:rPr>
-        <w:t>(</w:t>
-      </w:r>
-      <w:proofErr w:type="spellStart"/>
-      <w:proofErr w:type="gramStart"/>
-      <w:r>
-        <w:rPr>
-          <w:rStyle w:val="NormalTok"/>
-        </w:rPr>
-        <w:t>e</w:t>
-      </w:r>
-      <w:r>
-        <w:rPr>
-          <w:rStyle w:val="OperatorTok"/>
-        </w:rPr>
-        <w:t>.</w:t>
-      </w:r>
-      <w:r>
-        <w:rPr>
-          <w:rStyle w:val="FunctionTok"/>
-        </w:rPr>
-        <w:t>getMessage</w:t>
-      </w:r>
-      <w:proofErr w:type="spellEnd"/>
-      <w:proofErr w:type="gramEnd"/>
-      <w:r>
-        <w:rPr>
-          <w:rStyle w:val="OperatorTok"/>
-        </w:rPr>
-        <w:t>());</w:t>
-      </w:r>
-      <w:r>
-        <w:br/>
-      </w:r>
-      <w:r>
-        <w:rPr>
-          <w:rStyle w:val="NormalTok"/>
-        </w:rPr>
-        <w:t xml:space="preserve">  </w:t>
-      </w:r>
-      <w:proofErr w:type="gramStart"/>
-      <w:r>
-        <w:rPr>
-          <w:rStyle w:val="NormalTok"/>
-        </w:rPr>
-        <w:t xml:space="preserve">  </w:t>
-      </w:r>
-      <w:r>
-        <w:rPr>
-          <w:rStyle w:val="OperatorTok"/>
-        </w:rPr>
-        <w:t>}</w:t>
-      </w:r>
-      <w:proofErr w:type="gramEnd"/>
       <w:r>
         <w:br/>
       </w:r>
@@ -5078,7 +4651,6 @@
         </w:rPr>
         <w:t xml:space="preserve"> </w:t>
       </w:r>
-      <w:proofErr w:type="gramStart"/>
       <w:r>
         <w:rPr>
           <w:rStyle w:val="ImportTok"/>
@@ -5101,38 +4673,124 @@
         <w:rPr>
           <w:rStyle w:val="OperatorTok"/>
         </w:rPr>
-        <w:t>.*</w:t>
-      </w:r>
-      <w:proofErr w:type="gramEnd"/>
+        <w:t>.*;</w:t>
+      </w:r>
+      <w:r>
+        <w:br/>
+      </w:r>
+      <w:r>
+        <w:br/>
+      </w:r>
+      <w:r>
+        <w:rPr>
+          <w:rStyle w:val="DataTypeTok"/>
+        </w:rPr>
+        <w:t>static</w:t>
+      </w:r>
+      <w:r>
+        <w:rPr>
+          <w:rStyle w:val="NormalTok"/>
+        </w:rPr>
+        <w:t xml:space="preserve"> </w:t>
+      </w:r>
+      <w:r>
+        <w:rPr>
+          <w:rStyle w:val="DataTypeTok"/>
+        </w:rPr>
+        <w:t>void</w:t>
+      </w:r>
+      <w:r>
+        <w:rPr>
+          <w:rStyle w:val="NormalTok"/>
+        </w:rPr>
+        <w:t xml:space="preserve"> </w:t>
+      </w:r>
+      <w:r>
+        <w:rPr>
+          <w:rStyle w:val="FunctionTok"/>
+        </w:rPr>
+        <w:t>readFile</w:t>
+      </w:r>
       <w:r>
         <w:rPr>
           <w:rStyle w:val="OperatorTok"/>
         </w:rPr>
-        <w:t>;</w:t>
+        <w:t>()</w:t>
+      </w:r>
+      <w:r>
+        <w:rPr>
+          <w:rStyle w:val="NormalTok"/>
+        </w:rPr>
+        <w:t xml:space="preserve"> </w:t>
+      </w:r>
+      <w:r>
+        <w:rPr>
+          <w:rStyle w:val="KeywordTok"/>
+        </w:rPr>
+        <w:t>throws</w:t>
+      </w:r>
+      <w:r>
+        <w:rPr>
+          <w:rStyle w:val="NormalTok"/>
+        </w:rPr>
+        <w:t xml:space="preserve"> </w:t>
+      </w:r>
+      <w:r>
+        <w:rPr>
+          <w:rStyle w:val="BuiltInTok"/>
+        </w:rPr>
+        <w:t>IOException</w:t>
+      </w:r>
+      <w:r>
+        <w:rPr>
+          <w:rStyle w:val="NormalTok"/>
+        </w:rPr>
+        <w:t xml:space="preserve"> </w:t>
+      </w:r>
+      <w:r>
+        <w:rPr>
+          <w:rStyle w:val="OperatorTok"/>
+        </w:rPr>
+        <w:t>{</w:t>
       </w:r>
       <w:r>
         <w:br/>
       </w:r>
       <w:r>
-        <w:br/>
-      </w:r>
-      <w:r>
-        <w:rPr>
-          <w:rStyle w:val="DataTypeTok"/>
-        </w:rPr>
-        <w:t>static</w:t>
-      </w:r>
-      <w:r>
         <w:rPr>
           <w:rStyle w:val="NormalTok"/>
         </w:rPr>
+        <w:t xml:space="preserve">    </w:t>
+      </w:r>
+      <w:r>
+        <w:rPr>
+          <w:rStyle w:val="BuiltInTok"/>
+        </w:rPr>
+        <w:t>FileReader</w:t>
+      </w:r>
+      <w:r>
+        <w:rPr>
+          <w:rStyle w:val="NormalTok"/>
+        </w:rPr>
+        <w:t xml:space="preserve"> file </w:t>
+      </w:r>
+      <w:r>
+        <w:rPr>
+          <w:rStyle w:val="OperatorTok"/>
+        </w:rPr>
+        <w:t>=</w:t>
+      </w:r>
+      <w:r>
+        <w:rPr>
+          <w:rStyle w:val="NormalTok"/>
+        </w:rPr>
         <w:t xml:space="preserve"> </w:t>
       </w:r>
       <w:r>
         <w:rPr>
-          <w:rStyle w:val="DataTypeTok"/>
-        </w:rPr>
-        <w:t>void</w:t>
+          <w:rStyle w:val="KeywordTok"/>
+        </w:rPr>
+        <w:t>new</w:t>
       </w:r>
       <w:r>
         <w:rPr>
@@ -5140,119 +4798,12 @@
         </w:rPr>
         <w:t xml:space="preserve"> </w:t>
       </w:r>
-      <w:proofErr w:type="spellStart"/>
-      <w:proofErr w:type="gramStart"/>
-      <w:r>
-        <w:rPr>
-          <w:rStyle w:val="FunctionTok"/>
-        </w:rPr>
-        <w:t>readFile</w:t>
-      </w:r>
-      <w:proofErr w:type="spellEnd"/>
-      <w:r>
-        <w:rPr>
-          <w:rStyle w:val="OperatorTok"/>
-        </w:rPr>
-        <w:t>(</w:t>
-      </w:r>
-      <w:proofErr w:type="gramEnd"/>
-      <w:r>
-        <w:rPr>
-          <w:rStyle w:val="OperatorTok"/>
-        </w:rPr>
-        <w:t>)</w:t>
-      </w:r>
-      <w:r>
-        <w:rPr>
-          <w:rStyle w:val="NormalTok"/>
-        </w:rPr>
-        <w:t xml:space="preserve"> </w:t>
-      </w:r>
-      <w:r>
-        <w:rPr>
-          <w:rStyle w:val="KeywordTok"/>
-        </w:rPr>
-        <w:t>throws</w:t>
-      </w:r>
-      <w:r>
-        <w:rPr>
-          <w:rStyle w:val="NormalTok"/>
-        </w:rPr>
-        <w:t xml:space="preserve"> </w:t>
-      </w:r>
       <w:r>
         <w:rPr>
           <w:rStyle w:val="BuiltInTok"/>
         </w:rPr>
-        <w:t>IOException</w:t>
-      </w:r>
-      <w:r>
-        <w:rPr>
-          <w:rStyle w:val="NormalTok"/>
-        </w:rPr>
-        <w:t xml:space="preserve"> </w:t>
-      </w:r>
-      <w:r>
-        <w:rPr>
-          <w:rStyle w:val="OperatorTok"/>
-        </w:rPr>
-        <w:t>{</w:t>
-      </w:r>
-      <w:r>
-        <w:br/>
-      </w:r>
-      <w:r>
-        <w:rPr>
-          <w:rStyle w:val="NormalTok"/>
-        </w:rPr>
-        <w:t xml:space="preserve">    </w:t>
-      </w:r>
-      <w:proofErr w:type="spellStart"/>
-      <w:r>
-        <w:rPr>
-          <w:rStyle w:val="BuiltInTok"/>
-        </w:rPr>
         <w:t>FileReader</w:t>
       </w:r>
-      <w:proofErr w:type="spellEnd"/>
-      <w:r>
-        <w:rPr>
-          <w:rStyle w:val="NormalTok"/>
-        </w:rPr>
-        <w:t xml:space="preserve"> file </w:t>
-      </w:r>
-      <w:r>
-        <w:rPr>
-          <w:rStyle w:val="OperatorTok"/>
-        </w:rPr>
-        <w:t>=</w:t>
-      </w:r>
-      <w:r>
-        <w:rPr>
-          <w:rStyle w:val="NormalTok"/>
-        </w:rPr>
-        <w:t xml:space="preserve"> </w:t>
-      </w:r>
-      <w:r>
-        <w:rPr>
-          <w:rStyle w:val="KeywordTok"/>
-        </w:rPr>
-        <w:t>new</w:t>
-      </w:r>
-      <w:r>
-        <w:rPr>
-          <w:rStyle w:val="NormalTok"/>
-        </w:rPr>
-        <w:t xml:space="preserve"> </w:t>
-      </w:r>
-      <w:proofErr w:type="spellStart"/>
-      <w:r>
-        <w:rPr>
-          <w:rStyle w:val="BuiltInTok"/>
-        </w:rPr>
-        <w:t>FileReader</w:t>
-      </w:r>
-      <w:proofErr w:type="spellEnd"/>
       <w:r>
         <w:rPr>
           <w:rStyle w:val="OperatorTok"/>
@@ -5320,132 +4871,120 @@
         </w:rPr>
         <w:t xml:space="preserve">    </w:t>
       </w:r>
-      <w:proofErr w:type="spellStart"/>
-      <w:proofErr w:type="gramStart"/>
       <w:r>
         <w:rPr>
           <w:rStyle w:val="FunctionTok"/>
         </w:rPr>
         <w:t>readFile</w:t>
       </w:r>
-      <w:proofErr w:type="spellEnd"/>
       <w:r>
         <w:rPr>
           <w:rStyle w:val="OperatorTok"/>
         </w:rPr>
+        <w:t>();</w:t>
+      </w:r>
+      <w:r>
+        <w:br/>
+      </w:r>
+      <w:r>
+        <w:rPr>
+          <w:rStyle w:val="OperatorTok"/>
+        </w:rPr>
+        <w:t>}</w:t>
+      </w:r>
+      <w:r>
+        <w:rPr>
+          <w:rStyle w:val="NormalTok"/>
+        </w:rPr>
+        <w:t xml:space="preserve"> </w:t>
+      </w:r>
+      <w:r>
+        <w:rPr>
+          <w:rStyle w:val="ControlFlowTok"/>
+        </w:rPr>
+        <w:t>catch</w:t>
+      </w:r>
+      <w:r>
+        <w:rPr>
+          <w:rStyle w:val="NormalTok"/>
+        </w:rPr>
+        <w:t xml:space="preserve"> </w:t>
+      </w:r>
+      <w:r>
+        <w:rPr>
+          <w:rStyle w:val="OperatorTok"/>
+        </w:rPr>
         <w:t>(</w:t>
       </w:r>
-      <w:proofErr w:type="gramEnd"/>
+      <w:r>
+        <w:rPr>
+          <w:rStyle w:val="BuiltInTok"/>
+        </w:rPr>
+        <w:t>IOException</w:t>
+      </w:r>
+      <w:r>
+        <w:rPr>
+          <w:rStyle w:val="NormalTok"/>
+        </w:rPr>
+        <w:t xml:space="preserve"> e</w:t>
+      </w:r>
       <w:r>
         <w:rPr>
           <w:rStyle w:val="OperatorTok"/>
         </w:rPr>
-        <w:t>);</w:t>
+        <w:t>)</w:t>
+      </w:r>
+      <w:r>
+        <w:rPr>
+          <w:rStyle w:val="NormalTok"/>
+        </w:rPr>
+        <w:t xml:space="preserve"> </w:t>
+      </w:r>
+      <w:r>
+        <w:rPr>
+          <w:rStyle w:val="OperatorTok"/>
+        </w:rPr>
+        <w:t>{</w:t>
       </w:r>
       <w:r>
         <w:br/>
       </w:r>
       <w:r>
         <w:rPr>
+          <w:rStyle w:val="NormalTok"/>
+        </w:rPr>
+        <w:t xml:space="preserve">    </w:t>
+      </w:r>
+      <w:r>
+        <w:rPr>
+          <w:rStyle w:val="BuiltInTok"/>
+        </w:rPr>
+        <w:t>System</w:t>
+      </w:r>
+      <w:r>
+        <w:rPr>
           <w:rStyle w:val="OperatorTok"/>
         </w:rPr>
-        <w:t>}</w:t>
-      </w:r>
-      <w:r>
-        <w:rPr>
-          <w:rStyle w:val="NormalTok"/>
-        </w:rPr>
-        <w:t xml:space="preserve"> </w:t>
-      </w:r>
-      <w:r>
-        <w:rPr>
-          <w:rStyle w:val="ControlFlowTok"/>
-        </w:rPr>
-        <w:t>catch</w:t>
-      </w:r>
-      <w:r>
-        <w:rPr>
-          <w:rStyle w:val="NormalTok"/>
-        </w:rPr>
-        <w:t xml:space="preserve"> </w:t>
+        <w:t>.</w:t>
+      </w:r>
+      <w:r>
+        <w:rPr>
+          <w:rStyle w:val="FunctionTok"/>
+        </w:rPr>
+        <w:t>out</w:t>
       </w:r>
       <w:r>
         <w:rPr>
           <w:rStyle w:val="OperatorTok"/>
         </w:rPr>
-        <w:t>(</w:t>
-      </w:r>
-      <w:r>
-        <w:rPr>
-          <w:rStyle w:val="BuiltInTok"/>
-        </w:rPr>
-        <w:t>IOException</w:t>
-      </w:r>
-      <w:r>
-        <w:rPr>
-          <w:rStyle w:val="NormalTok"/>
-        </w:rPr>
-        <w:t xml:space="preserve"> e</w:t>
-      </w:r>
-      <w:r>
-        <w:rPr>
-          <w:rStyle w:val="OperatorTok"/>
-        </w:rPr>
-        <w:t>)</w:t>
-      </w:r>
-      <w:r>
-        <w:rPr>
-          <w:rStyle w:val="NormalTok"/>
-        </w:rPr>
-        <w:t xml:space="preserve"> </w:t>
-      </w:r>
-      <w:r>
-        <w:rPr>
-          <w:rStyle w:val="OperatorTok"/>
-        </w:rPr>
-        <w:t>{</w:t>
-      </w:r>
-      <w:r>
-        <w:br/>
-      </w:r>
-      <w:r>
-        <w:rPr>
-          <w:rStyle w:val="NormalTok"/>
-        </w:rPr>
-        <w:t xml:space="preserve">    </w:t>
-      </w:r>
-      <w:proofErr w:type="spellStart"/>
-      <w:r>
-        <w:rPr>
-          <w:rStyle w:val="BuiltInTok"/>
-        </w:rPr>
-        <w:t>System</w:t>
-      </w:r>
-      <w:r>
-        <w:rPr>
-          <w:rStyle w:val="OperatorTok"/>
-        </w:rPr>
         <w:t>.</w:t>
       </w:r>
       <w:r>
         <w:rPr>
           <w:rStyle w:val="FunctionTok"/>
         </w:rPr>
-        <w:t>out</w:t>
-      </w:r>
-      <w:r>
-        <w:rPr>
-          <w:rStyle w:val="OperatorTok"/>
-        </w:rPr>
-        <w:t>.</w:t>
-      </w:r>
-      <w:r>
-        <w:rPr>
-          <w:rStyle w:val="FunctionTok"/>
-        </w:rPr>
         <w:t>println</w:t>
       </w:r>
-      <w:proofErr w:type="spellEnd"/>
       <w:r>
         <w:rPr>
           <w:rStyle w:val="OperatorTok"/>
@@ -17986,6 +17525,7 @@
       <w:rFonts w:eastAsiaTheme="minorHAnsi"/>
       <w:sz w:val="24"/>
       <w:szCs w:val="24"/>
+      <w:lang w:val="en-IN" w:eastAsia="en-IN"/>
     </w:rPr>
     <w:tblPr>
       <w:tblInd w:w="0" w:type="dxa"/>
